--- a/TCC OFICIAL/DOC/TrabalhoDeConclusaoDeCurso2025.docx
+++ b/TCC OFICIAL/DOC/TrabalhoDeConclusaoDeCurso2025.docx
@@ -186,7 +186,7 @@
       </w:r>
       <w:sdt>
         <w:sdtPr>
-          <w:id w:val="-554486032"/>
+          <w:id w:val="24252429"/>
           <w:tag w:val="goog_rdk_0"/>
         </w:sdtPr>
         <w:sdtContent>
@@ -1087,12 +1087,12 @@
           <wp:inline distB="114300" distT="114300" distL="114300" distR="114300">
             <wp:extent cx="3931440" cy="1981200"/>
             <wp:effectExtent b="0" l="0" r="0" t="0"/>
-            <wp:docPr id="52" name="image13.png"/>
+            <wp:docPr id="52" name="image9.png"/>
             <a:graphic>
               <a:graphicData uri="http://schemas.openxmlformats.org/drawingml/2006/picture">
                 <pic:pic>
                   <pic:nvPicPr>
-                    <pic:cNvPr id="0" name="image13.png"/>
+                    <pic:cNvPr id="0" name="image9.png"/>
                     <pic:cNvPicPr preferRelativeResize="0"/>
                   </pic:nvPicPr>
                   <pic:blipFill>
@@ -1226,12 +1226,12 @@
           <wp:inline distB="114300" distT="114300" distL="114300" distR="114300">
             <wp:extent cx="4364261" cy="2517565"/>
             <wp:effectExtent b="0" l="0" r="0" t="0"/>
-            <wp:docPr id="54" name="image11.png"/>
+            <wp:docPr id="54" name="image35.png"/>
             <a:graphic>
               <a:graphicData uri="http://schemas.openxmlformats.org/drawingml/2006/picture">
                 <pic:pic>
                   <pic:nvPicPr>
-                    <pic:cNvPr id="0" name="image11.png"/>
+                    <pic:cNvPr id="0" name="image35.png"/>
                     <pic:cNvPicPr preferRelativeResize="0"/>
                   </pic:nvPicPr>
                   <pic:blipFill>
@@ -1607,12 +1607,12 @@
           <wp:inline distB="114300" distT="114300" distL="114300" distR="114300">
             <wp:extent cx="3612353" cy="2505075"/>
             <wp:effectExtent b="0" l="0" r="0" t="0"/>
-            <wp:docPr id="53" name="image2.png"/>
+            <wp:docPr id="53" name="image10.png"/>
             <a:graphic>
               <a:graphicData uri="http://schemas.openxmlformats.org/drawingml/2006/picture">
                 <pic:pic>
                   <pic:nvPicPr>
-                    <pic:cNvPr id="0" name="image2.png"/>
+                    <pic:cNvPr id="0" name="image10.png"/>
                     <pic:cNvPicPr preferRelativeResize="0"/>
                   </pic:nvPicPr>
                   <pic:blipFill>
@@ -2046,12 +2046,12 @@
           <wp:inline distB="114300" distT="114300" distL="114300" distR="114300">
             <wp:extent cx="4095750" cy="5010150"/>
             <wp:effectExtent b="0" l="0" r="0" t="0"/>
-            <wp:docPr id="56" name="image18.png"/>
+            <wp:docPr id="56" name="image12.png"/>
             <a:graphic>
               <a:graphicData uri="http://schemas.openxmlformats.org/drawingml/2006/picture">
                 <pic:pic>
                   <pic:nvPicPr>
-                    <pic:cNvPr id="0" name="image18.png"/>
+                    <pic:cNvPr id="0" name="image12.png"/>
                     <pic:cNvPicPr preferRelativeResize="0"/>
                   </pic:nvPicPr>
                   <pic:blipFill>
@@ -2338,12 +2338,12 @@
           <wp:inline distB="114300" distT="114300" distL="114300" distR="114300">
             <wp:extent cx="2019300" cy="704850"/>
             <wp:effectExtent b="0" l="0" r="0" t="0"/>
-            <wp:docPr id="55" name="image16.png"/>
+            <wp:docPr id="55" name="image27.png"/>
             <a:graphic>
               <a:graphicData uri="http://schemas.openxmlformats.org/drawingml/2006/picture">
                 <pic:pic>
                   <pic:nvPicPr>
-                    <pic:cNvPr id="0" name="image16.png"/>
+                    <pic:cNvPr id="0" name="image27.png"/>
                     <pic:cNvPicPr preferRelativeResize="0"/>
                   </pic:nvPicPr>
                   <pic:blipFill>
@@ -2479,12 +2479,12 @@
           <wp:inline distB="114300" distT="114300" distL="114300" distR="114300">
             <wp:extent cx="4286250" cy="3467100"/>
             <wp:effectExtent b="0" l="0" r="0" t="0"/>
-            <wp:docPr id="58" name="image19.png"/>
+            <wp:docPr id="58" name="image6.png"/>
             <a:graphic>
               <a:graphicData uri="http://schemas.openxmlformats.org/drawingml/2006/picture">
                 <pic:pic>
                   <pic:nvPicPr>
-                    <pic:cNvPr id="0" name="image19.png"/>
+                    <pic:cNvPr id="0" name="image6.png"/>
                     <pic:cNvPicPr preferRelativeResize="0"/>
                   </pic:nvPicPr>
                   <pic:blipFill>
@@ -2786,12 +2786,12 @@
           <wp:inline distB="114300" distT="114300" distL="114300" distR="114300">
             <wp:extent cx="3981450" cy="2457450"/>
             <wp:effectExtent b="0" l="0" r="0" t="0"/>
-            <wp:docPr id="57" name="image3.png"/>
+            <wp:docPr id="57" name="image2.png"/>
             <a:graphic>
               <a:graphicData uri="http://schemas.openxmlformats.org/drawingml/2006/picture">
                 <pic:pic>
                   <pic:nvPicPr>
-                    <pic:cNvPr id="0" name="image3.png"/>
+                    <pic:cNvPr id="0" name="image2.png"/>
                     <pic:cNvPicPr preferRelativeResize="0"/>
                   </pic:nvPicPr>
                   <pic:blipFill>
@@ -2928,12 +2928,12 @@
           <wp:inline distB="114300" distT="114300" distL="114300" distR="114300">
             <wp:extent cx="2781300" cy="952500"/>
             <wp:effectExtent b="0" l="0" r="0" t="0"/>
-            <wp:docPr id="62" name="image22.png"/>
+            <wp:docPr id="62" name="image14.png"/>
             <a:graphic>
               <a:graphicData uri="http://schemas.openxmlformats.org/drawingml/2006/picture">
                 <pic:pic>
                   <pic:nvPicPr>
-                    <pic:cNvPr id="0" name="image22.png"/>
+                    <pic:cNvPr id="0" name="image14.png"/>
                     <pic:cNvPicPr preferRelativeResize="0"/>
                   </pic:nvPicPr>
                   <pic:blipFill>
@@ -3338,12 +3338,12 @@
           <wp:inline distB="114300" distT="114300" distL="114300" distR="114300">
             <wp:extent cx="3848100" cy="3257550"/>
             <wp:effectExtent b="0" l="0" r="0" t="0"/>
-            <wp:docPr id="60" name="image21.png"/>
+            <wp:docPr id="60" name="image15.png"/>
             <a:graphic>
               <a:graphicData uri="http://schemas.openxmlformats.org/drawingml/2006/picture">
                 <pic:pic>
                   <pic:nvPicPr>
-                    <pic:cNvPr id="0" name="image21.png"/>
+                    <pic:cNvPr id="0" name="image15.png"/>
                     <pic:cNvPicPr preferRelativeResize="0"/>
                   </pic:nvPicPr>
                   <pic:blipFill>
@@ -3801,12 +3801,12 @@
           <wp:inline distB="114300" distT="114300" distL="114300" distR="114300">
             <wp:extent cx="4781550" cy="3028950"/>
             <wp:effectExtent b="0" l="0" r="0" t="0"/>
-            <wp:docPr id="67" name="image23.png"/>
+            <wp:docPr id="67" name="image34.png"/>
             <a:graphic>
               <a:graphicData uri="http://schemas.openxmlformats.org/drawingml/2006/picture">
                 <pic:pic>
                   <pic:nvPicPr>
-                    <pic:cNvPr id="0" name="image23.png"/>
+                    <pic:cNvPr id="0" name="image34.png"/>
                     <pic:cNvPicPr preferRelativeResize="0"/>
                   </pic:nvPicPr>
                   <pic:blipFill>
@@ -3939,12 +3939,12 @@
           <wp:inline distB="114300" distT="114300" distL="114300" distR="114300">
             <wp:extent cx="4572953" cy="1307795"/>
             <wp:effectExtent b="0" l="0" r="0" t="0"/>
-            <wp:docPr id="63" name="image28.png"/>
+            <wp:docPr id="63" name="image17.png"/>
             <a:graphic>
               <a:graphicData uri="http://schemas.openxmlformats.org/drawingml/2006/picture">
                 <pic:pic>
                   <pic:nvPicPr>
-                    <pic:cNvPr id="0" name="image28.png"/>
+                    <pic:cNvPr id="0" name="image17.png"/>
                     <pic:cNvPicPr preferRelativeResize="0"/>
                   </pic:nvPicPr>
                   <pic:blipFill>
@@ -4221,12 +4221,12 @@
           <wp:inline distB="114300" distT="114300" distL="114300" distR="114300">
             <wp:extent cx="3810000" cy="1866900"/>
             <wp:effectExtent b="0" l="0" r="0" t="0"/>
-            <wp:docPr id="65" name="image37.png"/>
+            <wp:docPr id="65" name="image16.png"/>
             <a:graphic>
               <a:graphicData uri="http://schemas.openxmlformats.org/drawingml/2006/picture">
                 <pic:pic>
                   <pic:nvPicPr>
-                    <pic:cNvPr id="0" name="image37.png"/>
+                    <pic:cNvPr id="0" name="image16.png"/>
                     <pic:cNvPicPr preferRelativeResize="0"/>
                   </pic:nvPicPr>
                   <pic:blipFill>
@@ -4363,12 +4363,12 @@
           <wp:inline distB="114300" distT="114300" distL="114300" distR="114300">
             <wp:extent cx="4324350" cy="3981450"/>
             <wp:effectExtent b="0" l="0" r="0" t="0"/>
-            <wp:docPr id="68" name="image32.png"/>
+            <wp:docPr id="68" name="image20.png"/>
             <a:graphic>
               <a:graphicData uri="http://schemas.openxmlformats.org/drawingml/2006/picture">
                 <pic:pic>
                   <pic:nvPicPr>
-                    <pic:cNvPr id="0" name="image32.png"/>
+                    <pic:cNvPr id="0" name="image20.png"/>
                     <pic:cNvPicPr preferRelativeResize="0"/>
                   </pic:nvPicPr>
                   <pic:blipFill>
@@ -4550,12 +4550,12 @@
           <wp:inline distB="114300" distT="114300" distL="114300" distR="114300">
             <wp:extent cx="2190750" cy="1695450"/>
             <wp:effectExtent b="0" l="0" r="0" t="0"/>
-            <wp:docPr id="70" name="image29.png"/>
+            <wp:docPr id="70" name="image24.png"/>
             <a:graphic>
               <a:graphicData uri="http://schemas.openxmlformats.org/drawingml/2006/picture">
                 <pic:pic>
                   <pic:nvPicPr>
-                    <pic:cNvPr id="0" name="image29.png"/>
+                    <pic:cNvPr id="0" name="image24.png"/>
                     <pic:cNvPicPr preferRelativeResize="0"/>
                   </pic:nvPicPr>
                   <pic:blipFill>
@@ -4692,12 +4692,12 @@
           <wp:inline distB="114300" distT="114300" distL="114300" distR="114300">
             <wp:extent cx="4430078" cy="2907010"/>
             <wp:effectExtent b="0" l="0" r="0" t="0"/>
-            <wp:docPr id="72" name="image30.png"/>
+            <wp:docPr id="72" name="image28.png"/>
             <a:graphic>
               <a:graphicData uri="http://schemas.openxmlformats.org/drawingml/2006/picture">
                 <pic:pic>
                   <pic:nvPicPr>
-                    <pic:cNvPr id="0" name="image30.png"/>
+                    <pic:cNvPr id="0" name="image28.png"/>
                     <pic:cNvPicPr preferRelativeResize="0"/>
                   </pic:nvPicPr>
                   <pic:blipFill>
@@ -4939,12 +4939,12 @@
           <wp:inline distB="114300" distT="114300" distL="114300" distR="114300">
             <wp:extent cx="4019550" cy="5257800"/>
             <wp:effectExtent b="0" l="0" r="0" t="0"/>
-            <wp:docPr id="73" name="image31.png"/>
+            <wp:docPr id="73" name="image22.png"/>
             <a:graphic>
               <a:graphicData uri="http://schemas.openxmlformats.org/drawingml/2006/picture">
                 <pic:pic>
                   <pic:nvPicPr>
-                    <pic:cNvPr id="0" name="image31.png"/>
+                    <pic:cNvPr id="0" name="image22.png"/>
                     <pic:cNvPicPr preferRelativeResize="0"/>
                   </pic:nvPicPr>
                   <pic:blipFill>
@@ -5201,12 +5201,12 @@
           <wp:inline distB="114300" distT="114300" distL="114300" distR="114300">
             <wp:extent cx="5010150" cy="3638550"/>
             <wp:effectExtent b="0" l="0" r="0" t="0"/>
-            <wp:docPr id="74" name="image36.png"/>
+            <wp:docPr id="74" name="image25.png"/>
             <a:graphic>
               <a:graphicData uri="http://schemas.openxmlformats.org/drawingml/2006/picture">
                 <pic:pic>
                   <pic:nvPicPr>
-                    <pic:cNvPr id="0" name="image36.png"/>
+                    <pic:cNvPr id="0" name="image25.png"/>
                     <pic:cNvPicPr preferRelativeResize="0"/>
                   </pic:nvPicPr>
                   <pic:blipFill>
@@ -5743,12 +5743,12 @@
           <wp:inline distB="114300" distT="114300" distL="114300" distR="114300">
             <wp:extent cx="4848225" cy="1438275"/>
             <wp:effectExtent b="0" l="0" r="0" t="0"/>
-            <wp:docPr id="50" name="image17.png"/>
+            <wp:docPr id="50" name="image3.png"/>
             <a:graphic>
               <a:graphicData uri="http://schemas.openxmlformats.org/drawingml/2006/picture">
                 <pic:pic>
                   <pic:nvPicPr>
-                    <pic:cNvPr id="0" name="image17.png"/>
+                    <pic:cNvPr id="0" name="image3.png"/>
                     <pic:cNvPicPr preferRelativeResize="0"/>
                   </pic:nvPicPr>
                   <pic:blipFill>
@@ -5885,12 +5885,12 @@
           <wp:inline distB="114300" distT="114300" distL="114300" distR="114300">
             <wp:extent cx="4811078" cy="2421522"/>
             <wp:effectExtent b="0" l="0" r="0" t="0"/>
-            <wp:docPr id="51" name="image14.png"/>
+            <wp:docPr id="51" name="image4.png"/>
             <a:graphic>
               <a:graphicData uri="http://schemas.openxmlformats.org/drawingml/2006/picture">
                 <pic:pic>
                   <pic:nvPicPr>
-                    <pic:cNvPr id="0" name="image14.png"/>
+                    <pic:cNvPr id="0" name="image4.png"/>
                     <pic:cNvPicPr preferRelativeResize="0"/>
                   </pic:nvPicPr>
                   <pic:blipFill>
@@ -6058,12 +6058,12 @@
           <wp:inline distB="114300" distT="114300" distL="114300" distR="114300">
             <wp:extent cx="4572000" cy="1533525"/>
             <wp:effectExtent b="0" l="0" r="0" t="0"/>
-            <wp:docPr id="75" name="image33.png"/>
+            <wp:docPr id="75" name="image26.png"/>
             <a:graphic>
               <a:graphicData uri="http://schemas.openxmlformats.org/drawingml/2006/picture">
                 <pic:pic>
                   <pic:nvPicPr>
-                    <pic:cNvPr id="0" name="image33.png"/>
+                    <pic:cNvPr id="0" name="image26.png"/>
                     <pic:cNvPicPr preferRelativeResize="0"/>
                   </pic:nvPicPr>
                   <pic:blipFill>
@@ -6191,12 +6191,12 @@
           <wp:inline distB="114300" distT="114300" distL="114300" distR="114300">
             <wp:extent cx="4411028" cy="1808157"/>
             <wp:effectExtent b="0" l="0" r="0" t="0"/>
-            <wp:docPr id="39" name="image20.png"/>
+            <wp:docPr id="39" name="image33.png"/>
             <a:graphic>
               <a:graphicData uri="http://schemas.openxmlformats.org/drawingml/2006/picture">
                 <pic:pic>
                   <pic:nvPicPr>
-                    <pic:cNvPr id="0" name="image20.png"/>
+                    <pic:cNvPr id="0" name="image33.png"/>
                     <pic:cNvPicPr preferRelativeResize="0"/>
                   </pic:nvPicPr>
                   <pic:blipFill>
@@ -6401,12 +6401,12 @@
           <wp:inline distB="114300" distT="114300" distL="114300" distR="114300">
             <wp:extent cx="4733925" cy="2847975"/>
             <wp:effectExtent b="0" l="0" r="0" t="0"/>
-            <wp:docPr id="40" name="image12.png"/>
+            <wp:docPr id="40" name="image1.png"/>
             <a:graphic>
               <a:graphicData uri="http://schemas.openxmlformats.org/drawingml/2006/picture">
                 <pic:pic>
                   <pic:nvPicPr>
-                    <pic:cNvPr id="0" name="image12.png"/>
+                    <pic:cNvPr id="0" name="image1.png"/>
                     <pic:cNvPicPr preferRelativeResize="0"/>
                   </pic:nvPicPr>
                   <pic:blipFill>
@@ -6517,12 +6517,12 @@
           <wp:inline distB="114300" distT="114300" distL="114300" distR="114300">
             <wp:extent cx="4653627" cy="2330660"/>
             <wp:effectExtent b="0" l="0" r="0" t="0"/>
-            <wp:docPr id="41" name="image6.png"/>
+            <wp:docPr id="41" name="image5.png"/>
             <a:graphic>
               <a:graphicData uri="http://schemas.openxmlformats.org/drawingml/2006/picture">
                 <pic:pic>
                   <pic:nvPicPr>
-                    <pic:cNvPr id="0" name="image6.png"/>
+                    <pic:cNvPr id="0" name="image5.png"/>
                     <pic:cNvPicPr preferRelativeResize="0"/>
                   </pic:nvPicPr>
                   <pic:blipFill>
@@ -6694,12 +6694,12 @@
           <wp:inline distB="114300" distT="114300" distL="114300" distR="114300">
             <wp:extent cx="4325303" cy="3803573"/>
             <wp:effectExtent b="0" l="0" r="0" t="0"/>
-            <wp:docPr id="42" name="image5.png"/>
+            <wp:docPr id="42" name="image8.png"/>
             <a:graphic>
               <a:graphicData uri="http://schemas.openxmlformats.org/drawingml/2006/picture">
                 <pic:pic>
                   <pic:nvPicPr>
-                    <pic:cNvPr id="0" name="image5.png"/>
+                    <pic:cNvPr id="0" name="image8.png"/>
                     <pic:cNvPicPr preferRelativeResize="0"/>
                   </pic:nvPicPr>
                   <pic:blipFill>
@@ -7020,12 +7020,12 @@
           <wp:inline distB="114300" distT="114300" distL="114300" distR="114300">
             <wp:extent cx="4477778" cy="4226135"/>
             <wp:effectExtent b="0" l="0" r="0" t="0"/>
-            <wp:docPr id="43" name="image8.png"/>
+            <wp:docPr id="43" name="image7.png"/>
             <a:graphic>
               <a:graphicData uri="http://schemas.openxmlformats.org/drawingml/2006/picture">
                 <pic:pic>
                   <pic:nvPicPr>
-                    <pic:cNvPr id="0" name="image8.png"/>
+                    <pic:cNvPr id="0" name="image7.png"/>
                     <pic:cNvPicPr preferRelativeResize="0"/>
                   </pic:nvPicPr>
                   <pic:blipFill>
@@ -7239,12 +7239,12 @@
           <wp:inline distB="114300" distT="114300" distL="114300" distR="114300">
             <wp:extent cx="3779040" cy="3333136"/>
             <wp:effectExtent b="0" l="0" r="0" t="0"/>
-            <wp:docPr id="44" name="image1.png"/>
+            <wp:docPr id="44" name="image36.png"/>
             <a:graphic>
               <a:graphicData uri="http://schemas.openxmlformats.org/drawingml/2006/picture">
                 <pic:pic>
                   <pic:nvPicPr>
-                    <pic:cNvPr id="0" name="image1.png"/>
+                    <pic:cNvPr id="0" name="image36.png"/>
                     <pic:cNvPicPr preferRelativeResize="0"/>
                   </pic:nvPicPr>
                   <pic:blipFill>
@@ -7356,12 +7356,12 @@
           <wp:inline distB="114300" distT="114300" distL="114300" distR="114300">
             <wp:extent cx="4897114" cy="2844132"/>
             <wp:effectExtent b="0" l="0" r="0" t="0"/>
-            <wp:docPr id="45" name="image4.png"/>
+            <wp:docPr id="45" name="image11.png"/>
             <a:graphic>
               <a:graphicData uri="http://schemas.openxmlformats.org/drawingml/2006/picture">
                 <pic:pic>
                   <pic:nvPicPr>
-                    <pic:cNvPr id="0" name="image4.png"/>
+                    <pic:cNvPr id="0" name="image11.png"/>
                     <pic:cNvPicPr preferRelativeResize="0"/>
                   </pic:nvPicPr>
                   <pic:blipFill>
@@ -7473,12 +7473,12 @@
           <wp:inline distB="114300" distT="114300" distL="114300" distR="114300">
             <wp:extent cx="4800061" cy="2323270"/>
             <wp:effectExtent b="0" l="0" r="0" t="0"/>
-            <wp:docPr id="46" name="image15.png"/>
+            <wp:docPr id="46" name="image29.png"/>
             <a:graphic>
               <a:graphicData uri="http://schemas.openxmlformats.org/drawingml/2006/picture">
                 <pic:pic>
                   <pic:nvPicPr>
-                    <pic:cNvPr id="0" name="image15.png"/>
+                    <pic:cNvPr id="0" name="image29.png"/>
                     <pic:cNvPicPr preferRelativeResize="0"/>
                   </pic:nvPicPr>
                   <pic:blipFill>
@@ -7699,12 +7699,12 @@
           <wp:inline distB="0" distT="0" distL="0" distR="0">
             <wp:extent cx="4296375" cy="1038370"/>
             <wp:effectExtent b="0" l="0" r="0" t="0"/>
-            <wp:docPr id="47" name="image7.png"/>
+            <wp:docPr id="47" name="image13.png"/>
             <a:graphic>
               <a:graphicData uri="http://schemas.openxmlformats.org/drawingml/2006/picture">
                 <pic:pic>
                   <pic:nvPicPr>
-                    <pic:cNvPr id="0" name="image7.png"/>
+                    <pic:cNvPr id="0" name="image13.png"/>
                     <pic:cNvPicPr preferRelativeResize="0"/>
                   </pic:nvPicPr>
                   <pic:blipFill>
@@ -7895,12 +7895,12 @@
           <wp:inline distB="0" distT="0" distL="0" distR="0">
             <wp:extent cx="4334480" cy="790685"/>
             <wp:effectExtent b="0" l="0" r="0" t="0"/>
-            <wp:docPr id="49" name="image10.png"/>
+            <wp:docPr id="49" name="image32.png"/>
             <a:graphic>
               <a:graphicData uri="http://schemas.openxmlformats.org/drawingml/2006/picture">
                 <pic:pic>
                   <pic:nvPicPr>
-                    <pic:cNvPr id="0" name="image10.png"/>
+                    <pic:cNvPr id="0" name="image32.png"/>
                     <pic:cNvPicPr preferRelativeResize="0"/>
                   </pic:nvPicPr>
                   <pic:blipFill>
@@ -8047,12 +8047,12 @@
           <wp:inline distB="0" distT="0" distL="0" distR="0">
             <wp:extent cx="4096322" cy="1381318"/>
             <wp:effectExtent b="0" l="0" r="0" t="0"/>
-            <wp:docPr id="59" name="image25.png"/>
+            <wp:docPr id="59" name="image37.png"/>
             <a:graphic>
               <a:graphicData uri="http://schemas.openxmlformats.org/drawingml/2006/picture">
                 <pic:pic>
                   <pic:nvPicPr>
-                    <pic:cNvPr id="0" name="image25.png"/>
+                    <pic:cNvPr id="0" name="image37.png"/>
                     <pic:cNvPicPr preferRelativeResize="0"/>
                   </pic:nvPicPr>
                   <pic:blipFill>
@@ -8201,12 +8201,12 @@
           <wp:inline distB="0" distT="0" distL="0" distR="0">
             <wp:extent cx="4315427" cy="1400370"/>
             <wp:effectExtent b="0" l="0" r="0" t="0"/>
-            <wp:docPr id="61" name="image27.png"/>
+            <wp:docPr id="61" name="image18.png"/>
             <a:graphic>
               <a:graphicData uri="http://schemas.openxmlformats.org/drawingml/2006/picture">
                 <pic:pic>
                   <pic:nvPicPr>
-                    <pic:cNvPr id="0" name="image27.png"/>
+                    <pic:cNvPr id="0" name="image18.png"/>
                     <pic:cNvPicPr preferRelativeResize="0"/>
                   </pic:nvPicPr>
                   <pic:blipFill>
@@ -8412,12 +8412,12 @@
           <wp:inline distB="0" distT="0" distL="0" distR="0">
             <wp:extent cx="5268562" cy="364711"/>
             <wp:effectExtent b="0" l="0" r="0" t="0"/>
-            <wp:docPr id="64" name="image24.png"/>
+            <wp:docPr id="64" name="image23.png"/>
             <a:graphic>
               <a:graphicData uri="http://schemas.openxmlformats.org/drawingml/2006/picture">
                 <pic:pic>
                   <pic:nvPicPr>
-                    <pic:cNvPr id="0" name="image24.png"/>
+                    <pic:cNvPr id="0" name="image23.png"/>
                     <pic:cNvPicPr preferRelativeResize="0"/>
                   </pic:nvPicPr>
                   <pic:blipFill>
@@ -8571,12 +8571,12 @@
           <wp:inline distB="0" distT="0" distL="0" distR="0">
             <wp:extent cx="4962410" cy="584746"/>
             <wp:effectExtent b="0" l="0" r="0" t="0"/>
-            <wp:docPr id="66" name="image26.png"/>
+            <wp:docPr id="66" name="image19.png"/>
             <a:graphic>
               <a:graphicData uri="http://schemas.openxmlformats.org/drawingml/2006/picture">
                 <pic:pic>
                   <pic:nvPicPr>
-                    <pic:cNvPr id="0" name="image26.png"/>
+                    <pic:cNvPr id="0" name="image19.png"/>
                     <pic:cNvPicPr preferRelativeResize="0"/>
                   </pic:nvPicPr>
                   <pic:blipFill>
@@ -8720,12 +8720,12 @@
           <wp:inline distB="0" distT="0" distL="0" distR="0">
             <wp:extent cx="2581635" cy="990738"/>
             <wp:effectExtent b="0" l="0" r="0" t="0"/>
-            <wp:docPr id="69" name="image35.png"/>
+            <wp:docPr id="69" name="image30.png"/>
             <a:graphic>
               <a:graphicData uri="http://schemas.openxmlformats.org/drawingml/2006/picture">
                 <pic:pic>
                   <pic:nvPicPr>
-                    <pic:cNvPr id="0" name="image35.png"/>
+                    <pic:cNvPr id="0" name="image30.png"/>
                     <pic:cNvPicPr preferRelativeResize="0"/>
                   </pic:nvPicPr>
                   <pic:blipFill>
@@ -8869,12 +8869,12 @@
           <wp:inline distB="0" distT="0" distL="0" distR="0">
             <wp:extent cx="5126416" cy="334528"/>
             <wp:effectExtent b="0" l="0" r="0" t="0"/>
-            <wp:docPr id="71" name="image34.png"/>
+            <wp:docPr id="71" name="image21.png"/>
             <a:graphic>
               <a:graphicData uri="http://schemas.openxmlformats.org/drawingml/2006/picture">
                 <pic:pic>
                   <pic:nvPicPr>
-                    <pic:cNvPr id="0" name="image34.png"/>
+                    <pic:cNvPr id="0" name="image21.png"/>
                     <pic:cNvPicPr preferRelativeResize="0"/>
                   </pic:nvPicPr>
                   <pic:blipFill>
@@ -9152,25 +9152,6 @@
       </w:pPr>
       <w:r>
         <w:rPr>
-          <w:rFonts w:ascii="Arial" w:cs="Arial" w:eastAsia="Arial" w:hAnsi="Arial"/>
-          <w:b w:val="1"/>
-          <w:bCs w:val="1"/>
-          <w:i w:val="0"/>
-          <w:iCs w:val="0"/>
-          <w:smallCaps w:val="0"/>
-          <w:strike w:val="0"/>
-          <w:color w:val="000000"/>
-          <w:sz w:val="24"/>
-          <w:szCs w:val="24"/>
-          <w:u w:val="none"/>
-          <w:shd w:fill="auto" w:val="clear"/>
-          <w:vertAlign w:val="baseline"/>
-          <w:rtl w:val="0"/>
-        </w:rPr>
-        <w:t xml:space="preserve">2.2 Metodologia</w:t>
-      </w:r>
-      <w:r>
-        <w:rPr>
           <w:rtl w:val="0"/>
         </w:rPr>
       </w:r>
@@ -9200,6 +9181,54 @@
       </w:pPr>
       <w:r>
         <w:rPr>
+          <w:rFonts w:ascii="Arial" w:cs="Arial" w:eastAsia="Arial" w:hAnsi="Arial"/>
+          <w:b w:val="1"/>
+          <w:bCs w:val="1"/>
+          <w:i w:val="0"/>
+          <w:iCs w:val="0"/>
+          <w:smallCaps w:val="0"/>
+          <w:strike w:val="0"/>
+          <w:color w:val="000000"/>
+          <w:sz w:val="24"/>
+          <w:szCs w:val="24"/>
+          <w:u w:val="none"/>
+          <w:shd w:fill="auto" w:val="clear"/>
+          <w:vertAlign w:val="baseline"/>
+          <w:rtl w:val="0"/>
+        </w:rPr>
+        <w:t xml:space="preserve">2.2 Metodologia</w:t>
+      </w:r>
+      <w:r>
+        <w:rPr>
+          <w:rtl w:val="0"/>
+        </w:rPr>
+      </w:r>
+    </w:p>
+    <w:p>
+      <w:pPr>
+        <w:keepNext w:val="0"/>
+        <w:keepLines w:val="0"/>
+        <w:pageBreakBefore w:val="0"/>
+        <w:widowControl w:val="0"/>
+        <w:pBdr>
+          <w:top w:space="0" w:sz="0" w:val="nil"/>
+          <w:left w:space="0" w:sz="0" w:val="nil"/>
+          <w:bottom w:space="0" w:sz="0" w:val="nil"/>
+          <w:right w:space="0" w:sz="0" w:val="nil"/>
+          <w:between w:space="0" w:sz="0" w:val="nil"/>
+        </w:pBdr>
+        <w:shd w:fill="auto" w:val="clear"/>
+        <w:spacing w:after="0" w:before="0" w:line="360" w:lineRule="auto"/>
+        <w:ind w:left="0" w:right="0" w:firstLine="0"/>
+        <w:jc w:val="both"/>
+        <w:rPr>
+          <w:rFonts w:ascii="Arial" w:cs="Arial" w:eastAsia="Arial" w:hAnsi="Arial"/>
+          <w:b w:val="1"/>
+          <w:bCs w:val="1"/>
+        </w:rPr>
+      </w:pPr>
+      <w:r>
+        <w:rPr>
           <w:rtl w:val="0"/>
         </w:rPr>
       </w:r>
@@ -9434,8 +9463,530 @@
           <w:rFonts w:ascii="Arial" w:cs="Arial" w:eastAsia="Arial" w:hAnsi="Arial"/>
         </w:rPr>
       </w:pPr>
-      <w:bookmarkStart w:colFirst="0" w:colLast="0" w:name="_heading=h.4bpljlc4o7vw" w:id="2"/>
+      <w:bookmarkStart w:colFirst="0" w:colLast="0" w:name="_heading=h.hk53ooixmyoi" w:id="2"/>
       <w:bookmarkEnd w:id="2"/>
+      <w:r>
+        <w:rPr>
+          <w:rtl w:val="0"/>
+        </w:rPr>
+      </w:r>
+    </w:p>
+    <w:p>
+      <w:pPr>
+        <w:keepNext w:val="0"/>
+        <w:keepLines w:val="0"/>
+        <w:pageBreakBefore w:val="0"/>
+        <w:widowControl w:val="0"/>
+        <w:pBdr>
+          <w:top w:space="0" w:sz="0" w:val="nil"/>
+          <w:left w:space="0" w:sz="0" w:val="nil"/>
+          <w:bottom w:space="0" w:sz="0" w:val="nil"/>
+          <w:right w:space="0" w:sz="0" w:val="nil"/>
+          <w:between w:space="0" w:sz="0" w:val="nil"/>
+        </w:pBdr>
+        <w:shd w:fill="auto" w:val="clear"/>
+        <w:spacing w:after="0" w:before="0" w:line="360" w:lineRule="auto"/>
+        <w:ind w:left="0" w:right="0" w:firstLine="709"/>
+        <w:jc w:val="both"/>
+        <w:rPr>
+          <w:rFonts w:ascii="Arial" w:cs="Arial" w:eastAsia="Arial" w:hAnsi="Arial"/>
+        </w:rPr>
+      </w:pPr>
+      <w:bookmarkStart w:colFirst="0" w:colLast="0" w:name="_heading=h.kdg5tsyxp59" w:id="3"/>
+      <w:bookmarkEnd w:id="3"/>
+      <w:r>
+        <w:rPr>
+          <w:rtl w:val="0"/>
+        </w:rPr>
+      </w:r>
+    </w:p>
+    <w:p>
+      <w:pPr>
+        <w:keepNext w:val="0"/>
+        <w:keepLines w:val="0"/>
+        <w:pageBreakBefore w:val="0"/>
+        <w:widowControl w:val="0"/>
+        <w:pBdr>
+          <w:top w:space="0" w:sz="0" w:val="nil"/>
+          <w:left w:space="0" w:sz="0" w:val="nil"/>
+          <w:bottom w:space="0" w:sz="0" w:val="nil"/>
+          <w:right w:space="0" w:sz="0" w:val="nil"/>
+          <w:between w:space="0" w:sz="0" w:val="nil"/>
+        </w:pBdr>
+        <w:shd w:fill="auto" w:val="clear"/>
+        <w:spacing w:after="0" w:before="0" w:line="360" w:lineRule="auto"/>
+        <w:ind w:left="0" w:right="0" w:firstLine="709"/>
+        <w:jc w:val="both"/>
+        <w:rPr>
+          <w:rFonts w:ascii="Arial" w:cs="Arial" w:eastAsia="Arial" w:hAnsi="Arial"/>
+        </w:rPr>
+      </w:pPr>
+      <w:bookmarkStart w:colFirst="0" w:colLast="0" w:name="_heading=h.al6yd7glcon7" w:id="4"/>
+      <w:bookmarkEnd w:id="4"/>
+      <w:r>
+        <w:rPr>
+          <w:rtl w:val="0"/>
+        </w:rPr>
+      </w:r>
+    </w:p>
+    <w:p>
+      <w:pPr>
+        <w:keepNext w:val="0"/>
+        <w:keepLines w:val="0"/>
+        <w:pageBreakBefore w:val="0"/>
+        <w:widowControl w:val="0"/>
+        <w:pBdr>
+          <w:top w:space="0" w:sz="0" w:val="nil"/>
+          <w:left w:space="0" w:sz="0" w:val="nil"/>
+          <w:bottom w:space="0" w:sz="0" w:val="nil"/>
+          <w:right w:space="0" w:sz="0" w:val="nil"/>
+          <w:between w:space="0" w:sz="0" w:val="nil"/>
+        </w:pBdr>
+        <w:shd w:fill="auto" w:val="clear"/>
+        <w:spacing w:after="0" w:before="0" w:line="360" w:lineRule="auto"/>
+        <w:ind w:left="0" w:right="0" w:firstLine="709"/>
+        <w:jc w:val="both"/>
+        <w:rPr>
+          <w:rFonts w:ascii="Arial" w:cs="Arial" w:eastAsia="Arial" w:hAnsi="Arial"/>
+        </w:rPr>
+      </w:pPr>
+      <w:bookmarkStart w:colFirst="0" w:colLast="0" w:name="_heading=h.lwo6dh6zmw6k" w:id="5"/>
+      <w:bookmarkEnd w:id="5"/>
+      <w:r>
+        <w:rPr>
+          <w:rtl w:val="0"/>
+        </w:rPr>
+      </w:r>
+    </w:p>
+    <w:p>
+      <w:pPr>
+        <w:keepNext w:val="0"/>
+        <w:keepLines w:val="0"/>
+        <w:pageBreakBefore w:val="0"/>
+        <w:widowControl w:val="0"/>
+        <w:pBdr>
+          <w:top w:space="0" w:sz="0" w:val="nil"/>
+          <w:left w:space="0" w:sz="0" w:val="nil"/>
+          <w:bottom w:space="0" w:sz="0" w:val="nil"/>
+          <w:right w:space="0" w:sz="0" w:val="nil"/>
+          <w:between w:space="0" w:sz="0" w:val="nil"/>
+        </w:pBdr>
+        <w:shd w:fill="auto" w:val="clear"/>
+        <w:spacing w:after="0" w:before="0" w:line="360" w:lineRule="auto"/>
+        <w:ind w:left="0" w:right="0" w:firstLine="709"/>
+        <w:jc w:val="both"/>
+        <w:rPr>
+          <w:rFonts w:ascii="Arial" w:cs="Arial" w:eastAsia="Arial" w:hAnsi="Arial"/>
+        </w:rPr>
+      </w:pPr>
+      <w:bookmarkStart w:colFirst="0" w:colLast="0" w:name="_heading=h.31xvfex5zot" w:id="6"/>
+      <w:bookmarkEnd w:id="6"/>
+      <w:r>
+        <w:rPr>
+          <w:rtl w:val="0"/>
+        </w:rPr>
+      </w:r>
+    </w:p>
+    <w:p>
+      <w:pPr>
+        <w:keepNext w:val="0"/>
+        <w:keepLines w:val="0"/>
+        <w:pageBreakBefore w:val="0"/>
+        <w:widowControl w:val="0"/>
+        <w:pBdr>
+          <w:top w:space="0" w:sz="0" w:val="nil"/>
+          <w:left w:space="0" w:sz="0" w:val="nil"/>
+          <w:bottom w:space="0" w:sz="0" w:val="nil"/>
+          <w:right w:space="0" w:sz="0" w:val="nil"/>
+          <w:between w:space="0" w:sz="0" w:val="nil"/>
+        </w:pBdr>
+        <w:shd w:fill="auto" w:val="clear"/>
+        <w:spacing w:after="0" w:before="0" w:line="360" w:lineRule="auto"/>
+        <w:ind w:left="0" w:right="0" w:firstLine="709"/>
+        <w:jc w:val="both"/>
+        <w:rPr>
+          <w:rFonts w:ascii="Arial" w:cs="Arial" w:eastAsia="Arial" w:hAnsi="Arial"/>
+        </w:rPr>
+      </w:pPr>
+      <w:bookmarkStart w:colFirst="0" w:colLast="0" w:name="_heading=h.vmfx1sgfa9xf" w:id="7"/>
+      <w:bookmarkEnd w:id="7"/>
+      <w:r>
+        <w:rPr>
+          <w:rtl w:val="0"/>
+        </w:rPr>
+      </w:r>
+    </w:p>
+    <w:p>
+      <w:pPr>
+        <w:keepNext w:val="0"/>
+        <w:keepLines w:val="0"/>
+        <w:pageBreakBefore w:val="0"/>
+        <w:widowControl w:val="0"/>
+        <w:pBdr>
+          <w:top w:space="0" w:sz="0" w:val="nil"/>
+          <w:left w:space="0" w:sz="0" w:val="nil"/>
+          <w:bottom w:space="0" w:sz="0" w:val="nil"/>
+          <w:right w:space="0" w:sz="0" w:val="nil"/>
+          <w:between w:space="0" w:sz="0" w:val="nil"/>
+        </w:pBdr>
+        <w:shd w:fill="auto" w:val="clear"/>
+        <w:spacing w:after="0" w:before="0" w:line="360" w:lineRule="auto"/>
+        <w:ind w:left="0" w:right="0" w:firstLine="709"/>
+        <w:jc w:val="both"/>
+        <w:rPr>
+          <w:rFonts w:ascii="Arial" w:cs="Arial" w:eastAsia="Arial" w:hAnsi="Arial"/>
+        </w:rPr>
+      </w:pPr>
+      <w:bookmarkStart w:colFirst="0" w:colLast="0" w:name="_heading=h.q00c7hblxirp" w:id="8"/>
+      <w:bookmarkEnd w:id="8"/>
+      <w:r>
+        <w:rPr>
+          <w:rtl w:val="0"/>
+        </w:rPr>
+      </w:r>
+    </w:p>
+    <w:p>
+      <w:pPr>
+        <w:keepNext w:val="0"/>
+        <w:keepLines w:val="0"/>
+        <w:pageBreakBefore w:val="0"/>
+        <w:widowControl w:val="0"/>
+        <w:pBdr>
+          <w:top w:space="0" w:sz="0" w:val="nil"/>
+          <w:left w:space="0" w:sz="0" w:val="nil"/>
+          <w:bottom w:space="0" w:sz="0" w:val="nil"/>
+          <w:right w:space="0" w:sz="0" w:val="nil"/>
+          <w:between w:space="0" w:sz="0" w:val="nil"/>
+        </w:pBdr>
+        <w:shd w:fill="auto" w:val="clear"/>
+        <w:spacing w:after="0" w:before="0" w:line="360" w:lineRule="auto"/>
+        <w:ind w:left="0" w:right="0" w:firstLine="709"/>
+        <w:jc w:val="both"/>
+        <w:rPr>
+          <w:rFonts w:ascii="Arial" w:cs="Arial" w:eastAsia="Arial" w:hAnsi="Arial"/>
+        </w:rPr>
+      </w:pPr>
+      <w:bookmarkStart w:colFirst="0" w:colLast="0" w:name="_heading=h.3yxtlj3pdd22" w:id="9"/>
+      <w:bookmarkEnd w:id="9"/>
+      <w:r>
+        <w:rPr>
+          <w:rtl w:val="0"/>
+        </w:rPr>
+      </w:r>
+    </w:p>
+    <w:p>
+      <w:pPr>
+        <w:keepNext w:val="0"/>
+        <w:keepLines w:val="0"/>
+        <w:pageBreakBefore w:val="0"/>
+        <w:widowControl w:val="0"/>
+        <w:pBdr>
+          <w:top w:space="0" w:sz="0" w:val="nil"/>
+          <w:left w:space="0" w:sz="0" w:val="nil"/>
+          <w:bottom w:space="0" w:sz="0" w:val="nil"/>
+          <w:right w:space="0" w:sz="0" w:val="nil"/>
+          <w:between w:space="0" w:sz="0" w:val="nil"/>
+        </w:pBdr>
+        <w:shd w:fill="auto" w:val="clear"/>
+        <w:spacing w:after="0" w:before="0" w:line="360" w:lineRule="auto"/>
+        <w:ind w:left="0" w:right="0" w:firstLine="709"/>
+        <w:jc w:val="both"/>
+        <w:rPr>
+          <w:rFonts w:ascii="Arial" w:cs="Arial" w:eastAsia="Arial" w:hAnsi="Arial"/>
+        </w:rPr>
+      </w:pPr>
+      <w:bookmarkStart w:colFirst="0" w:colLast="0" w:name="_heading=h.ssf416ciakfu" w:id="10"/>
+      <w:bookmarkEnd w:id="10"/>
+      <w:r>
+        <w:rPr>
+          <w:rtl w:val="0"/>
+        </w:rPr>
+      </w:r>
+    </w:p>
+    <w:p>
+      <w:pPr>
+        <w:keepNext w:val="0"/>
+        <w:keepLines w:val="0"/>
+        <w:pageBreakBefore w:val="0"/>
+        <w:widowControl w:val="0"/>
+        <w:pBdr>
+          <w:top w:space="0" w:sz="0" w:val="nil"/>
+          <w:left w:space="0" w:sz="0" w:val="nil"/>
+          <w:bottom w:space="0" w:sz="0" w:val="nil"/>
+          <w:right w:space="0" w:sz="0" w:val="nil"/>
+          <w:between w:space="0" w:sz="0" w:val="nil"/>
+        </w:pBdr>
+        <w:shd w:fill="auto" w:val="clear"/>
+        <w:spacing w:after="0" w:before="0" w:line="360" w:lineRule="auto"/>
+        <w:ind w:left="0" w:right="0" w:firstLine="709"/>
+        <w:jc w:val="both"/>
+        <w:rPr>
+          <w:rFonts w:ascii="Arial" w:cs="Arial" w:eastAsia="Arial" w:hAnsi="Arial"/>
+        </w:rPr>
+      </w:pPr>
+      <w:bookmarkStart w:colFirst="0" w:colLast="0" w:name="_heading=h.1l27b18kg231" w:id="11"/>
+      <w:bookmarkEnd w:id="11"/>
+      <w:r>
+        <w:rPr>
+          <w:rtl w:val="0"/>
+        </w:rPr>
+      </w:r>
+    </w:p>
+    <w:p>
+      <w:pPr>
+        <w:keepNext w:val="0"/>
+        <w:keepLines w:val="0"/>
+        <w:pageBreakBefore w:val="0"/>
+        <w:widowControl w:val="0"/>
+        <w:pBdr>
+          <w:top w:space="0" w:sz="0" w:val="nil"/>
+          <w:left w:space="0" w:sz="0" w:val="nil"/>
+          <w:bottom w:space="0" w:sz="0" w:val="nil"/>
+          <w:right w:space="0" w:sz="0" w:val="nil"/>
+          <w:between w:space="0" w:sz="0" w:val="nil"/>
+        </w:pBdr>
+        <w:shd w:fill="auto" w:val="clear"/>
+        <w:spacing w:after="0" w:before="0" w:line="360" w:lineRule="auto"/>
+        <w:ind w:left="0" w:right="0" w:firstLine="709"/>
+        <w:jc w:val="both"/>
+        <w:rPr>
+          <w:rFonts w:ascii="Arial" w:cs="Arial" w:eastAsia="Arial" w:hAnsi="Arial"/>
+        </w:rPr>
+      </w:pPr>
+      <w:bookmarkStart w:colFirst="0" w:colLast="0" w:name="_heading=h.18rpi5j78quz" w:id="12"/>
+      <w:bookmarkEnd w:id="12"/>
+      <w:r>
+        <w:rPr>
+          <w:rtl w:val="0"/>
+        </w:rPr>
+      </w:r>
+    </w:p>
+    <w:p>
+      <w:pPr>
+        <w:keepNext w:val="0"/>
+        <w:keepLines w:val="0"/>
+        <w:pageBreakBefore w:val="0"/>
+        <w:widowControl w:val="0"/>
+        <w:pBdr>
+          <w:top w:space="0" w:sz="0" w:val="nil"/>
+          <w:left w:space="0" w:sz="0" w:val="nil"/>
+          <w:bottom w:space="0" w:sz="0" w:val="nil"/>
+          <w:right w:space="0" w:sz="0" w:val="nil"/>
+          <w:between w:space="0" w:sz="0" w:val="nil"/>
+        </w:pBdr>
+        <w:shd w:fill="auto" w:val="clear"/>
+        <w:spacing w:after="0" w:before="0" w:line="360" w:lineRule="auto"/>
+        <w:ind w:left="0" w:right="0" w:firstLine="709"/>
+        <w:jc w:val="both"/>
+        <w:rPr>
+          <w:rFonts w:ascii="Arial" w:cs="Arial" w:eastAsia="Arial" w:hAnsi="Arial"/>
+        </w:rPr>
+      </w:pPr>
+      <w:bookmarkStart w:colFirst="0" w:colLast="0" w:name="_heading=h.ssj0kudhy7pr" w:id="13"/>
+      <w:bookmarkEnd w:id="13"/>
+      <w:r>
+        <w:rPr>
+          <w:rtl w:val="0"/>
+        </w:rPr>
+      </w:r>
+    </w:p>
+    <w:p>
+      <w:pPr>
+        <w:keepNext w:val="0"/>
+        <w:keepLines w:val="0"/>
+        <w:pageBreakBefore w:val="0"/>
+        <w:widowControl w:val="0"/>
+        <w:pBdr>
+          <w:top w:space="0" w:sz="0" w:val="nil"/>
+          <w:left w:space="0" w:sz="0" w:val="nil"/>
+          <w:bottom w:space="0" w:sz="0" w:val="nil"/>
+          <w:right w:space="0" w:sz="0" w:val="nil"/>
+          <w:between w:space="0" w:sz="0" w:val="nil"/>
+        </w:pBdr>
+        <w:shd w:fill="auto" w:val="clear"/>
+        <w:spacing w:after="0" w:before="0" w:line="360" w:lineRule="auto"/>
+        <w:ind w:left="0" w:right="0" w:firstLine="709"/>
+        <w:jc w:val="both"/>
+        <w:rPr>
+          <w:rFonts w:ascii="Arial" w:cs="Arial" w:eastAsia="Arial" w:hAnsi="Arial"/>
+        </w:rPr>
+      </w:pPr>
+      <w:bookmarkStart w:colFirst="0" w:colLast="0" w:name="_heading=h.owl24eat9md" w:id="14"/>
+      <w:bookmarkEnd w:id="14"/>
+      <w:r>
+        <w:rPr>
+          <w:rtl w:val="0"/>
+        </w:rPr>
+      </w:r>
+    </w:p>
+    <w:p>
+      <w:pPr>
+        <w:keepNext w:val="0"/>
+        <w:keepLines w:val="0"/>
+        <w:pageBreakBefore w:val="0"/>
+        <w:widowControl w:val="0"/>
+        <w:pBdr>
+          <w:top w:space="0" w:sz="0" w:val="nil"/>
+          <w:left w:space="0" w:sz="0" w:val="nil"/>
+          <w:bottom w:space="0" w:sz="0" w:val="nil"/>
+          <w:right w:space="0" w:sz="0" w:val="nil"/>
+          <w:between w:space="0" w:sz="0" w:val="nil"/>
+        </w:pBdr>
+        <w:shd w:fill="auto" w:val="clear"/>
+        <w:spacing w:after="0" w:before="0" w:line="360" w:lineRule="auto"/>
+        <w:ind w:left="0" w:right="0" w:firstLine="709"/>
+        <w:jc w:val="both"/>
+        <w:rPr>
+          <w:rFonts w:ascii="Arial" w:cs="Arial" w:eastAsia="Arial" w:hAnsi="Arial"/>
+        </w:rPr>
+      </w:pPr>
+      <w:bookmarkStart w:colFirst="0" w:colLast="0" w:name="_heading=h.y8luw4s861tp" w:id="15"/>
+      <w:bookmarkEnd w:id="15"/>
+      <w:r>
+        <w:rPr>
+          <w:rtl w:val="0"/>
+        </w:rPr>
+      </w:r>
+    </w:p>
+    <w:p>
+      <w:pPr>
+        <w:keepNext w:val="0"/>
+        <w:keepLines w:val="0"/>
+        <w:pageBreakBefore w:val="0"/>
+        <w:widowControl w:val="0"/>
+        <w:pBdr>
+          <w:top w:space="0" w:sz="0" w:val="nil"/>
+          <w:left w:space="0" w:sz="0" w:val="nil"/>
+          <w:bottom w:space="0" w:sz="0" w:val="nil"/>
+          <w:right w:space="0" w:sz="0" w:val="nil"/>
+          <w:between w:space="0" w:sz="0" w:val="nil"/>
+        </w:pBdr>
+        <w:shd w:fill="auto" w:val="clear"/>
+        <w:spacing w:after="0" w:before="0" w:line="360" w:lineRule="auto"/>
+        <w:ind w:left="0" w:right="0" w:firstLine="709"/>
+        <w:jc w:val="both"/>
+        <w:rPr>
+          <w:rFonts w:ascii="Arial" w:cs="Arial" w:eastAsia="Arial" w:hAnsi="Arial"/>
+        </w:rPr>
+      </w:pPr>
+      <w:bookmarkStart w:colFirst="0" w:colLast="0" w:name="_heading=h.oi5aweimz3ml" w:id="16"/>
+      <w:bookmarkEnd w:id="16"/>
+      <w:r>
+        <w:rPr>
+          <w:rtl w:val="0"/>
+        </w:rPr>
+      </w:r>
+    </w:p>
+    <w:p>
+      <w:pPr>
+        <w:keepNext w:val="0"/>
+        <w:keepLines w:val="0"/>
+        <w:pageBreakBefore w:val="0"/>
+        <w:widowControl w:val="0"/>
+        <w:pBdr>
+          <w:top w:space="0" w:sz="0" w:val="nil"/>
+          <w:left w:space="0" w:sz="0" w:val="nil"/>
+          <w:bottom w:space="0" w:sz="0" w:val="nil"/>
+          <w:right w:space="0" w:sz="0" w:val="nil"/>
+          <w:between w:space="0" w:sz="0" w:val="nil"/>
+        </w:pBdr>
+        <w:shd w:fill="auto" w:val="clear"/>
+        <w:spacing w:after="0" w:before="0" w:line="360" w:lineRule="auto"/>
+        <w:ind w:left="0" w:right="0" w:firstLine="709"/>
+        <w:jc w:val="both"/>
+        <w:rPr>
+          <w:rFonts w:ascii="Arial" w:cs="Arial" w:eastAsia="Arial" w:hAnsi="Arial"/>
+        </w:rPr>
+      </w:pPr>
+      <w:bookmarkStart w:colFirst="0" w:colLast="0" w:name="_heading=h.vwegq8z1lz9h" w:id="17"/>
+      <w:bookmarkEnd w:id="17"/>
+      <w:r>
+        <w:rPr>
+          <w:rtl w:val="0"/>
+        </w:rPr>
+      </w:r>
+    </w:p>
+    <w:p>
+      <w:pPr>
+        <w:keepNext w:val="0"/>
+        <w:keepLines w:val="0"/>
+        <w:pageBreakBefore w:val="0"/>
+        <w:widowControl w:val="0"/>
+        <w:pBdr>
+          <w:top w:space="0" w:sz="0" w:val="nil"/>
+          <w:left w:space="0" w:sz="0" w:val="nil"/>
+          <w:bottom w:space="0" w:sz="0" w:val="nil"/>
+          <w:right w:space="0" w:sz="0" w:val="nil"/>
+          <w:between w:space="0" w:sz="0" w:val="nil"/>
+        </w:pBdr>
+        <w:shd w:fill="auto" w:val="clear"/>
+        <w:spacing w:after="0" w:before="0" w:line="360" w:lineRule="auto"/>
+        <w:ind w:left="0" w:right="0" w:firstLine="709"/>
+        <w:jc w:val="both"/>
+        <w:rPr>
+          <w:rFonts w:ascii="Arial" w:cs="Arial" w:eastAsia="Arial" w:hAnsi="Arial"/>
+        </w:rPr>
+      </w:pPr>
+      <w:bookmarkStart w:colFirst="0" w:colLast="0" w:name="_heading=h.kal8iwdado1j" w:id="18"/>
+      <w:bookmarkEnd w:id="18"/>
+      <w:r>
+        <w:rPr>
+          <w:rtl w:val="0"/>
+        </w:rPr>
+      </w:r>
+    </w:p>
+    <w:p>
+      <w:pPr>
+        <w:keepNext w:val="0"/>
+        <w:keepLines w:val="0"/>
+        <w:pageBreakBefore w:val="0"/>
+        <w:widowControl w:val="0"/>
+        <w:pBdr>
+          <w:top w:space="0" w:sz="0" w:val="nil"/>
+          <w:left w:space="0" w:sz="0" w:val="nil"/>
+          <w:bottom w:space="0" w:sz="0" w:val="nil"/>
+          <w:right w:space="0" w:sz="0" w:val="nil"/>
+          <w:between w:space="0" w:sz="0" w:val="nil"/>
+        </w:pBdr>
+        <w:shd w:fill="auto" w:val="clear"/>
+        <w:spacing w:after="0" w:before="0" w:line="360" w:lineRule="auto"/>
+        <w:ind w:left="0" w:right="0" w:firstLine="709"/>
+        <w:jc w:val="both"/>
+        <w:rPr>
+          <w:rFonts w:ascii="Arial" w:cs="Arial" w:eastAsia="Arial" w:hAnsi="Arial"/>
+        </w:rPr>
+      </w:pPr>
+      <w:bookmarkStart w:colFirst="0" w:colLast="0" w:name="_heading=h.pmatd1sj3hw8" w:id="19"/>
+      <w:bookmarkEnd w:id="19"/>
+      <w:r>
+        <w:rPr>
+          <w:rtl w:val="0"/>
+        </w:rPr>
+      </w:r>
+    </w:p>
+    <w:p>
+      <w:pPr>
+        <w:keepNext w:val="0"/>
+        <w:keepLines w:val="0"/>
+        <w:pageBreakBefore w:val="0"/>
+        <w:widowControl w:val="0"/>
+        <w:pBdr>
+          <w:top w:space="0" w:sz="0" w:val="nil"/>
+          <w:left w:space="0" w:sz="0" w:val="nil"/>
+          <w:bottom w:space="0" w:sz="0" w:val="nil"/>
+          <w:right w:space="0" w:sz="0" w:val="nil"/>
+          <w:between w:space="0" w:sz="0" w:val="nil"/>
+        </w:pBdr>
+        <w:shd w:fill="auto" w:val="clear"/>
+        <w:spacing w:after="0" w:before="0" w:line="360" w:lineRule="auto"/>
+        <w:ind w:left="0" w:right="0" w:firstLine="709"/>
+        <w:jc w:val="both"/>
+        <w:rPr>
+          <w:rFonts w:ascii="Arial" w:cs="Arial" w:eastAsia="Arial" w:hAnsi="Arial"/>
+        </w:rPr>
+      </w:pPr>
+      <w:bookmarkStart w:colFirst="0" w:colLast="0" w:name="_heading=h.4bpljlc4o7vw" w:id="20"/>
+      <w:bookmarkEnd w:id="20"/>
       <w:r>
         <w:rPr>
           <w:rtl w:val="0"/>
@@ -9470,11 +10021,6 @@
         </w:rPr>
         <w:t xml:space="preserve">RESULTADOS E DISCUSSÕES</w:t>
       </w:r>
-      <w:r>
-        <w:rPr>
-          <w:rtl w:val="0"/>
-        </w:rPr>
-      </w:r>
     </w:p>
     <w:p>
       <w:pPr>
@@ -9489,11 +10035,71 @@
     </w:p>
     <w:p>
       <w:pPr>
+        <w:ind w:left="360" w:firstLine="0"/>
+        <w:jc w:val="both"/>
+        <w:rPr/>
+      </w:pPr>
+      <w:r>
+        <w:rPr>
+          <w:rtl w:val="0"/>
+        </w:rPr>
+        <w:tab/>
+        <w:t xml:space="preserve">Durante o desenvolvimento deste projeto, a fim de apresentar evidências que comprovem a defasagem do ensino tecnológico do país, foi-se criado um formulário para realizar a extração de tais evidências. Através disso, se trouxe à tona que mais de 90% dos usuários que responderam o questionário admitiram que havia uma grande dificuldade no aprendizado, por diversos motivos, como a dificuldade no entendimento ou material ultrapassado.</w:t>
+      </w:r>
+    </w:p>
+    <w:p>
+      <w:pPr>
+        <w:ind w:left="360" w:firstLine="0"/>
+        <w:jc w:val="both"/>
+        <w:rPr/>
+      </w:pPr>
+      <w:r>
+        <w:rPr>
+          <w:rtl w:val="0"/>
+        </w:rPr>
+        <w:tab/>
+        <w:t xml:space="preserve">Portanto, com a criação e implementação deste projeto, será possível combater esta defasagem, melhorando o aprendizado e aumentando as taxas de formação profissional em áreas de tecnologia com programação.</w:t>
+      </w:r>
+    </w:p>
+    <w:p>
+      <w:pPr>
+        <w:ind w:left="360" w:firstLine="0"/>
+        <w:jc w:val="both"/>
+        <w:rPr/>
+      </w:pPr>
+      <w:r>
+        <w:rPr>
+          <w:rtl w:val="0"/>
+        </w:rPr>
+        <w:tab/>
+        <w:t xml:space="preserve">Os dados obtidos do formulário realizado demonstram como é necessária a implementação de novos métodos de ensino, a fim de acompanhar os avanços dos dias de hoje e motivar o aprendizado, deixando o usuário mais entretido e cativado ao ensino.</w:t>
+      </w:r>
+      <w:r>
+        <w:rPr>
+          <w:rtl w:val="0"/>
+        </w:rPr>
+      </w:r>
+    </w:p>
+    <w:p>
+      <w:pPr>
+        <w:ind w:left="360" w:firstLine="0"/>
+        <w:rPr/>
+      </w:pPr>
+      <w:r>
+        <w:rPr>
+          <w:rtl w:val="0"/>
+        </w:rPr>
+      </w:r>
+    </w:p>
+    <w:p>
+      <w:pPr>
         <w:spacing w:line="360" w:lineRule="auto"/>
         <w:ind w:firstLine="709"/>
         <w:jc w:val="both"/>
         <w:rPr>
           <w:rFonts w:ascii="Arial" w:cs="Arial" w:eastAsia="Arial" w:hAnsi="Arial"/>
+          <w:b w:val="1"/>
+          <w:bCs w:val="1"/>
           <w:i w:val="1"/>
           <w:iCs w:val="1"/>
           <w:color w:val="000000"/>
@@ -9502,12 +10108,320 @@
       <w:r>
         <w:rPr>
           <w:rFonts w:ascii="Arial" w:cs="Arial" w:eastAsia="Arial" w:hAnsi="Arial"/>
+          <w:b w:val="1"/>
+          <w:bCs w:val="1"/>
           <w:i w:val="1"/>
           <w:iCs w:val="1"/>
           <w:color w:val="000000"/>
           <w:rtl w:val="0"/>
         </w:rPr>
         <w:t xml:space="preserve">Apresentar a argumentação quanto aos dados resultantes da pesquisa com o contexto em que ela se insere, ou seja, os impactos e a sua relevância para a área do conhecimento e/ou da formação técnica.</w:t>
+      </w:r>
+    </w:p>
+    <w:p>
+      <w:pPr>
+        <w:spacing w:line="360" w:lineRule="auto"/>
+        <w:ind w:firstLine="709"/>
+        <w:jc w:val="both"/>
+        <w:rPr>
+          <w:rFonts w:ascii="Arial" w:cs="Arial" w:eastAsia="Arial" w:hAnsi="Arial"/>
+          <w:i w:val="1"/>
+          <w:iCs w:val="1"/>
+        </w:rPr>
+      </w:pPr>
+      <w:r>
+        <w:rPr>
+          <w:rtl w:val="0"/>
+        </w:rPr>
+      </w:r>
+    </w:p>
+    <w:p>
+      <w:pPr>
+        <w:spacing w:line="360" w:lineRule="auto"/>
+        <w:ind w:firstLine="709"/>
+        <w:jc w:val="both"/>
+        <w:rPr>
+          <w:rFonts w:ascii="Arial" w:cs="Arial" w:eastAsia="Arial" w:hAnsi="Arial"/>
+          <w:i w:val="1"/>
+          <w:iCs w:val="1"/>
+        </w:rPr>
+      </w:pPr>
+      <w:r>
+        <w:rPr>
+          <w:rtl w:val="0"/>
+        </w:rPr>
+      </w:r>
+    </w:p>
+    <w:p>
+      <w:pPr>
+        <w:spacing w:line="360" w:lineRule="auto"/>
+        <w:ind w:firstLine="709"/>
+        <w:jc w:val="both"/>
+        <w:rPr>
+          <w:rFonts w:ascii="Arial" w:cs="Arial" w:eastAsia="Arial" w:hAnsi="Arial"/>
+          <w:i w:val="1"/>
+          <w:iCs w:val="1"/>
+        </w:rPr>
+      </w:pPr>
+      <w:r>
+        <w:rPr>
+          <w:rtl w:val="0"/>
+        </w:rPr>
+      </w:r>
+    </w:p>
+    <w:p>
+      <w:pPr>
+        <w:spacing w:line="360" w:lineRule="auto"/>
+        <w:ind w:firstLine="709"/>
+        <w:jc w:val="both"/>
+        <w:rPr>
+          <w:rFonts w:ascii="Arial" w:cs="Arial" w:eastAsia="Arial" w:hAnsi="Arial"/>
+          <w:i w:val="1"/>
+          <w:iCs w:val="1"/>
+        </w:rPr>
+      </w:pPr>
+      <w:r>
+        <w:rPr>
+          <w:rtl w:val="0"/>
+        </w:rPr>
+      </w:r>
+    </w:p>
+    <w:p>
+      <w:pPr>
+        <w:spacing w:line="360" w:lineRule="auto"/>
+        <w:ind w:firstLine="709"/>
+        <w:jc w:val="both"/>
+        <w:rPr>
+          <w:rFonts w:ascii="Arial" w:cs="Arial" w:eastAsia="Arial" w:hAnsi="Arial"/>
+          <w:i w:val="1"/>
+          <w:iCs w:val="1"/>
+        </w:rPr>
+      </w:pPr>
+      <w:r>
+        <w:rPr>
+          <w:rtl w:val="0"/>
+        </w:rPr>
+      </w:r>
+    </w:p>
+    <w:p>
+      <w:pPr>
+        <w:spacing w:line="360" w:lineRule="auto"/>
+        <w:ind w:firstLine="709"/>
+        <w:jc w:val="both"/>
+        <w:rPr>
+          <w:rFonts w:ascii="Arial" w:cs="Arial" w:eastAsia="Arial" w:hAnsi="Arial"/>
+          <w:i w:val="1"/>
+          <w:iCs w:val="1"/>
+        </w:rPr>
+      </w:pPr>
+      <w:r>
+        <w:rPr>
+          <w:rtl w:val="0"/>
+        </w:rPr>
+      </w:r>
+    </w:p>
+    <w:p>
+      <w:pPr>
+        <w:spacing w:line="360" w:lineRule="auto"/>
+        <w:ind w:firstLine="709"/>
+        <w:jc w:val="both"/>
+        <w:rPr>
+          <w:rFonts w:ascii="Arial" w:cs="Arial" w:eastAsia="Arial" w:hAnsi="Arial"/>
+          <w:i w:val="1"/>
+          <w:iCs w:val="1"/>
+        </w:rPr>
+      </w:pPr>
+      <w:r>
+        <w:rPr>
+          <w:rtl w:val="0"/>
+        </w:rPr>
+      </w:r>
+    </w:p>
+    <w:p>
+      <w:pPr>
+        <w:spacing w:line="360" w:lineRule="auto"/>
+        <w:ind w:firstLine="709"/>
+        <w:jc w:val="both"/>
+        <w:rPr>
+          <w:rFonts w:ascii="Arial" w:cs="Arial" w:eastAsia="Arial" w:hAnsi="Arial"/>
+          <w:i w:val="1"/>
+          <w:iCs w:val="1"/>
+        </w:rPr>
+      </w:pPr>
+      <w:r>
+        <w:rPr>
+          <w:rtl w:val="0"/>
+        </w:rPr>
+      </w:r>
+    </w:p>
+    <w:p>
+      <w:pPr>
+        <w:spacing w:line="360" w:lineRule="auto"/>
+        <w:ind w:firstLine="709"/>
+        <w:jc w:val="both"/>
+        <w:rPr>
+          <w:rFonts w:ascii="Arial" w:cs="Arial" w:eastAsia="Arial" w:hAnsi="Arial"/>
+          <w:i w:val="1"/>
+          <w:iCs w:val="1"/>
+        </w:rPr>
+      </w:pPr>
+      <w:r>
+        <w:rPr>
+          <w:rtl w:val="0"/>
+        </w:rPr>
+      </w:r>
+    </w:p>
+    <w:p>
+      <w:pPr>
+        <w:spacing w:line="360" w:lineRule="auto"/>
+        <w:ind w:firstLine="709"/>
+        <w:jc w:val="both"/>
+        <w:rPr>
+          <w:rFonts w:ascii="Arial" w:cs="Arial" w:eastAsia="Arial" w:hAnsi="Arial"/>
+          <w:i w:val="1"/>
+          <w:iCs w:val="1"/>
+        </w:rPr>
+      </w:pPr>
+      <w:r>
+        <w:rPr>
+          <w:rtl w:val="0"/>
+        </w:rPr>
+      </w:r>
+    </w:p>
+    <w:p>
+      <w:pPr>
+        <w:spacing w:line="360" w:lineRule="auto"/>
+        <w:ind w:firstLine="709"/>
+        <w:jc w:val="both"/>
+        <w:rPr>
+          <w:rFonts w:ascii="Arial" w:cs="Arial" w:eastAsia="Arial" w:hAnsi="Arial"/>
+          <w:i w:val="1"/>
+          <w:iCs w:val="1"/>
+        </w:rPr>
+      </w:pPr>
+      <w:r>
+        <w:rPr>
+          <w:rtl w:val="0"/>
+        </w:rPr>
+      </w:r>
+    </w:p>
+    <w:p>
+      <w:pPr>
+        <w:spacing w:line="360" w:lineRule="auto"/>
+        <w:ind w:firstLine="709"/>
+        <w:jc w:val="both"/>
+        <w:rPr>
+          <w:rFonts w:ascii="Arial" w:cs="Arial" w:eastAsia="Arial" w:hAnsi="Arial"/>
+          <w:i w:val="1"/>
+          <w:iCs w:val="1"/>
+        </w:rPr>
+      </w:pPr>
+      <w:r>
+        <w:rPr>
+          <w:rtl w:val="0"/>
+        </w:rPr>
+      </w:r>
+    </w:p>
+    <w:p>
+      <w:pPr>
+        <w:spacing w:line="360" w:lineRule="auto"/>
+        <w:ind w:firstLine="709"/>
+        <w:jc w:val="both"/>
+        <w:rPr>
+          <w:rFonts w:ascii="Arial" w:cs="Arial" w:eastAsia="Arial" w:hAnsi="Arial"/>
+          <w:i w:val="1"/>
+          <w:iCs w:val="1"/>
+        </w:rPr>
+      </w:pPr>
+      <w:r>
+        <w:rPr>
+          <w:rtl w:val="0"/>
+        </w:rPr>
+      </w:r>
+    </w:p>
+    <w:p>
+      <w:pPr>
+        <w:spacing w:line="360" w:lineRule="auto"/>
+        <w:ind w:firstLine="709"/>
+        <w:jc w:val="both"/>
+        <w:rPr>
+          <w:rFonts w:ascii="Arial" w:cs="Arial" w:eastAsia="Arial" w:hAnsi="Arial"/>
+          <w:i w:val="1"/>
+          <w:iCs w:val="1"/>
+        </w:rPr>
+      </w:pPr>
+      <w:r>
+        <w:rPr>
+          <w:rtl w:val="0"/>
+        </w:rPr>
+      </w:r>
+    </w:p>
+    <w:p>
+      <w:pPr>
+        <w:spacing w:line="360" w:lineRule="auto"/>
+        <w:ind w:firstLine="709"/>
+        <w:jc w:val="both"/>
+        <w:rPr>
+          <w:rFonts w:ascii="Arial" w:cs="Arial" w:eastAsia="Arial" w:hAnsi="Arial"/>
+          <w:i w:val="1"/>
+          <w:iCs w:val="1"/>
+        </w:rPr>
+      </w:pPr>
+      <w:r>
+        <w:rPr>
+          <w:rtl w:val="0"/>
+        </w:rPr>
+      </w:r>
+    </w:p>
+    <w:p>
+      <w:pPr>
+        <w:spacing w:line="360" w:lineRule="auto"/>
+        <w:ind w:firstLine="709"/>
+        <w:jc w:val="both"/>
+        <w:rPr>
+          <w:rFonts w:ascii="Arial" w:cs="Arial" w:eastAsia="Arial" w:hAnsi="Arial"/>
+          <w:i w:val="1"/>
+          <w:iCs w:val="1"/>
+        </w:rPr>
+      </w:pPr>
+      <w:r>
+        <w:rPr>
+          <w:rtl w:val="0"/>
+        </w:rPr>
+      </w:r>
+    </w:p>
+    <w:p>
+      <w:pPr>
+        <w:spacing w:line="360" w:lineRule="auto"/>
+        <w:ind w:firstLine="709"/>
+        <w:jc w:val="both"/>
+        <w:rPr>
+          <w:rFonts w:ascii="Arial" w:cs="Arial" w:eastAsia="Arial" w:hAnsi="Arial"/>
+          <w:i w:val="1"/>
+          <w:iCs w:val="1"/>
+        </w:rPr>
+      </w:pPr>
+      <w:r>
+        <w:rPr>
+          <w:rtl w:val="0"/>
+        </w:rPr>
+      </w:r>
+    </w:p>
+    <w:p>
+      <w:pPr>
+        <w:spacing w:line="360" w:lineRule="auto"/>
+        <w:ind w:firstLine="709"/>
+        <w:jc w:val="both"/>
+        <w:rPr>
+          <w:rFonts w:ascii="Arial" w:cs="Arial" w:eastAsia="Arial" w:hAnsi="Arial"/>
+          <w:i w:val="1"/>
+          <w:iCs w:val="1"/>
+        </w:rPr>
+      </w:pPr>
+      <w:r>
+        <w:rPr>
+          <w:rtl w:val="0"/>
+        </w:rPr>
       </w:r>
     </w:p>
     <w:p>
@@ -9575,6 +10489,8 @@
         <w:jc w:val="both"/>
         <w:rPr>
           <w:rFonts w:ascii="Arial" w:cs="Arial" w:eastAsia="Arial" w:hAnsi="Arial"/>
+          <w:b w:val="1"/>
+          <w:bCs w:val="1"/>
           <w:i w:val="1"/>
           <w:iCs w:val="1"/>
           <w:color w:val="000000"/>
@@ -9583,6 +10499,8 @@
       <w:r>
         <w:rPr>
           <w:rFonts w:ascii="Arial" w:cs="Arial" w:eastAsia="Arial" w:hAnsi="Arial"/>
+          <w:b w:val="1"/>
+          <w:bCs w:val="1"/>
           <w:i w:val="1"/>
           <w:iCs w:val="1"/>
           <w:color w:val="000000"/>
@@ -9598,6 +10516,8 @@
         <w:jc w:val="both"/>
         <w:rPr>
           <w:rFonts w:ascii="Arial" w:cs="Arial" w:eastAsia="Arial" w:hAnsi="Arial"/>
+          <w:b w:val="1"/>
+          <w:bCs w:val="1"/>
           <w:i w:val="1"/>
           <w:iCs w:val="1"/>
           <w:color w:val="000000"/>
@@ -9606,12 +10526,337 @@
       <w:r>
         <w:rPr>
           <w:rFonts w:ascii="Arial" w:cs="Arial" w:eastAsia="Arial" w:hAnsi="Arial"/>
+          <w:b w:val="1"/>
+          <w:bCs w:val="1"/>
           <w:i w:val="1"/>
           <w:iCs w:val="1"/>
           <w:color w:val="000000"/>
           <w:rtl w:val="0"/>
         </w:rPr>
         <w:t xml:space="preserve">Neste ponto serão apresentadas as respostas às hipóteses e objetivos do TCC, bem como as opiniões dos autores, devidamente embasadas pelos dados, conceitos e informações apresentados no desenvolvimento. Podem ser incluídas breves recomendações e sugestões para trabalhos futuros.</w:t>
+      </w:r>
+    </w:p>
+    <w:p>
+      <w:pPr>
+        <w:spacing w:line="360" w:lineRule="auto"/>
+        <w:ind w:firstLine="709"/>
+        <w:jc w:val="both"/>
+        <w:rPr>
+          <w:rFonts w:ascii="Arial" w:cs="Arial" w:eastAsia="Arial" w:hAnsi="Arial"/>
+          <w:i w:val="1"/>
+          <w:iCs w:val="1"/>
+        </w:rPr>
+      </w:pPr>
+      <w:r>
+        <w:rPr>
+          <w:rtl w:val="0"/>
+        </w:rPr>
+      </w:r>
+    </w:p>
+    <w:p>
+      <w:pPr>
+        <w:spacing w:line="360" w:lineRule="auto"/>
+        <w:ind w:firstLine="709"/>
+        <w:jc w:val="both"/>
+        <w:rPr>
+          <w:rFonts w:ascii="Arial" w:cs="Arial" w:eastAsia="Arial" w:hAnsi="Arial"/>
+          <w:i w:val="1"/>
+          <w:iCs w:val="1"/>
+        </w:rPr>
+      </w:pPr>
+      <w:r>
+        <w:rPr>
+          <w:rtl w:val="0"/>
+        </w:rPr>
+      </w:r>
+    </w:p>
+    <w:p>
+      <w:pPr>
+        <w:spacing w:line="360" w:lineRule="auto"/>
+        <w:ind w:firstLine="709"/>
+        <w:jc w:val="both"/>
+        <w:rPr>
+          <w:rFonts w:ascii="Arial" w:cs="Arial" w:eastAsia="Arial" w:hAnsi="Arial"/>
+          <w:i w:val="1"/>
+          <w:iCs w:val="1"/>
+        </w:rPr>
+      </w:pPr>
+      <w:r>
+        <w:rPr>
+          <w:rtl w:val="0"/>
+        </w:rPr>
+      </w:r>
+    </w:p>
+    <w:p>
+      <w:pPr>
+        <w:spacing w:line="360" w:lineRule="auto"/>
+        <w:ind w:firstLine="709"/>
+        <w:jc w:val="both"/>
+        <w:rPr>
+          <w:rFonts w:ascii="Arial" w:cs="Arial" w:eastAsia="Arial" w:hAnsi="Arial"/>
+          <w:i w:val="1"/>
+          <w:iCs w:val="1"/>
+        </w:rPr>
+      </w:pPr>
+      <w:r>
+        <w:rPr>
+          <w:rtl w:val="0"/>
+        </w:rPr>
+      </w:r>
+    </w:p>
+    <w:p>
+      <w:pPr>
+        <w:spacing w:line="360" w:lineRule="auto"/>
+        <w:ind w:firstLine="709"/>
+        <w:jc w:val="both"/>
+        <w:rPr>
+          <w:rFonts w:ascii="Arial" w:cs="Arial" w:eastAsia="Arial" w:hAnsi="Arial"/>
+          <w:i w:val="1"/>
+          <w:iCs w:val="1"/>
+        </w:rPr>
+      </w:pPr>
+      <w:r>
+        <w:rPr>
+          <w:rtl w:val="0"/>
+        </w:rPr>
+      </w:r>
+    </w:p>
+    <w:p>
+      <w:pPr>
+        <w:spacing w:line="360" w:lineRule="auto"/>
+        <w:ind w:firstLine="709"/>
+        <w:jc w:val="both"/>
+        <w:rPr>
+          <w:rFonts w:ascii="Arial" w:cs="Arial" w:eastAsia="Arial" w:hAnsi="Arial"/>
+          <w:i w:val="1"/>
+          <w:iCs w:val="1"/>
+        </w:rPr>
+      </w:pPr>
+      <w:r>
+        <w:rPr>
+          <w:rtl w:val="0"/>
+        </w:rPr>
+      </w:r>
+    </w:p>
+    <w:p>
+      <w:pPr>
+        <w:spacing w:line="360" w:lineRule="auto"/>
+        <w:ind w:firstLine="709"/>
+        <w:jc w:val="both"/>
+        <w:rPr>
+          <w:rFonts w:ascii="Arial" w:cs="Arial" w:eastAsia="Arial" w:hAnsi="Arial"/>
+          <w:i w:val="1"/>
+          <w:iCs w:val="1"/>
+        </w:rPr>
+      </w:pPr>
+      <w:r>
+        <w:rPr>
+          <w:rtl w:val="0"/>
+        </w:rPr>
+      </w:r>
+    </w:p>
+    <w:p>
+      <w:pPr>
+        <w:spacing w:line="360" w:lineRule="auto"/>
+        <w:ind w:firstLine="709"/>
+        <w:jc w:val="both"/>
+        <w:rPr>
+          <w:rFonts w:ascii="Arial" w:cs="Arial" w:eastAsia="Arial" w:hAnsi="Arial"/>
+          <w:i w:val="1"/>
+          <w:iCs w:val="1"/>
+        </w:rPr>
+      </w:pPr>
+      <w:r>
+        <w:rPr>
+          <w:rtl w:val="0"/>
+        </w:rPr>
+      </w:r>
+    </w:p>
+    <w:p>
+      <w:pPr>
+        <w:spacing w:line="360" w:lineRule="auto"/>
+        <w:ind w:firstLine="709"/>
+        <w:jc w:val="both"/>
+        <w:rPr>
+          <w:rFonts w:ascii="Arial" w:cs="Arial" w:eastAsia="Arial" w:hAnsi="Arial"/>
+          <w:i w:val="1"/>
+          <w:iCs w:val="1"/>
+        </w:rPr>
+      </w:pPr>
+      <w:r>
+        <w:rPr>
+          <w:rtl w:val="0"/>
+        </w:rPr>
+      </w:r>
+    </w:p>
+    <w:p>
+      <w:pPr>
+        <w:spacing w:line="360" w:lineRule="auto"/>
+        <w:ind w:firstLine="709"/>
+        <w:jc w:val="both"/>
+        <w:rPr>
+          <w:rFonts w:ascii="Arial" w:cs="Arial" w:eastAsia="Arial" w:hAnsi="Arial"/>
+          <w:i w:val="1"/>
+          <w:iCs w:val="1"/>
+        </w:rPr>
+      </w:pPr>
+      <w:r>
+        <w:rPr>
+          <w:rtl w:val="0"/>
+        </w:rPr>
+      </w:r>
+    </w:p>
+    <w:p>
+      <w:pPr>
+        <w:spacing w:line="360" w:lineRule="auto"/>
+        <w:ind w:firstLine="709"/>
+        <w:jc w:val="both"/>
+        <w:rPr>
+          <w:rFonts w:ascii="Arial" w:cs="Arial" w:eastAsia="Arial" w:hAnsi="Arial"/>
+          <w:i w:val="1"/>
+          <w:iCs w:val="1"/>
+        </w:rPr>
+      </w:pPr>
+      <w:r>
+        <w:rPr>
+          <w:rtl w:val="0"/>
+        </w:rPr>
+      </w:r>
+    </w:p>
+    <w:p>
+      <w:pPr>
+        <w:spacing w:line="360" w:lineRule="auto"/>
+        <w:ind w:firstLine="709"/>
+        <w:jc w:val="both"/>
+        <w:rPr>
+          <w:rFonts w:ascii="Arial" w:cs="Arial" w:eastAsia="Arial" w:hAnsi="Arial"/>
+          <w:i w:val="1"/>
+          <w:iCs w:val="1"/>
+        </w:rPr>
+      </w:pPr>
+      <w:r>
+        <w:rPr>
+          <w:rtl w:val="0"/>
+        </w:rPr>
+      </w:r>
+    </w:p>
+    <w:p>
+      <w:pPr>
+        <w:spacing w:line="360" w:lineRule="auto"/>
+        <w:ind w:firstLine="709"/>
+        <w:jc w:val="both"/>
+        <w:rPr>
+          <w:rFonts w:ascii="Arial" w:cs="Arial" w:eastAsia="Arial" w:hAnsi="Arial"/>
+          <w:i w:val="1"/>
+          <w:iCs w:val="1"/>
+        </w:rPr>
+      </w:pPr>
+      <w:r>
+        <w:rPr>
+          <w:rtl w:val="0"/>
+        </w:rPr>
+      </w:r>
+    </w:p>
+    <w:p>
+      <w:pPr>
+        <w:spacing w:line="360" w:lineRule="auto"/>
+        <w:ind w:firstLine="709"/>
+        <w:jc w:val="both"/>
+        <w:rPr>
+          <w:rFonts w:ascii="Arial" w:cs="Arial" w:eastAsia="Arial" w:hAnsi="Arial"/>
+          <w:i w:val="1"/>
+          <w:iCs w:val="1"/>
+        </w:rPr>
+      </w:pPr>
+      <w:r>
+        <w:rPr>
+          <w:rtl w:val="0"/>
+        </w:rPr>
+      </w:r>
+    </w:p>
+    <w:p>
+      <w:pPr>
+        <w:spacing w:line="360" w:lineRule="auto"/>
+        <w:ind w:firstLine="709"/>
+        <w:jc w:val="both"/>
+        <w:rPr>
+          <w:rFonts w:ascii="Arial" w:cs="Arial" w:eastAsia="Arial" w:hAnsi="Arial"/>
+          <w:i w:val="1"/>
+          <w:iCs w:val="1"/>
+        </w:rPr>
+      </w:pPr>
+      <w:r>
+        <w:rPr>
+          <w:rtl w:val="0"/>
+        </w:rPr>
+      </w:r>
+    </w:p>
+    <w:p>
+      <w:pPr>
+        <w:spacing w:line="360" w:lineRule="auto"/>
+        <w:ind w:firstLine="709"/>
+        <w:jc w:val="both"/>
+        <w:rPr>
+          <w:rFonts w:ascii="Arial" w:cs="Arial" w:eastAsia="Arial" w:hAnsi="Arial"/>
+          <w:i w:val="1"/>
+          <w:iCs w:val="1"/>
+        </w:rPr>
+      </w:pPr>
+      <w:r>
+        <w:rPr>
+          <w:rtl w:val="0"/>
+        </w:rPr>
+      </w:r>
+    </w:p>
+    <w:p>
+      <w:pPr>
+        <w:spacing w:line="360" w:lineRule="auto"/>
+        <w:ind w:firstLine="709"/>
+        <w:jc w:val="both"/>
+        <w:rPr>
+          <w:rFonts w:ascii="Arial" w:cs="Arial" w:eastAsia="Arial" w:hAnsi="Arial"/>
+          <w:i w:val="1"/>
+          <w:iCs w:val="1"/>
+        </w:rPr>
+      </w:pPr>
+      <w:r>
+        <w:rPr>
+          <w:rtl w:val="0"/>
+        </w:rPr>
+      </w:r>
+    </w:p>
+    <w:p>
+      <w:pPr>
+        <w:spacing w:line="360" w:lineRule="auto"/>
+        <w:ind w:firstLine="709"/>
+        <w:jc w:val="both"/>
+        <w:rPr>
+          <w:rFonts w:ascii="Arial" w:cs="Arial" w:eastAsia="Arial" w:hAnsi="Arial"/>
+          <w:i w:val="1"/>
+          <w:iCs w:val="1"/>
+        </w:rPr>
+      </w:pPr>
+      <w:r>
+        <w:rPr>
+          <w:rtl w:val="0"/>
+        </w:rPr>
+      </w:r>
+    </w:p>
+    <w:p>
+      <w:pPr>
+        <w:spacing w:line="360" w:lineRule="auto"/>
+        <w:ind w:firstLine="709"/>
+        <w:jc w:val="both"/>
+        <w:rPr>
+          <w:rFonts w:ascii="Arial" w:cs="Arial" w:eastAsia="Arial" w:hAnsi="Arial"/>
+          <w:i w:val="1"/>
+          <w:iCs w:val="1"/>
+        </w:rPr>
+      </w:pPr>
+      <w:r>
+        <w:rPr>
+          <w:rtl w:val="0"/>
+        </w:rPr>
       </w:r>
     </w:p>
     <w:p>
@@ -9804,8 +11049,339 @@
         <w:rPr>
           <w:rtl w:val="0"/>
         </w:rPr>
+      </w:r>
+    </w:p>
+    <w:p>
+      <w:pPr>
+        <w:spacing w:line="360" w:lineRule="auto"/>
+        <w:ind w:left="0" w:firstLine="0"/>
+        <w:rPr/>
+      </w:pPr>
+      <w:r>
+        <w:rPr>
+          <w:rtl w:val="0"/>
+        </w:rPr>
         <w:tab/>
         <w:t xml:space="preserve">O artigo acadêmico Singular: Método Gamificado Para Personalização de Experiências de Aprendizagem Suportado por Análise de Dados Educacionais, elaborado por Aline de Campos no ano de 2023, traz à tona diversos pontos importantes sobre a defasagem do atual ensino, que se mostra incapaz de acompanhar os avanços e contextos educacionais atuais, elaborando sobre a necessidade de desenvolver novas práticas e métodos de ensino para combater tal defasagem.</w:t>
+      </w:r>
+    </w:p>
+    <w:p>
+      <w:pPr>
+        <w:ind w:left="0" w:firstLine="0"/>
+        <w:rPr/>
+      </w:pPr>
+      <w:r>
+        <w:rPr>
+          <w:rtl w:val="0"/>
+        </w:rPr>
+      </w:r>
+    </w:p>
+    <w:p>
+      <w:pPr>
+        <w:ind w:left="0" w:firstLine="0"/>
+        <w:rPr/>
+      </w:pPr>
+      <w:r>
+        <w:rPr>
+          <w:rtl w:val="0"/>
+        </w:rPr>
+      </w:r>
+    </w:p>
+    <w:p>
+      <w:pPr>
+        <w:ind w:left="0" w:firstLine="0"/>
+        <w:rPr/>
+      </w:pPr>
+      <w:r>
+        <w:rPr>
+          <w:rtl w:val="0"/>
+        </w:rPr>
+      </w:r>
+    </w:p>
+    <w:p>
+      <w:pPr>
+        <w:ind w:left="0" w:firstLine="0"/>
+        <w:rPr/>
+      </w:pPr>
+      <w:r>
+        <w:rPr>
+          <w:rtl w:val="0"/>
+        </w:rPr>
+      </w:r>
+    </w:p>
+    <w:p>
+      <w:pPr>
+        <w:ind w:left="0" w:firstLine="0"/>
+        <w:rPr/>
+      </w:pPr>
+      <w:r>
+        <w:rPr>
+          <w:rtl w:val="0"/>
+        </w:rPr>
+      </w:r>
+    </w:p>
+    <w:p>
+      <w:pPr>
+        <w:ind w:left="0" w:firstLine="0"/>
+        <w:rPr/>
+      </w:pPr>
+      <w:r>
+        <w:rPr>
+          <w:rtl w:val="0"/>
+        </w:rPr>
+      </w:r>
+    </w:p>
+    <w:p>
+      <w:pPr>
+        <w:ind w:left="0" w:firstLine="0"/>
+        <w:rPr/>
+      </w:pPr>
+      <w:r>
+        <w:rPr>
+          <w:rtl w:val="0"/>
+        </w:rPr>
+      </w:r>
+    </w:p>
+    <w:p>
+      <w:pPr>
+        <w:ind w:left="0" w:firstLine="0"/>
+        <w:rPr/>
+      </w:pPr>
+      <w:r>
+        <w:rPr>
+          <w:rtl w:val="0"/>
+        </w:rPr>
+      </w:r>
+    </w:p>
+    <w:p>
+      <w:pPr>
+        <w:ind w:left="0" w:firstLine="0"/>
+        <w:rPr/>
+      </w:pPr>
+      <w:r>
+        <w:rPr>
+          <w:rtl w:val="0"/>
+        </w:rPr>
+      </w:r>
+    </w:p>
+    <w:p>
+      <w:pPr>
+        <w:ind w:left="0" w:firstLine="0"/>
+        <w:rPr/>
+      </w:pPr>
+      <w:r>
+        <w:rPr>
+          <w:rtl w:val="0"/>
+        </w:rPr>
+      </w:r>
+    </w:p>
+    <w:p>
+      <w:pPr>
+        <w:ind w:left="0" w:firstLine="0"/>
+        <w:rPr/>
+      </w:pPr>
+      <w:r>
+        <w:rPr>
+          <w:rtl w:val="0"/>
+        </w:rPr>
+      </w:r>
+    </w:p>
+    <w:p>
+      <w:pPr>
+        <w:ind w:left="0" w:firstLine="0"/>
+        <w:rPr/>
+      </w:pPr>
+      <w:r>
+        <w:rPr>
+          <w:rtl w:val="0"/>
+        </w:rPr>
+      </w:r>
+    </w:p>
+    <w:p>
+      <w:pPr>
+        <w:ind w:left="0" w:firstLine="0"/>
+        <w:rPr/>
+      </w:pPr>
+      <w:r>
+        <w:rPr>
+          <w:rtl w:val="0"/>
+        </w:rPr>
+      </w:r>
+    </w:p>
+    <w:p>
+      <w:pPr>
+        <w:ind w:left="0" w:firstLine="0"/>
+        <w:rPr/>
+      </w:pPr>
+      <w:r>
+        <w:rPr>
+          <w:rtl w:val="0"/>
+        </w:rPr>
+      </w:r>
+    </w:p>
+    <w:p>
+      <w:pPr>
+        <w:ind w:left="0" w:firstLine="0"/>
+        <w:rPr/>
+      </w:pPr>
+      <w:r>
+        <w:rPr>
+          <w:rtl w:val="0"/>
+        </w:rPr>
+      </w:r>
+    </w:p>
+    <w:p>
+      <w:pPr>
+        <w:ind w:left="0" w:firstLine="0"/>
+        <w:rPr/>
+      </w:pPr>
+      <w:r>
+        <w:rPr>
+          <w:rtl w:val="0"/>
+        </w:rPr>
+      </w:r>
+    </w:p>
+    <w:p>
+      <w:pPr>
+        <w:ind w:left="0" w:firstLine="0"/>
+        <w:rPr/>
+      </w:pPr>
+      <w:r>
+        <w:rPr>
+          <w:rtl w:val="0"/>
+        </w:rPr>
+      </w:r>
+    </w:p>
+    <w:p>
+      <w:pPr>
+        <w:ind w:left="0" w:firstLine="0"/>
+        <w:rPr/>
+      </w:pPr>
+      <w:r>
+        <w:rPr>
+          <w:rtl w:val="0"/>
+        </w:rPr>
+      </w:r>
+    </w:p>
+    <w:p>
+      <w:pPr>
+        <w:ind w:left="0" w:firstLine="0"/>
+        <w:rPr/>
+      </w:pPr>
+      <w:r>
+        <w:rPr>
+          <w:rtl w:val="0"/>
+        </w:rPr>
+      </w:r>
+    </w:p>
+    <w:p>
+      <w:pPr>
+        <w:ind w:left="0" w:firstLine="0"/>
+        <w:rPr/>
+      </w:pPr>
+      <w:r>
+        <w:rPr>
+          <w:rtl w:val="0"/>
+        </w:rPr>
+      </w:r>
+    </w:p>
+    <w:p>
+      <w:pPr>
+        <w:ind w:left="0" w:firstLine="0"/>
+        <w:rPr/>
+      </w:pPr>
+      <w:r>
+        <w:rPr>
+          <w:rtl w:val="0"/>
+        </w:rPr>
+      </w:r>
+    </w:p>
+    <w:p>
+      <w:pPr>
+        <w:ind w:left="0" w:firstLine="0"/>
+        <w:rPr/>
+      </w:pPr>
+      <w:r>
+        <w:rPr>
+          <w:rtl w:val="0"/>
+        </w:rPr>
+      </w:r>
+    </w:p>
+    <w:p>
+      <w:pPr>
+        <w:ind w:left="0" w:firstLine="0"/>
+        <w:rPr/>
+      </w:pPr>
+      <w:r>
+        <w:rPr>
+          <w:rtl w:val="0"/>
+        </w:rPr>
+      </w:r>
+    </w:p>
+    <w:p>
+      <w:pPr>
+        <w:ind w:left="0" w:firstLine="0"/>
+        <w:rPr/>
+      </w:pPr>
+      <w:r>
+        <w:rPr>
+          <w:rtl w:val="0"/>
+        </w:rPr>
+      </w:r>
+    </w:p>
+    <w:p>
+      <w:pPr>
+        <w:ind w:left="0" w:firstLine="0"/>
+        <w:rPr/>
+      </w:pPr>
+      <w:r>
+        <w:rPr>
+          <w:rtl w:val="0"/>
+        </w:rPr>
+      </w:r>
+    </w:p>
+    <w:p>
+      <w:pPr>
+        <w:ind w:left="0" w:firstLine="0"/>
+        <w:rPr/>
+      </w:pPr>
+      <w:r>
+        <w:rPr>
+          <w:rtl w:val="0"/>
+        </w:rPr>
+      </w:r>
+    </w:p>
+    <w:p>
+      <w:pPr>
+        <w:ind w:left="0" w:firstLine="0"/>
+        <w:rPr/>
+      </w:pPr>
+      <w:r>
+        <w:rPr>
+          <w:rtl w:val="0"/>
+        </w:rPr>
+      </w:r>
+    </w:p>
+    <w:p>
+      <w:pPr>
+        <w:ind w:left="0" w:firstLine="0"/>
+        <w:rPr/>
+      </w:pPr>
+      <w:r>
+        <w:rPr>
+          <w:rtl w:val="0"/>
+        </w:rPr>
+      </w:r>
+    </w:p>
+    <w:p>
+      <w:pPr>
+        <w:ind w:left="0" w:firstLine="0"/>
+        <w:rPr/>
+      </w:pPr>
+      <w:r>
+        <w:rPr>
+          <w:rtl w:val="0"/>
+        </w:rPr>
       </w:r>
     </w:p>
     <w:p>
@@ -9915,7 +11491,7 @@
       </w:pPr>
       <w:sdt>
         <w:sdtPr>
-          <w:id w:val="856599253"/>
+          <w:id w:val="-386617351"/>
           <w:tag w:val="goog_rdk_1"/>
         </w:sdtPr>
         <w:sdtContent>
@@ -9932,39 +11508,20 @@
           <w:color w:val="000000"/>
           <w:rtl w:val="0"/>
         </w:rPr>
-        <w:t xml:space="preserve">APÊNDICE A – Avaliação numérica de células inflama tórias totais aos quatro dias de evolução</w:t>
-      </w:r>
-      <w:commentRangeEnd w:id="1"/>
-      <w:r>
-        <w:commentReference w:id="1"/>
-      </w:r>
-      <w:r>
-        <w:rPr>
-          <w:rtl w:val="0"/>
-        </w:rPr>
-      </w:r>
-    </w:p>
-    <w:p>
-      <w:pPr>
-        <w:jc w:val="both"/>
+        <w:t xml:space="preserve">APÊNDICE A – Avaliação numérica de células </w:t>
+      </w:r>
+      <w:r>
         <w:rPr>
           <w:rFonts w:ascii="Arial" w:cs="Arial" w:eastAsia="Arial" w:hAnsi="Arial"/>
           <w:b w:val="1"/>
           <w:bCs w:val="1"/>
           <w:i w:val="1"/>
           <w:iCs w:val="1"/>
-          <w:color w:val="000000"/>
-        </w:rPr>
-      </w:pPr>
-      <w:r>
-        <w:rPr>
-          <w:rtl w:val="0"/>
-        </w:rPr>
-      </w:r>
-    </w:p>
-    <w:p>
-      <w:pPr>
-        <w:jc w:val="both"/>
+          <w:rtl w:val="0"/>
+        </w:rPr>
+        <w:t xml:space="preserve">inflamatórias</w:t>
+      </w:r>
+      <w:r>
         <w:rPr>
           <w:rFonts w:ascii="Arial" w:cs="Arial" w:eastAsia="Arial" w:hAnsi="Arial"/>
           <w:b w:val="1"/>
@@ -9972,9 +11529,23 @@
           <w:i w:val="1"/>
           <w:iCs w:val="1"/>
           <w:color w:val="000000"/>
-        </w:rPr>
-      </w:pPr>
-      <w:r>
+          <w:rtl w:val="0"/>
+        </w:rPr>
+        <w:t xml:space="preserve"> totais aos quatro dias de evolução</w:t>
+      </w:r>
+      <w:commentRangeEnd w:id="1"/>
+      <w:r>
+        <w:commentReference w:id="1"/>
+      </w:r>
+      <w:r>
+        <w:rPr>
+          <w:rtl w:val="0"/>
+        </w:rPr>
+      </w:r>
+    </w:p>
+    <w:p>
+      <w:pPr>
+        <w:jc w:val="both"/>
         <w:rPr>
           <w:rFonts w:ascii="Arial" w:cs="Arial" w:eastAsia="Arial" w:hAnsi="Arial"/>
           <w:b w:val="1"/>
@@ -9982,15 +11553,21 @@
           <w:i w:val="1"/>
           <w:iCs w:val="1"/>
           <w:color w:val="000000"/>
-          <w:rtl w:val="0"/>
-        </w:rPr>
-        <w:t xml:space="preserve">APÊNDICE B – Diagnóstico do ambiente de trabalho</w:t>
-      </w:r>
-    </w:p>
-    <w:p>
-      <w:pPr>
-        <w:rPr>
-          <w:rFonts w:ascii="Arial" w:cs="Arial" w:eastAsia="Arial" w:hAnsi="Arial"/>
+        </w:rPr>
+      </w:pPr>
+      <w:r>
+        <w:rPr>
+          <w:rtl w:val="0"/>
+        </w:rPr>
+      </w:r>
+    </w:p>
+    <w:p>
+      <w:pPr>
+        <w:jc w:val="both"/>
+        <w:rPr>
+          <w:rFonts w:ascii="Arial" w:cs="Arial" w:eastAsia="Arial" w:hAnsi="Arial"/>
+          <w:b w:val="1"/>
+          <w:bCs w:val="1"/>
           <w:i w:val="1"/>
           <w:iCs w:val="1"/>
           <w:color w:val="000000"/>
@@ -9998,6 +11575,559 @@
       </w:pPr>
       <w:r>
         <w:rPr>
+          <w:rFonts w:ascii="Arial" w:cs="Arial" w:eastAsia="Arial" w:hAnsi="Arial"/>
+          <w:b w:val="1"/>
+          <w:bCs w:val="1"/>
+          <w:i w:val="1"/>
+          <w:iCs w:val="1"/>
+          <w:color w:val="000000"/>
+          <w:rtl w:val="0"/>
+        </w:rPr>
+        <w:t xml:space="preserve">APÊNDICE B – Diagnóstico do ambiente de trabalho</w:t>
+      </w:r>
+    </w:p>
+    <w:p>
+      <w:pPr>
+        <w:rPr>
+          <w:rFonts w:ascii="Arial" w:cs="Arial" w:eastAsia="Arial" w:hAnsi="Arial"/>
+          <w:i w:val="1"/>
+          <w:iCs w:val="1"/>
+        </w:rPr>
+      </w:pPr>
+      <w:r>
+        <w:rPr>
+          <w:rtl w:val="0"/>
+        </w:rPr>
+      </w:r>
+    </w:p>
+    <w:p>
+      <w:pPr>
+        <w:rPr>
+          <w:rFonts w:ascii="Arial" w:cs="Arial" w:eastAsia="Arial" w:hAnsi="Arial"/>
+          <w:i w:val="1"/>
+          <w:iCs w:val="1"/>
+        </w:rPr>
+      </w:pPr>
+      <w:r>
+        <w:rPr>
+          <w:rtl w:val="0"/>
+        </w:rPr>
+      </w:r>
+    </w:p>
+    <w:p>
+      <w:pPr>
+        <w:rPr>
+          <w:rFonts w:ascii="Arial" w:cs="Arial" w:eastAsia="Arial" w:hAnsi="Arial"/>
+          <w:i w:val="1"/>
+          <w:iCs w:val="1"/>
+        </w:rPr>
+      </w:pPr>
+      <w:r>
+        <w:rPr>
+          <w:rtl w:val="0"/>
+        </w:rPr>
+      </w:r>
+    </w:p>
+    <w:p>
+      <w:pPr>
+        <w:rPr>
+          <w:rFonts w:ascii="Arial" w:cs="Arial" w:eastAsia="Arial" w:hAnsi="Arial"/>
+          <w:i w:val="1"/>
+          <w:iCs w:val="1"/>
+        </w:rPr>
+      </w:pPr>
+      <w:r>
+        <w:rPr>
+          <w:rtl w:val="0"/>
+        </w:rPr>
+      </w:r>
+    </w:p>
+    <w:p>
+      <w:pPr>
+        <w:rPr>
+          <w:rFonts w:ascii="Arial" w:cs="Arial" w:eastAsia="Arial" w:hAnsi="Arial"/>
+          <w:i w:val="1"/>
+          <w:iCs w:val="1"/>
+        </w:rPr>
+      </w:pPr>
+      <w:r>
+        <w:rPr>
+          <w:rtl w:val="0"/>
+        </w:rPr>
+      </w:r>
+    </w:p>
+    <w:p>
+      <w:pPr>
+        <w:rPr>
+          <w:rFonts w:ascii="Arial" w:cs="Arial" w:eastAsia="Arial" w:hAnsi="Arial"/>
+          <w:i w:val="1"/>
+          <w:iCs w:val="1"/>
+        </w:rPr>
+      </w:pPr>
+      <w:r>
+        <w:rPr>
+          <w:rtl w:val="0"/>
+        </w:rPr>
+      </w:r>
+    </w:p>
+    <w:p>
+      <w:pPr>
+        <w:rPr>
+          <w:rFonts w:ascii="Arial" w:cs="Arial" w:eastAsia="Arial" w:hAnsi="Arial"/>
+          <w:i w:val="1"/>
+          <w:iCs w:val="1"/>
+        </w:rPr>
+      </w:pPr>
+      <w:r>
+        <w:rPr>
+          <w:rtl w:val="0"/>
+        </w:rPr>
+      </w:r>
+    </w:p>
+    <w:p>
+      <w:pPr>
+        <w:rPr>
+          <w:rFonts w:ascii="Arial" w:cs="Arial" w:eastAsia="Arial" w:hAnsi="Arial"/>
+          <w:i w:val="1"/>
+          <w:iCs w:val="1"/>
+        </w:rPr>
+      </w:pPr>
+      <w:r>
+        <w:rPr>
+          <w:rtl w:val="0"/>
+        </w:rPr>
+      </w:r>
+    </w:p>
+    <w:p>
+      <w:pPr>
+        <w:rPr>
+          <w:rFonts w:ascii="Arial" w:cs="Arial" w:eastAsia="Arial" w:hAnsi="Arial"/>
+          <w:i w:val="1"/>
+          <w:iCs w:val="1"/>
+        </w:rPr>
+      </w:pPr>
+      <w:r>
+        <w:rPr>
+          <w:rtl w:val="0"/>
+        </w:rPr>
+      </w:r>
+    </w:p>
+    <w:p>
+      <w:pPr>
+        <w:rPr>
+          <w:rFonts w:ascii="Arial" w:cs="Arial" w:eastAsia="Arial" w:hAnsi="Arial"/>
+          <w:i w:val="1"/>
+          <w:iCs w:val="1"/>
+        </w:rPr>
+      </w:pPr>
+      <w:r>
+        <w:rPr>
+          <w:rtl w:val="0"/>
+        </w:rPr>
+      </w:r>
+    </w:p>
+    <w:p>
+      <w:pPr>
+        <w:rPr>
+          <w:rFonts w:ascii="Arial" w:cs="Arial" w:eastAsia="Arial" w:hAnsi="Arial"/>
+          <w:i w:val="1"/>
+          <w:iCs w:val="1"/>
+        </w:rPr>
+      </w:pPr>
+      <w:r>
+        <w:rPr>
+          <w:rtl w:val="0"/>
+        </w:rPr>
+      </w:r>
+    </w:p>
+    <w:p>
+      <w:pPr>
+        <w:rPr>
+          <w:rFonts w:ascii="Arial" w:cs="Arial" w:eastAsia="Arial" w:hAnsi="Arial"/>
+          <w:i w:val="1"/>
+          <w:iCs w:val="1"/>
+        </w:rPr>
+      </w:pPr>
+      <w:r>
+        <w:rPr>
+          <w:rtl w:val="0"/>
+        </w:rPr>
+      </w:r>
+    </w:p>
+    <w:p>
+      <w:pPr>
+        <w:rPr>
+          <w:rFonts w:ascii="Arial" w:cs="Arial" w:eastAsia="Arial" w:hAnsi="Arial"/>
+          <w:i w:val="1"/>
+          <w:iCs w:val="1"/>
+        </w:rPr>
+      </w:pPr>
+      <w:r>
+        <w:rPr>
+          <w:rtl w:val="0"/>
+        </w:rPr>
+      </w:r>
+    </w:p>
+    <w:p>
+      <w:pPr>
+        <w:rPr>
+          <w:rFonts w:ascii="Arial" w:cs="Arial" w:eastAsia="Arial" w:hAnsi="Arial"/>
+          <w:i w:val="1"/>
+          <w:iCs w:val="1"/>
+        </w:rPr>
+      </w:pPr>
+      <w:r>
+        <w:rPr>
+          <w:rtl w:val="0"/>
+        </w:rPr>
+      </w:r>
+    </w:p>
+    <w:p>
+      <w:pPr>
+        <w:rPr>
+          <w:rFonts w:ascii="Arial" w:cs="Arial" w:eastAsia="Arial" w:hAnsi="Arial"/>
+          <w:i w:val="1"/>
+          <w:iCs w:val="1"/>
+        </w:rPr>
+      </w:pPr>
+      <w:r>
+        <w:rPr>
+          <w:rtl w:val="0"/>
+        </w:rPr>
+      </w:r>
+    </w:p>
+    <w:p>
+      <w:pPr>
+        <w:rPr>
+          <w:rFonts w:ascii="Arial" w:cs="Arial" w:eastAsia="Arial" w:hAnsi="Arial"/>
+          <w:i w:val="1"/>
+          <w:iCs w:val="1"/>
+        </w:rPr>
+      </w:pPr>
+      <w:r>
+        <w:rPr>
+          <w:rtl w:val="0"/>
+        </w:rPr>
+      </w:r>
+    </w:p>
+    <w:p>
+      <w:pPr>
+        <w:rPr>
+          <w:rFonts w:ascii="Arial" w:cs="Arial" w:eastAsia="Arial" w:hAnsi="Arial"/>
+          <w:i w:val="1"/>
+          <w:iCs w:val="1"/>
+        </w:rPr>
+      </w:pPr>
+      <w:r>
+        <w:rPr>
+          <w:rtl w:val="0"/>
+        </w:rPr>
+      </w:r>
+    </w:p>
+    <w:p>
+      <w:pPr>
+        <w:rPr>
+          <w:rFonts w:ascii="Arial" w:cs="Arial" w:eastAsia="Arial" w:hAnsi="Arial"/>
+          <w:i w:val="1"/>
+          <w:iCs w:val="1"/>
+        </w:rPr>
+      </w:pPr>
+      <w:r>
+        <w:rPr>
+          <w:rtl w:val="0"/>
+        </w:rPr>
+      </w:r>
+    </w:p>
+    <w:p>
+      <w:pPr>
+        <w:rPr>
+          <w:rFonts w:ascii="Arial" w:cs="Arial" w:eastAsia="Arial" w:hAnsi="Arial"/>
+          <w:i w:val="1"/>
+          <w:iCs w:val="1"/>
+        </w:rPr>
+      </w:pPr>
+      <w:r>
+        <w:rPr>
+          <w:rtl w:val="0"/>
+        </w:rPr>
+      </w:r>
+    </w:p>
+    <w:p>
+      <w:pPr>
+        <w:rPr>
+          <w:rFonts w:ascii="Arial" w:cs="Arial" w:eastAsia="Arial" w:hAnsi="Arial"/>
+          <w:i w:val="1"/>
+          <w:iCs w:val="1"/>
+        </w:rPr>
+      </w:pPr>
+      <w:r>
+        <w:rPr>
+          <w:rtl w:val="0"/>
+        </w:rPr>
+      </w:r>
+    </w:p>
+    <w:p>
+      <w:pPr>
+        <w:rPr>
+          <w:rFonts w:ascii="Arial" w:cs="Arial" w:eastAsia="Arial" w:hAnsi="Arial"/>
+          <w:i w:val="1"/>
+          <w:iCs w:val="1"/>
+        </w:rPr>
+      </w:pPr>
+      <w:r>
+        <w:rPr>
+          <w:rtl w:val="0"/>
+        </w:rPr>
+      </w:r>
+    </w:p>
+    <w:p>
+      <w:pPr>
+        <w:rPr>
+          <w:rFonts w:ascii="Arial" w:cs="Arial" w:eastAsia="Arial" w:hAnsi="Arial"/>
+          <w:i w:val="1"/>
+          <w:iCs w:val="1"/>
+        </w:rPr>
+      </w:pPr>
+      <w:r>
+        <w:rPr>
+          <w:rtl w:val="0"/>
+        </w:rPr>
+      </w:r>
+    </w:p>
+    <w:p>
+      <w:pPr>
+        <w:rPr>
+          <w:rFonts w:ascii="Arial" w:cs="Arial" w:eastAsia="Arial" w:hAnsi="Arial"/>
+          <w:i w:val="1"/>
+          <w:iCs w:val="1"/>
+        </w:rPr>
+      </w:pPr>
+      <w:r>
+        <w:rPr>
+          <w:rtl w:val="0"/>
+        </w:rPr>
+      </w:r>
+    </w:p>
+    <w:p>
+      <w:pPr>
+        <w:rPr>
+          <w:rFonts w:ascii="Arial" w:cs="Arial" w:eastAsia="Arial" w:hAnsi="Arial"/>
+          <w:i w:val="1"/>
+          <w:iCs w:val="1"/>
+        </w:rPr>
+      </w:pPr>
+      <w:r>
+        <w:rPr>
+          <w:rtl w:val="0"/>
+        </w:rPr>
+      </w:r>
+    </w:p>
+    <w:p>
+      <w:pPr>
+        <w:rPr>
+          <w:rFonts w:ascii="Arial" w:cs="Arial" w:eastAsia="Arial" w:hAnsi="Arial"/>
+          <w:i w:val="1"/>
+          <w:iCs w:val="1"/>
+        </w:rPr>
+      </w:pPr>
+      <w:r>
+        <w:rPr>
+          <w:rtl w:val="0"/>
+        </w:rPr>
+      </w:r>
+    </w:p>
+    <w:p>
+      <w:pPr>
+        <w:rPr>
+          <w:rFonts w:ascii="Arial" w:cs="Arial" w:eastAsia="Arial" w:hAnsi="Arial"/>
+          <w:i w:val="1"/>
+          <w:iCs w:val="1"/>
+        </w:rPr>
+      </w:pPr>
+      <w:r>
+        <w:rPr>
+          <w:rtl w:val="0"/>
+        </w:rPr>
+      </w:r>
+    </w:p>
+    <w:p>
+      <w:pPr>
+        <w:rPr>
+          <w:rFonts w:ascii="Arial" w:cs="Arial" w:eastAsia="Arial" w:hAnsi="Arial"/>
+          <w:i w:val="1"/>
+          <w:iCs w:val="1"/>
+        </w:rPr>
+      </w:pPr>
+      <w:r>
+        <w:rPr>
+          <w:rtl w:val="0"/>
+        </w:rPr>
+      </w:r>
+    </w:p>
+    <w:p>
+      <w:pPr>
+        <w:rPr>
+          <w:rFonts w:ascii="Arial" w:cs="Arial" w:eastAsia="Arial" w:hAnsi="Arial"/>
+          <w:i w:val="1"/>
+          <w:iCs w:val="1"/>
+        </w:rPr>
+      </w:pPr>
+      <w:r>
+        <w:rPr>
+          <w:rtl w:val="0"/>
+        </w:rPr>
+      </w:r>
+    </w:p>
+    <w:p>
+      <w:pPr>
+        <w:rPr>
+          <w:rFonts w:ascii="Arial" w:cs="Arial" w:eastAsia="Arial" w:hAnsi="Arial"/>
+          <w:i w:val="1"/>
+          <w:iCs w:val="1"/>
+        </w:rPr>
+      </w:pPr>
+      <w:r>
+        <w:rPr>
+          <w:rtl w:val="0"/>
+        </w:rPr>
+      </w:r>
+    </w:p>
+    <w:p>
+      <w:pPr>
+        <w:rPr>
+          <w:rFonts w:ascii="Arial" w:cs="Arial" w:eastAsia="Arial" w:hAnsi="Arial"/>
+          <w:i w:val="1"/>
+          <w:iCs w:val="1"/>
+        </w:rPr>
+      </w:pPr>
+      <w:r>
+        <w:rPr>
+          <w:rtl w:val="0"/>
+        </w:rPr>
+      </w:r>
+    </w:p>
+    <w:p>
+      <w:pPr>
+        <w:rPr>
+          <w:rFonts w:ascii="Arial" w:cs="Arial" w:eastAsia="Arial" w:hAnsi="Arial"/>
+          <w:i w:val="1"/>
+          <w:iCs w:val="1"/>
+        </w:rPr>
+      </w:pPr>
+      <w:r>
+        <w:rPr>
+          <w:rtl w:val="0"/>
+        </w:rPr>
+      </w:r>
+    </w:p>
+    <w:p>
+      <w:pPr>
+        <w:rPr>
+          <w:rFonts w:ascii="Arial" w:cs="Arial" w:eastAsia="Arial" w:hAnsi="Arial"/>
+          <w:i w:val="1"/>
+          <w:iCs w:val="1"/>
+        </w:rPr>
+      </w:pPr>
+      <w:r>
+        <w:rPr>
+          <w:rtl w:val="0"/>
+        </w:rPr>
+      </w:r>
+    </w:p>
+    <w:p>
+      <w:pPr>
+        <w:rPr>
+          <w:rFonts w:ascii="Arial" w:cs="Arial" w:eastAsia="Arial" w:hAnsi="Arial"/>
+          <w:i w:val="1"/>
+          <w:iCs w:val="1"/>
+        </w:rPr>
+      </w:pPr>
+      <w:r>
+        <w:rPr>
+          <w:rtl w:val="0"/>
+        </w:rPr>
+      </w:r>
+    </w:p>
+    <w:p>
+      <w:pPr>
+        <w:rPr>
+          <w:rFonts w:ascii="Arial" w:cs="Arial" w:eastAsia="Arial" w:hAnsi="Arial"/>
+          <w:i w:val="1"/>
+          <w:iCs w:val="1"/>
+        </w:rPr>
+      </w:pPr>
+      <w:r>
+        <w:rPr>
+          <w:rtl w:val="0"/>
+        </w:rPr>
+      </w:r>
+    </w:p>
+    <w:p>
+      <w:pPr>
+        <w:rPr>
+          <w:rFonts w:ascii="Arial" w:cs="Arial" w:eastAsia="Arial" w:hAnsi="Arial"/>
+          <w:i w:val="1"/>
+          <w:iCs w:val="1"/>
+        </w:rPr>
+      </w:pPr>
+      <w:r>
+        <w:rPr>
+          <w:rtl w:val="0"/>
+        </w:rPr>
+      </w:r>
+    </w:p>
+    <w:p>
+      <w:pPr>
+        <w:rPr>
+          <w:rFonts w:ascii="Arial" w:cs="Arial" w:eastAsia="Arial" w:hAnsi="Arial"/>
+          <w:i w:val="1"/>
+          <w:iCs w:val="1"/>
+        </w:rPr>
+      </w:pPr>
+      <w:r>
+        <w:rPr>
+          <w:rtl w:val="0"/>
+        </w:rPr>
+      </w:r>
+    </w:p>
+    <w:p>
+      <w:pPr>
+        <w:rPr>
+          <w:rFonts w:ascii="Arial" w:cs="Arial" w:eastAsia="Arial" w:hAnsi="Arial"/>
+          <w:i w:val="1"/>
+          <w:iCs w:val="1"/>
+        </w:rPr>
+      </w:pPr>
+      <w:r>
+        <w:rPr>
+          <w:rtl w:val="0"/>
+        </w:rPr>
+      </w:r>
+    </w:p>
+    <w:p>
+      <w:pPr>
+        <w:rPr>
+          <w:rFonts w:ascii="Arial" w:cs="Arial" w:eastAsia="Arial" w:hAnsi="Arial"/>
+          <w:i w:val="1"/>
+          <w:iCs w:val="1"/>
+        </w:rPr>
+      </w:pPr>
+      <w:r>
+        <w:rPr>
+          <w:rtl w:val="0"/>
+        </w:rPr>
+      </w:r>
+    </w:p>
+    <w:p>
+      <w:pPr>
+        <w:rPr>
+          <w:rFonts w:ascii="Arial" w:cs="Arial" w:eastAsia="Arial" w:hAnsi="Arial"/>
+          <w:i w:val="1"/>
+          <w:iCs w:val="1"/>
+        </w:rPr>
+      </w:pPr>
+      <w:r>
+        <w:rPr>
           <w:rtl w:val="0"/>
         </w:rPr>
       </w:r>
@@ -10014,11 +12144,19 @@
       </w:pPr>
       <w:r>
         <w:rPr>
-          <w:color w:val="000000"/>
           <w:sz w:val="24"/>
           <w:szCs w:val="24"/>
           <w:rtl w:val="0"/>
         </w:rPr>
+        <w:t xml:space="preserve">7- </w:t>
+      </w:r>
+      <w:r>
+        <w:rPr>
+          <w:color w:val="000000"/>
+          <w:sz w:val="24"/>
+          <w:szCs w:val="24"/>
+          <w:rtl w:val="0"/>
+        </w:rPr>
         <w:t xml:space="preserve">ANEXOS</w:t>
       </w:r>
     </w:p>
@@ -10082,7 +12220,7 @@
       </w:pPr>
       <w:sdt>
         <w:sdtPr>
-          <w:id w:val="-393923101"/>
+          <w:id w:val="258541966"/>
           <w:tag w:val="goog_rdk_2"/>
         </w:sdtPr>
         <w:sdtContent>
@@ -10776,9 +12914,9 @@
 
 <file path=word/commentsExtended.xml><?xml version="1.0" encoding="utf-8"?>
 <w15:commentsEx xmlns:mc="http://schemas.openxmlformats.org/markup-compatibility/2006" xmlns:o="urn:schemas-microsoft-com:office:office" xmlns:r="http://schemas.openxmlformats.org/officeDocument/2006/relationships" xmlns:m="http://schemas.openxmlformats.org/officeDocument/2006/math" xmlns:v="urn:schemas-microsoft-com:vml" xmlns:wp="http://schemas.openxmlformats.org/drawingml/2006/wordprocessingDrawing" xmlns:w10="urn:schemas-microsoft-com:office:word" xmlns:w="http://schemas.openxmlformats.org/wordprocessingml/2006/main" xmlns:wne="http://schemas.microsoft.com/office/word/2006/wordml" xmlns:sl="http://schemas.openxmlformats.org/schemaLibrary/2006/main" xmlns:a="http://schemas.openxmlformats.org/drawingml/2006/main" xmlns:pic="http://schemas.openxmlformats.org/drawingml/2006/picture" xmlns:c="http://schemas.openxmlformats.org/drawingml/2006/chart" xmlns:lc="http://schemas.openxmlformats.org/drawingml/2006/lockedCanvas" xmlns:dgm="http://schemas.openxmlformats.org/drawingml/2006/diagram" xmlns:wps="http://schemas.microsoft.com/office/word/2010/wordprocessingShape" xmlns:wpg="http://schemas.microsoft.com/office/word/2010/wordprocessingGroup" xmlns:w14="http://schemas.microsoft.com/office/word/2010/wordml" xmlns:w15="http://schemas.microsoft.com/office/word/2012/wordml" xmlns:w16="http://schemas.microsoft.com/office/word/2018/wordml" xmlns:w16cex="http://schemas.microsoft.com/office/word/2018/wordml/cex" xmlns:w16cid="http://schemas.microsoft.com/office/word/2016/wordml/cid" xmlns="http://schemas.microsoft.com/office/tasks/2019/documenttasks" xmlns:cr="http://schemas.microsoft.com/office/comments/2020/reactions">
-  <w15:commentEx w15:paraId="000001BD" w15:done="0"/>
-  <w15:commentEx w15:paraId="000001C0" w15:done="0"/>
-  <w15:commentEx w15:paraId="000001C4" w15:done="0"/>
+  <w15:commentEx w15:paraId="0000023D" w15:done="0"/>
+  <w15:commentEx w15:paraId="00000240" w15:done="0"/>
+  <w15:commentEx w15:paraId="00000244" w15:done="0"/>
 </w15:commentsEx>
 </file>
 
@@ -11363,12 +13501,12 @@
           <wp:extent cx="3281423" cy="857860"/>
           <wp:effectExtent b="0" l="0" r="0" t="0"/>
           <wp:wrapNone/>
-          <wp:docPr descr="Texto, Logotipo&#10;&#10;O conteúdo gerado por IA pode estar incorreto." id="48" name="image9.png"/>
+          <wp:docPr descr="Texto, Logotipo&#10;&#10;O conteúdo gerado por IA pode estar incorreto." id="48" name="image31.png"/>
           <a:graphic>
             <a:graphicData uri="http://schemas.openxmlformats.org/drawingml/2006/picture">
               <pic:pic>
                 <pic:nvPicPr>
-                  <pic:cNvPr descr="Texto, Logotipo&#10;&#10;O conteúdo gerado por IA pode estar incorreto." id="0" name="image9.png"/>
+                  <pic:cNvPr descr="Texto, Logotipo&#10;&#10;O conteúdo gerado por IA pode estar incorreto." id="0" name="image31.png"/>
                   <pic:cNvPicPr preferRelativeResize="0"/>
                 </pic:nvPicPr>
                 <pic:blipFill>
@@ -12244,7 +14382,7 @@
 
 <file path=customXML/item1.xml><?xml version="1.0" encoding="utf-8"?>
 <go:gDocsCustomXmlDataStorage xmlns:go="http://customooxmlschemas.google.com/" xmlns:r="http://schemas.openxmlformats.org/officeDocument/2006/relationships" uri="GoogleDocsCustomDataVersion2">
-  <go:docsCustomData xmlns:go="http://customooxmlschemas.google.com/" roundtripDataSignature="AMtx7mgk2WF8z5t3LwUrCn5W+ahW5qoNkA==">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</go:docsCustomData>
+  <go:docsCustomData xmlns:go="http://customooxmlschemas.google.com/" roundtripDataSignature="AMtx7mgAujQ9X5qw4ogOZglh0/UEdAacng==">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</go:docsCustomData>
 </go:gDocsCustomXmlDataStorage>
 </file>
 

--- a/TCC OFICIAL/DOC/TrabalhoDeConclusaoDeCurso2025.docx
+++ b/TCC OFICIAL/DOC/TrabalhoDeConclusaoDeCurso2025.docx
@@ -186,7 +186,7 @@
       </w:r>
       <w:sdt>
         <w:sdtPr>
-          <w:id w:val="24252429"/>
+          <w:id w:val="384482289"/>
           <w:tag w:val="goog_rdk_0"/>
         </w:sdtPr>
         <w:sdtContent>
@@ -550,21 +550,6 @@
           <w:rtl w:val="0"/>
         </w:rPr>
         <w:t xml:space="preserve"> Distance learning, programming, teaching, accessibility, web development and programming language.</w:t>
-      </w:r>
-    </w:p>
-    <w:p>
-      <w:pPr>
-        <w:spacing w:line="360" w:lineRule="auto"/>
-        <w:jc w:val="both"/>
-        <w:rPr>
-          <w:rFonts w:ascii="Arial" w:cs="Arial" w:eastAsia="Arial" w:hAnsi="Arial"/>
-          <w:color w:val="000000"/>
-        </w:rPr>
-      </w:pPr>
-      <w:r>
-        <w:rPr>
-          <w:rtl w:val="0"/>
-        </w:rPr>
       </w:r>
     </w:p>
     <w:p>
@@ -681,6 +666,216 @@
     <w:p>
       <w:pPr>
         <w:spacing w:line="360" w:lineRule="auto"/>
+        <w:ind w:left="284" w:firstLine="425.00000000000006"/>
+        <w:jc w:val="both"/>
+        <w:rPr>
+          <w:rFonts w:ascii="Arial" w:cs="Arial" w:eastAsia="Arial" w:hAnsi="Arial"/>
+        </w:rPr>
+      </w:pPr>
+      <w:r>
+        <w:rPr>
+          <w:rtl w:val="0"/>
+        </w:rPr>
+      </w:r>
+    </w:p>
+    <w:p>
+      <w:pPr>
+        <w:spacing w:line="360" w:lineRule="auto"/>
+        <w:ind w:left="284" w:firstLine="425.00000000000006"/>
+        <w:jc w:val="both"/>
+        <w:rPr>
+          <w:rFonts w:ascii="Arial" w:cs="Arial" w:eastAsia="Arial" w:hAnsi="Arial"/>
+        </w:rPr>
+      </w:pPr>
+      <w:r>
+        <w:rPr>
+          <w:rtl w:val="0"/>
+        </w:rPr>
+      </w:r>
+    </w:p>
+    <w:p>
+      <w:pPr>
+        <w:spacing w:line="360" w:lineRule="auto"/>
+        <w:ind w:left="284" w:firstLine="425.00000000000006"/>
+        <w:jc w:val="both"/>
+        <w:rPr>
+          <w:rFonts w:ascii="Arial" w:cs="Arial" w:eastAsia="Arial" w:hAnsi="Arial"/>
+        </w:rPr>
+      </w:pPr>
+      <w:r>
+        <w:rPr>
+          <w:rtl w:val="0"/>
+        </w:rPr>
+      </w:r>
+    </w:p>
+    <w:p>
+      <w:pPr>
+        <w:spacing w:line="360" w:lineRule="auto"/>
+        <w:ind w:left="284" w:firstLine="425.00000000000006"/>
+        <w:jc w:val="both"/>
+        <w:rPr>
+          <w:rFonts w:ascii="Arial" w:cs="Arial" w:eastAsia="Arial" w:hAnsi="Arial"/>
+        </w:rPr>
+      </w:pPr>
+      <w:r>
+        <w:rPr>
+          <w:rtl w:val="0"/>
+        </w:rPr>
+      </w:r>
+    </w:p>
+    <w:p>
+      <w:pPr>
+        <w:spacing w:line="360" w:lineRule="auto"/>
+        <w:ind w:left="284" w:firstLine="425.00000000000006"/>
+        <w:jc w:val="both"/>
+        <w:rPr>
+          <w:rFonts w:ascii="Arial" w:cs="Arial" w:eastAsia="Arial" w:hAnsi="Arial"/>
+        </w:rPr>
+      </w:pPr>
+      <w:r>
+        <w:rPr>
+          <w:rtl w:val="0"/>
+        </w:rPr>
+      </w:r>
+    </w:p>
+    <w:p>
+      <w:pPr>
+        <w:spacing w:line="360" w:lineRule="auto"/>
+        <w:ind w:left="284" w:firstLine="425.00000000000006"/>
+        <w:jc w:val="both"/>
+        <w:rPr>
+          <w:rFonts w:ascii="Arial" w:cs="Arial" w:eastAsia="Arial" w:hAnsi="Arial"/>
+        </w:rPr>
+      </w:pPr>
+      <w:r>
+        <w:rPr>
+          <w:rtl w:val="0"/>
+        </w:rPr>
+      </w:r>
+    </w:p>
+    <w:p>
+      <w:pPr>
+        <w:spacing w:line="360" w:lineRule="auto"/>
+        <w:ind w:left="284" w:firstLine="425.00000000000006"/>
+        <w:jc w:val="both"/>
+        <w:rPr>
+          <w:rFonts w:ascii="Arial" w:cs="Arial" w:eastAsia="Arial" w:hAnsi="Arial"/>
+        </w:rPr>
+      </w:pPr>
+      <w:r>
+        <w:rPr>
+          <w:rtl w:val="0"/>
+        </w:rPr>
+      </w:r>
+    </w:p>
+    <w:p>
+      <w:pPr>
+        <w:spacing w:line="360" w:lineRule="auto"/>
+        <w:ind w:left="284" w:firstLine="425.00000000000006"/>
+        <w:jc w:val="both"/>
+        <w:rPr>
+          <w:rFonts w:ascii="Arial" w:cs="Arial" w:eastAsia="Arial" w:hAnsi="Arial"/>
+        </w:rPr>
+      </w:pPr>
+      <w:r>
+        <w:rPr>
+          <w:rtl w:val="0"/>
+        </w:rPr>
+      </w:r>
+    </w:p>
+    <w:p>
+      <w:pPr>
+        <w:spacing w:line="360" w:lineRule="auto"/>
+        <w:ind w:left="284" w:firstLine="425.00000000000006"/>
+        <w:jc w:val="both"/>
+        <w:rPr>
+          <w:rFonts w:ascii="Arial" w:cs="Arial" w:eastAsia="Arial" w:hAnsi="Arial"/>
+        </w:rPr>
+      </w:pPr>
+      <w:r>
+        <w:rPr>
+          <w:rtl w:val="0"/>
+        </w:rPr>
+      </w:r>
+    </w:p>
+    <w:p>
+      <w:pPr>
+        <w:spacing w:line="360" w:lineRule="auto"/>
+        <w:ind w:left="284" w:firstLine="425.00000000000006"/>
+        <w:jc w:val="both"/>
+        <w:rPr>
+          <w:rFonts w:ascii="Arial" w:cs="Arial" w:eastAsia="Arial" w:hAnsi="Arial"/>
+        </w:rPr>
+      </w:pPr>
+      <w:r>
+        <w:rPr>
+          <w:rtl w:val="0"/>
+        </w:rPr>
+      </w:r>
+    </w:p>
+    <w:p>
+      <w:pPr>
+        <w:spacing w:line="360" w:lineRule="auto"/>
+        <w:ind w:left="284" w:firstLine="425.00000000000006"/>
+        <w:jc w:val="both"/>
+        <w:rPr>
+          <w:rFonts w:ascii="Arial" w:cs="Arial" w:eastAsia="Arial" w:hAnsi="Arial"/>
+        </w:rPr>
+      </w:pPr>
+      <w:r>
+        <w:rPr>
+          <w:rtl w:val="0"/>
+        </w:rPr>
+      </w:r>
+    </w:p>
+    <w:p>
+      <w:pPr>
+        <w:spacing w:line="360" w:lineRule="auto"/>
+        <w:ind w:left="284" w:firstLine="425.00000000000006"/>
+        <w:jc w:val="both"/>
+        <w:rPr>
+          <w:rFonts w:ascii="Arial" w:cs="Arial" w:eastAsia="Arial" w:hAnsi="Arial"/>
+        </w:rPr>
+      </w:pPr>
+      <w:r>
+        <w:rPr>
+          <w:rtl w:val="0"/>
+        </w:rPr>
+      </w:r>
+    </w:p>
+    <w:p>
+      <w:pPr>
+        <w:spacing w:line="360" w:lineRule="auto"/>
+        <w:ind w:left="284" w:firstLine="425.00000000000006"/>
+        <w:jc w:val="both"/>
+        <w:rPr>
+          <w:rFonts w:ascii="Arial" w:cs="Arial" w:eastAsia="Arial" w:hAnsi="Arial"/>
+        </w:rPr>
+      </w:pPr>
+      <w:r>
+        <w:rPr>
+          <w:rtl w:val="0"/>
+        </w:rPr>
+      </w:r>
+    </w:p>
+    <w:p>
+      <w:pPr>
+        <w:spacing w:line="360" w:lineRule="auto"/>
+        <w:ind w:left="284" w:firstLine="425.00000000000006"/>
+        <w:jc w:val="both"/>
+        <w:rPr>
+          <w:rFonts w:ascii="Arial" w:cs="Arial" w:eastAsia="Arial" w:hAnsi="Arial"/>
+        </w:rPr>
+      </w:pPr>
+      <w:r>
+        <w:rPr>
+          <w:rtl w:val="0"/>
+        </w:rPr>
+      </w:r>
+    </w:p>
+    <w:p>
+      <w:pPr>
+        <w:spacing w:line="360" w:lineRule="auto"/>
         <w:ind w:firstLine="284"/>
         <w:jc w:val="both"/>
         <w:rPr>
@@ -759,42 +954,23 @@
         <w:jc w:val="both"/>
         <w:rPr>
           <w:rFonts w:ascii="Arial" w:cs="Arial" w:eastAsia="Arial" w:hAnsi="Arial"/>
-          <w:color w:val="000000"/>
-        </w:rPr>
-      </w:pPr>
-      <w:r>
-        <w:rPr>
-          <w:rFonts w:ascii="Arial" w:cs="Arial" w:eastAsia="Arial" w:hAnsi="Arial"/>
-          <w:color w:val="000000"/>
-          <w:rtl w:val="0"/>
-        </w:rPr>
-        <w:t xml:space="preserve">Previamente ao desenvolvimento deste trabalho, foi-se percebida a defasagem do aprendizado nas instituições escolares de tecnologia, onde muitos alunos eram incapazes de compreender o conteúdo em sua totalidade, levando </w:t>
-      </w:r>
-    </w:p>
-    <w:p>
-      <w:pPr>
-        <w:spacing w:line="360" w:lineRule="auto"/>
-        <w:ind w:left="284" w:firstLine="425.00000000000006"/>
-        <w:jc w:val="both"/>
-        <w:rPr>
-          <w:rFonts w:ascii="Arial" w:cs="Arial" w:eastAsia="Arial" w:hAnsi="Arial"/>
-        </w:rPr>
-      </w:pPr>
-      <w:r>
-        <w:rPr>
-          <w:rtl w:val="0"/>
-        </w:rPr>
-      </w:r>
-    </w:p>
-    <w:p>
-      <w:pPr>
-        <w:spacing w:line="360" w:lineRule="auto"/>
-        <w:ind w:left="284" w:firstLine="0"/>
-        <w:jc w:val="both"/>
-        <w:rPr>
-          <w:rFonts w:ascii="Arial" w:cs="Arial" w:eastAsia="Arial" w:hAnsi="Arial"/>
-        </w:rPr>
-      </w:pPr>
+        </w:rPr>
+      </w:pPr>
+      <w:r>
+        <w:rPr>
+          <w:rFonts w:ascii="Arial" w:cs="Arial" w:eastAsia="Arial" w:hAnsi="Arial"/>
+          <w:color w:val="000000"/>
+          <w:rtl w:val="0"/>
+        </w:rPr>
+        <w:t xml:space="preserve">Previamente ao desenvolvimento deste trabalho, foi-se percebida a defasagem do aprendizado nas instituições escolares de tecnologia, onde muitos alunos eram incapazes de compreender o conteúdo em sua totalidade, levando</w:t>
+      </w:r>
+      <w:r>
+        <w:rPr>
+          <w:rFonts w:ascii="Arial" w:cs="Arial" w:eastAsia="Arial" w:hAnsi="Arial"/>
+          <w:rtl w:val="0"/>
+        </w:rPr>
+        <w:t xml:space="preserve"> </w:t>
+      </w:r>
       <w:r>
         <w:rPr>
           <w:rFonts w:ascii="Arial" w:cs="Arial" w:eastAsia="Arial" w:hAnsi="Arial"/>
@@ -1016,6 +1192,36 @@
     <w:p>
       <w:pPr>
         <w:spacing w:line="360" w:lineRule="auto"/>
+        <w:ind w:left="1440" w:firstLine="720"/>
+        <w:jc w:val="both"/>
+        <w:rPr>
+          <w:rFonts w:ascii="Arial" w:cs="Arial" w:eastAsia="Arial" w:hAnsi="Arial"/>
+        </w:rPr>
+      </w:pPr>
+      <w:r>
+        <w:rPr>
+          <w:rtl w:val="0"/>
+        </w:rPr>
+      </w:r>
+    </w:p>
+    <w:p>
+      <w:pPr>
+        <w:spacing w:line="360" w:lineRule="auto"/>
+        <w:ind w:left="1440" w:firstLine="720"/>
+        <w:jc w:val="both"/>
+        <w:rPr>
+          <w:rFonts w:ascii="Arial" w:cs="Arial" w:eastAsia="Arial" w:hAnsi="Arial"/>
+        </w:rPr>
+      </w:pPr>
+      <w:r>
+        <w:rPr>
+          <w:rtl w:val="0"/>
+        </w:rPr>
+      </w:r>
+    </w:p>
+    <w:p>
+      <w:pPr>
+        <w:spacing w:line="360" w:lineRule="auto"/>
         <w:ind w:left="720" w:firstLine="720"/>
         <w:jc w:val="both"/>
         <w:rPr>
@@ -1087,12 +1293,12 @@
           <wp:inline distB="114300" distT="114300" distL="114300" distR="114300">
             <wp:extent cx="3931440" cy="1981200"/>
             <wp:effectExtent b="0" l="0" r="0" t="0"/>
-            <wp:docPr id="52" name="image9.png"/>
+            <wp:docPr id="52" name="image16.png"/>
             <a:graphic>
               <a:graphicData uri="http://schemas.openxmlformats.org/drawingml/2006/picture">
                 <pic:pic>
                   <pic:nvPicPr>
-                    <pic:cNvPr id="0" name="image9.png"/>
+                    <pic:cNvPr id="0" name="image16.png"/>
                     <pic:cNvPicPr preferRelativeResize="0"/>
                   </pic:nvPicPr>
                   <pic:blipFill>
@@ -1170,11 +1376,6 @@
         <w:t xml:space="preserve">A imagem demonstra o design principal do nosso site, em relação às paletas de cores, estilo visuais e etc.</w:t>
         <w:br w:type="textWrapping"/>
         <w:br w:type="textWrapping"/>
-        <w:br w:type="textWrapping"/>
-        <w:br w:type="textWrapping"/>
-        <w:br w:type="textWrapping"/>
-        <w:br w:type="textWrapping"/>
-        <w:br w:type="textWrapping"/>
       </w:r>
       <w:r>
         <w:rPr>
@@ -1226,12 +1427,12 @@
           <wp:inline distB="114300" distT="114300" distL="114300" distR="114300">
             <wp:extent cx="4364261" cy="2517565"/>
             <wp:effectExtent b="0" l="0" r="0" t="0"/>
-            <wp:docPr id="54" name="image35.png"/>
+            <wp:docPr id="54" name="image5.png"/>
             <a:graphic>
               <a:graphicData uri="http://schemas.openxmlformats.org/drawingml/2006/picture">
                 <pic:pic>
                   <pic:nvPicPr>
-                    <pic:cNvPr id="0" name="image35.png"/>
+                    <pic:cNvPr id="0" name="image5.png"/>
                     <pic:cNvPicPr preferRelativeResize="0"/>
                   </pic:nvPicPr>
                   <pic:blipFill>
@@ -1299,8 +1500,6 @@
         <w:jc w:val="center"/>
         <w:rPr>
           <w:rFonts w:ascii="Arial" w:cs="Arial" w:eastAsia="Arial" w:hAnsi="Arial"/>
-          <w:b w:val="1"/>
-          <w:bCs w:val="1"/>
         </w:rPr>
       </w:pPr>
       <w:r>
@@ -1310,6 +1509,99 @@
         </w:rPr>
         <w:t xml:space="preserve">A imagem demonstra um pouco do design principal em seu formato de backend, no visual studio, cada tela tem o mesmo modelo de estrutura visual, porém com diferenças em relação aos conteúdos postos, como por exemplo: Formulários, Botões e etc.</w:t>
       </w:r>
+    </w:p>
+    <w:p>
+      <w:pPr>
+        <w:ind w:left="2149" w:firstLine="0"/>
+        <w:jc w:val="center"/>
+        <w:rPr>
+          <w:rFonts w:ascii="Arial" w:cs="Arial" w:eastAsia="Arial" w:hAnsi="Arial"/>
+        </w:rPr>
+      </w:pPr>
+      <w:r>
+        <w:rPr>
+          <w:rtl w:val="0"/>
+        </w:rPr>
+      </w:r>
+    </w:p>
+    <w:p>
+      <w:pPr>
+        <w:ind w:left="2149" w:firstLine="0"/>
+        <w:jc w:val="center"/>
+        <w:rPr>
+          <w:rFonts w:ascii="Arial" w:cs="Arial" w:eastAsia="Arial" w:hAnsi="Arial"/>
+        </w:rPr>
+      </w:pPr>
+      <w:r>
+        <w:rPr>
+          <w:rtl w:val="0"/>
+        </w:rPr>
+      </w:r>
+    </w:p>
+    <w:p>
+      <w:pPr>
+        <w:ind w:left="2149" w:firstLine="0"/>
+        <w:jc w:val="center"/>
+        <w:rPr>
+          <w:rFonts w:ascii="Arial" w:cs="Arial" w:eastAsia="Arial" w:hAnsi="Arial"/>
+        </w:rPr>
+      </w:pPr>
+      <w:r>
+        <w:rPr>
+          <w:rtl w:val="0"/>
+        </w:rPr>
+      </w:r>
+    </w:p>
+    <w:p>
+      <w:pPr>
+        <w:ind w:left="2149" w:firstLine="0"/>
+        <w:jc w:val="center"/>
+        <w:rPr>
+          <w:rFonts w:ascii="Arial" w:cs="Arial" w:eastAsia="Arial" w:hAnsi="Arial"/>
+        </w:rPr>
+      </w:pPr>
+      <w:r>
+        <w:rPr>
+          <w:rtl w:val="0"/>
+        </w:rPr>
+      </w:r>
+    </w:p>
+    <w:p>
+      <w:pPr>
+        <w:ind w:left="2149" w:firstLine="0"/>
+        <w:jc w:val="center"/>
+        <w:rPr>
+          <w:rFonts w:ascii="Arial" w:cs="Arial" w:eastAsia="Arial" w:hAnsi="Arial"/>
+        </w:rPr>
+      </w:pPr>
+      <w:r>
+        <w:rPr>
+          <w:rtl w:val="0"/>
+        </w:rPr>
+      </w:r>
+    </w:p>
+    <w:p>
+      <w:pPr>
+        <w:ind w:left="2149" w:firstLine="0"/>
+        <w:jc w:val="center"/>
+        <w:rPr>
+          <w:rFonts w:ascii="Arial" w:cs="Arial" w:eastAsia="Arial" w:hAnsi="Arial"/>
+        </w:rPr>
+      </w:pPr>
+      <w:r>
+        <w:rPr>
+          <w:rtl w:val="0"/>
+        </w:rPr>
+      </w:r>
+    </w:p>
+    <w:p>
+      <w:pPr>
+        <w:ind w:left="2149" w:firstLine="0"/>
+        <w:jc w:val="center"/>
+        <w:rPr>
+          <w:rFonts w:ascii="Arial" w:cs="Arial" w:eastAsia="Arial" w:hAnsi="Arial"/>
+        </w:rPr>
+      </w:pPr>
       <w:r>
         <w:rPr>
           <w:rtl w:val="0"/>
@@ -1397,160 +1689,7 @@
     <w:p>
       <w:pPr>
         <w:spacing w:line="360" w:lineRule="auto"/>
-        <w:ind w:left="720" w:firstLine="720"/>
-        <w:jc w:val="both"/>
-        <w:rPr>
-          <w:rFonts w:ascii="Arial" w:cs="Arial" w:eastAsia="Arial" w:hAnsi="Arial"/>
-          <w:b w:val="1"/>
-          <w:bCs w:val="1"/>
-        </w:rPr>
-      </w:pPr>
-      <w:r>
-        <w:rPr>
-          <w:rtl w:val="0"/>
-        </w:rPr>
-      </w:r>
-    </w:p>
-    <w:p>
-      <w:pPr>
-        <w:spacing w:line="360" w:lineRule="auto"/>
-        <w:ind w:left="720" w:firstLine="720"/>
-        <w:jc w:val="both"/>
-        <w:rPr>
-          <w:rFonts w:ascii="Arial" w:cs="Arial" w:eastAsia="Arial" w:hAnsi="Arial"/>
-          <w:b w:val="1"/>
-          <w:bCs w:val="1"/>
-        </w:rPr>
-      </w:pPr>
-      <w:r>
-        <w:rPr>
-          <w:rtl w:val="0"/>
-        </w:rPr>
-      </w:r>
-    </w:p>
-    <w:p>
-      <w:pPr>
-        <w:spacing w:line="360" w:lineRule="auto"/>
-        <w:ind w:left="720" w:firstLine="720"/>
-        <w:jc w:val="both"/>
-        <w:rPr>
-          <w:rFonts w:ascii="Arial" w:cs="Arial" w:eastAsia="Arial" w:hAnsi="Arial"/>
-          <w:b w:val="1"/>
-          <w:bCs w:val="1"/>
-        </w:rPr>
-      </w:pPr>
-      <w:r>
-        <w:rPr>
-          <w:rtl w:val="0"/>
-        </w:rPr>
-      </w:r>
-    </w:p>
-    <w:p>
-      <w:pPr>
-        <w:spacing w:line="360" w:lineRule="auto"/>
-        <w:ind w:left="720" w:firstLine="720"/>
-        <w:jc w:val="both"/>
-        <w:rPr>
-          <w:rFonts w:ascii="Arial" w:cs="Arial" w:eastAsia="Arial" w:hAnsi="Arial"/>
-          <w:b w:val="1"/>
-          <w:bCs w:val="1"/>
-        </w:rPr>
-      </w:pPr>
-      <w:r>
-        <w:rPr>
-          <w:rtl w:val="0"/>
-        </w:rPr>
-      </w:r>
-    </w:p>
-    <w:p>
-      <w:pPr>
-        <w:spacing w:line="360" w:lineRule="auto"/>
-        <w:ind w:left="720" w:firstLine="720"/>
-        <w:jc w:val="both"/>
-        <w:rPr>
-          <w:rFonts w:ascii="Arial" w:cs="Arial" w:eastAsia="Arial" w:hAnsi="Arial"/>
-          <w:b w:val="1"/>
-          <w:bCs w:val="1"/>
-        </w:rPr>
-      </w:pPr>
-      <w:r>
-        <w:rPr>
-          <w:rtl w:val="0"/>
-        </w:rPr>
-      </w:r>
-    </w:p>
-    <w:p>
-      <w:pPr>
-        <w:spacing w:line="360" w:lineRule="auto"/>
-        <w:ind w:left="720" w:firstLine="720"/>
-        <w:jc w:val="both"/>
-        <w:rPr>
-          <w:rFonts w:ascii="Arial" w:cs="Arial" w:eastAsia="Arial" w:hAnsi="Arial"/>
-          <w:b w:val="1"/>
-          <w:bCs w:val="1"/>
-        </w:rPr>
-      </w:pPr>
-      <w:r>
-        <w:rPr>
-          <w:rtl w:val="0"/>
-        </w:rPr>
-      </w:r>
-    </w:p>
-    <w:p>
-      <w:pPr>
-        <w:spacing w:line="360" w:lineRule="auto"/>
-        <w:ind w:left="720" w:firstLine="720"/>
-        <w:jc w:val="both"/>
-        <w:rPr>
-          <w:rFonts w:ascii="Arial" w:cs="Arial" w:eastAsia="Arial" w:hAnsi="Arial"/>
-          <w:b w:val="1"/>
-          <w:bCs w:val="1"/>
-        </w:rPr>
-      </w:pPr>
-      <w:r>
-        <w:rPr>
-          <w:rtl w:val="0"/>
-        </w:rPr>
-      </w:r>
-    </w:p>
-    <w:p>
-      <w:pPr>
-        <w:spacing w:line="360" w:lineRule="auto"/>
-        <w:ind w:left="720" w:firstLine="720"/>
-        <w:jc w:val="both"/>
-        <w:rPr>
-          <w:rFonts w:ascii="Arial" w:cs="Arial" w:eastAsia="Arial" w:hAnsi="Arial"/>
-          <w:b w:val="1"/>
-          <w:bCs w:val="1"/>
-        </w:rPr>
-      </w:pPr>
-      <w:r>
-        <w:rPr>
-          <w:rtl w:val="0"/>
-        </w:rPr>
-      </w:r>
-    </w:p>
-    <w:p>
-      <w:pPr>
-        <w:spacing w:line="360" w:lineRule="auto"/>
         <w:ind w:left="0" w:firstLine="0"/>
-        <w:jc w:val="both"/>
-        <w:rPr>
-          <w:rFonts w:ascii="Arial" w:cs="Arial" w:eastAsia="Arial" w:hAnsi="Arial"/>
-          <w:b w:val="1"/>
-          <w:bCs w:val="1"/>
-        </w:rPr>
-      </w:pPr>
-      <w:r>
-        <w:rPr>
-          <w:rtl w:val="0"/>
-        </w:rPr>
-      </w:r>
-    </w:p>
-    <w:p>
-      <w:pPr>
-        <w:spacing w:line="360" w:lineRule="auto"/>
-        <w:ind w:left="720" w:firstLine="720"/>
         <w:jc w:val="both"/>
         <w:rPr>
           <w:rFonts w:ascii="Arial" w:cs="Arial" w:eastAsia="Arial" w:hAnsi="Arial"/>
@@ -1607,12 +1746,12 @@
           <wp:inline distB="114300" distT="114300" distL="114300" distR="114300">
             <wp:extent cx="3612353" cy="2505075"/>
             <wp:effectExtent b="0" l="0" r="0" t="0"/>
-            <wp:docPr id="53" name="image10.png"/>
+            <wp:docPr id="53" name="image4.png"/>
             <a:graphic>
               <a:graphicData uri="http://schemas.openxmlformats.org/drawingml/2006/picture">
                 <pic:pic>
                   <pic:nvPicPr>
-                    <pic:cNvPr id="0" name="image10.png"/>
+                    <pic:cNvPr id="0" name="image4.png"/>
                     <pic:cNvPicPr preferRelativeResize="0"/>
                   </pic:nvPicPr>
                   <pic:blipFill>
@@ -1853,144 +1992,8 @@
     <w:p>
       <w:pPr>
         <w:spacing w:line="360" w:lineRule="auto"/>
-        <w:ind w:left="709" w:firstLine="716"/>
-        <w:jc w:val="center"/>
-        <w:rPr>
-          <w:rFonts w:ascii="Arial" w:cs="Arial" w:eastAsia="Arial" w:hAnsi="Arial"/>
-          <w:b w:val="1"/>
-          <w:bCs w:val="1"/>
-        </w:rPr>
-      </w:pPr>
-      <w:r>
-        <w:rPr>
-          <w:rtl w:val="0"/>
-        </w:rPr>
-      </w:r>
-    </w:p>
-    <w:p>
-      <w:pPr>
-        <w:spacing w:line="360" w:lineRule="auto"/>
-        <w:ind w:left="709" w:firstLine="716"/>
-        <w:jc w:val="center"/>
-        <w:rPr>
-          <w:rFonts w:ascii="Arial" w:cs="Arial" w:eastAsia="Arial" w:hAnsi="Arial"/>
-          <w:b w:val="1"/>
-          <w:bCs w:val="1"/>
-        </w:rPr>
-      </w:pPr>
-      <w:r>
-        <w:rPr>
-          <w:rtl w:val="0"/>
-        </w:rPr>
-      </w:r>
-    </w:p>
-    <w:p>
-      <w:pPr>
-        <w:spacing w:line="360" w:lineRule="auto"/>
-        <w:ind w:left="709" w:firstLine="716"/>
-        <w:jc w:val="center"/>
-        <w:rPr>
-          <w:rFonts w:ascii="Arial" w:cs="Arial" w:eastAsia="Arial" w:hAnsi="Arial"/>
-          <w:b w:val="1"/>
-          <w:bCs w:val="1"/>
-        </w:rPr>
-      </w:pPr>
-      <w:r>
-        <w:rPr>
-          <w:rtl w:val="0"/>
-        </w:rPr>
-      </w:r>
-    </w:p>
-    <w:p>
-      <w:pPr>
-        <w:spacing w:line="360" w:lineRule="auto"/>
-        <w:ind w:left="709" w:firstLine="716"/>
-        <w:jc w:val="center"/>
-        <w:rPr>
-          <w:rFonts w:ascii="Arial" w:cs="Arial" w:eastAsia="Arial" w:hAnsi="Arial"/>
-          <w:b w:val="1"/>
-          <w:bCs w:val="1"/>
-        </w:rPr>
-      </w:pPr>
-      <w:r>
-        <w:rPr>
-          <w:rtl w:val="0"/>
-        </w:rPr>
-      </w:r>
-    </w:p>
-    <w:p>
-      <w:pPr>
-        <w:spacing w:line="360" w:lineRule="auto"/>
-        <w:ind w:left="709" w:firstLine="716"/>
-        <w:jc w:val="center"/>
-        <w:rPr>
-          <w:rFonts w:ascii="Arial" w:cs="Arial" w:eastAsia="Arial" w:hAnsi="Arial"/>
-          <w:b w:val="1"/>
-          <w:bCs w:val="1"/>
-        </w:rPr>
-      </w:pPr>
-      <w:r>
-        <w:rPr>
-          <w:rtl w:val="0"/>
-        </w:rPr>
-      </w:r>
-    </w:p>
-    <w:p>
-      <w:pPr>
-        <w:spacing w:line="360" w:lineRule="auto"/>
-        <w:ind w:left="709" w:firstLine="716"/>
-        <w:jc w:val="center"/>
-        <w:rPr>
-          <w:rFonts w:ascii="Arial" w:cs="Arial" w:eastAsia="Arial" w:hAnsi="Arial"/>
-          <w:b w:val="1"/>
-          <w:bCs w:val="1"/>
-        </w:rPr>
-      </w:pPr>
-      <w:r>
-        <w:rPr>
-          <w:rtl w:val="0"/>
-        </w:rPr>
-      </w:r>
-    </w:p>
-    <w:p>
-      <w:pPr>
-        <w:spacing w:line="360" w:lineRule="auto"/>
-        <w:ind w:left="709" w:firstLine="716"/>
-        <w:jc w:val="center"/>
-        <w:rPr>
-          <w:rFonts w:ascii="Arial" w:cs="Arial" w:eastAsia="Arial" w:hAnsi="Arial"/>
-          <w:b w:val="1"/>
-          <w:bCs w:val="1"/>
-        </w:rPr>
-      </w:pPr>
-      <w:r>
-        <w:rPr>
-          <w:rtl w:val="0"/>
-        </w:rPr>
-      </w:r>
-    </w:p>
-    <w:p>
-      <w:pPr>
-        <w:spacing w:line="360" w:lineRule="auto"/>
-        <w:ind w:left="709" w:firstLine="716"/>
-        <w:jc w:val="center"/>
-        <w:rPr>
-          <w:rFonts w:ascii="Arial" w:cs="Arial" w:eastAsia="Arial" w:hAnsi="Arial"/>
-          <w:b w:val="1"/>
-          <w:bCs w:val="1"/>
-        </w:rPr>
-      </w:pPr>
-      <w:r>
-        <w:rPr>
-          <w:rtl w:val="0"/>
-        </w:rPr>
-      </w:r>
-    </w:p>
-    <w:p>
-      <w:pPr>
-        <w:spacing w:line="360" w:lineRule="auto"/>
-        <w:ind w:left="709" w:firstLine="716"/>
-        <w:jc w:val="center"/>
+        <w:ind w:left="0" w:firstLine="0"/>
+        <w:jc w:val="left"/>
         <w:rPr>
           <w:rFonts w:ascii="Arial" w:cs="Arial" w:eastAsia="Arial" w:hAnsi="Arial"/>
           <w:b w:val="1"/>
@@ -2046,12 +2049,12 @@
           <wp:inline distB="114300" distT="114300" distL="114300" distR="114300">
             <wp:extent cx="4095750" cy="5010150"/>
             <wp:effectExtent b="0" l="0" r="0" t="0"/>
-            <wp:docPr id="56" name="image12.png"/>
+            <wp:docPr id="56" name="image8.png"/>
             <a:graphic>
               <a:graphicData uri="http://schemas.openxmlformats.org/drawingml/2006/picture">
                 <pic:pic>
                   <pic:nvPicPr>
-                    <pic:cNvPr id="0" name="image12.png"/>
+                    <pic:cNvPr id="0" name="image8.png"/>
                     <pic:cNvPicPr preferRelativeResize="0"/>
                   </pic:nvPicPr>
                   <pic:blipFill>
@@ -2338,12 +2341,12 @@
           <wp:inline distB="114300" distT="114300" distL="114300" distR="114300">
             <wp:extent cx="2019300" cy="704850"/>
             <wp:effectExtent b="0" l="0" r="0" t="0"/>
-            <wp:docPr id="55" name="image27.png"/>
+            <wp:docPr id="55" name="image6.png"/>
             <a:graphic>
               <a:graphicData uri="http://schemas.openxmlformats.org/drawingml/2006/picture">
                 <pic:pic>
                   <pic:nvPicPr>
-                    <pic:cNvPr id="0" name="image27.png"/>
+                    <pic:cNvPr id="0" name="image6.png"/>
                     <pic:cNvPicPr preferRelativeResize="0"/>
                   </pic:nvPicPr>
                   <pic:blipFill>
@@ -2479,12 +2482,12 @@
           <wp:inline distB="114300" distT="114300" distL="114300" distR="114300">
             <wp:extent cx="4286250" cy="3467100"/>
             <wp:effectExtent b="0" l="0" r="0" t="0"/>
-            <wp:docPr id="58" name="image6.png"/>
+            <wp:docPr id="58" name="image2.png"/>
             <a:graphic>
               <a:graphicData uri="http://schemas.openxmlformats.org/drawingml/2006/picture">
                 <pic:pic>
                   <pic:nvPicPr>
-                    <pic:cNvPr id="0" name="image6.png"/>
+                    <pic:cNvPr id="0" name="image2.png"/>
                     <pic:cNvPicPr preferRelativeResize="0"/>
                   </pic:nvPicPr>
                   <pic:blipFill>
@@ -2786,12 +2789,12 @@
           <wp:inline distB="114300" distT="114300" distL="114300" distR="114300">
             <wp:extent cx="3981450" cy="2457450"/>
             <wp:effectExtent b="0" l="0" r="0" t="0"/>
-            <wp:docPr id="57" name="image2.png"/>
+            <wp:docPr id="57" name="image9.png"/>
             <a:graphic>
               <a:graphicData uri="http://schemas.openxmlformats.org/drawingml/2006/picture">
                 <pic:pic>
                   <pic:nvPicPr>
-                    <pic:cNvPr id="0" name="image2.png"/>
+                    <pic:cNvPr id="0" name="image9.png"/>
                     <pic:cNvPicPr preferRelativeResize="0"/>
                   </pic:nvPicPr>
                   <pic:blipFill>
@@ -2928,12 +2931,12 @@
           <wp:inline distB="114300" distT="114300" distL="114300" distR="114300">
             <wp:extent cx="2781300" cy="952500"/>
             <wp:effectExtent b="0" l="0" r="0" t="0"/>
-            <wp:docPr id="62" name="image14.png"/>
+            <wp:docPr id="62" name="image25.png"/>
             <a:graphic>
               <a:graphicData uri="http://schemas.openxmlformats.org/drawingml/2006/picture">
                 <pic:pic>
                   <pic:nvPicPr>
-                    <pic:cNvPr id="0" name="image14.png"/>
+                    <pic:cNvPr id="0" name="image25.png"/>
                     <pic:cNvPicPr preferRelativeResize="0"/>
                   </pic:nvPicPr>
                   <pic:blipFill>
@@ -3338,12 +3341,12 @@
           <wp:inline distB="114300" distT="114300" distL="114300" distR="114300">
             <wp:extent cx="3848100" cy="3257550"/>
             <wp:effectExtent b="0" l="0" r="0" t="0"/>
-            <wp:docPr id="60" name="image15.png"/>
+            <wp:docPr id="60" name="image19.png"/>
             <a:graphic>
               <a:graphicData uri="http://schemas.openxmlformats.org/drawingml/2006/picture">
                 <pic:pic>
                   <pic:nvPicPr>
-                    <pic:cNvPr id="0" name="image15.png"/>
+                    <pic:cNvPr id="0" name="image19.png"/>
                     <pic:cNvPicPr preferRelativeResize="0"/>
                   </pic:nvPicPr>
                   <pic:blipFill>
@@ -3801,12 +3804,12 @@
           <wp:inline distB="114300" distT="114300" distL="114300" distR="114300">
             <wp:extent cx="4781550" cy="3028950"/>
             <wp:effectExtent b="0" l="0" r="0" t="0"/>
-            <wp:docPr id="67" name="image34.png"/>
+            <wp:docPr id="67" name="image30.png"/>
             <a:graphic>
               <a:graphicData uri="http://schemas.openxmlformats.org/drawingml/2006/picture">
                 <pic:pic>
                   <pic:nvPicPr>
-                    <pic:cNvPr id="0" name="image34.png"/>
+                    <pic:cNvPr id="0" name="image30.png"/>
                     <pic:cNvPicPr preferRelativeResize="0"/>
                   </pic:nvPicPr>
                   <pic:blipFill>
@@ -3939,12 +3942,12 @@
           <wp:inline distB="114300" distT="114300" distL="114300" distR="114300">
             <wp:extent cx="4572953" cy="1307795"/>
             <wp:effectExtent b="0" l="0" r="0" t="0"/>
-            <wp:docPr id="63" name="image17.png"/>
+            <wp:docPr id="63" name="image29.png"/>
             <a:graphic>
               <a:graphicData uri="http://schemas.openxmlformats.org/drawingml/2006/picture">
                 <pic:pic>
                   <pic:nvPicPr>
-                    <pic:cNvPr id="0" name="image17.png"/>
+                    <pic:cNvPr id="0" name="image29.png"/>
                     <pic:cNvPicPr preferRelativeResize="0"/>
                   </pic:nvPicPr>
                   <pic:blipFill>
@@ -4221,12 +4224,12 @@
           <wp:inline distB="114300" distT="114300" distL="114300" distR="114300">
             <wp:extent cx="3810000" cy="1866900"/>
             <wp:effectExtent b="0" l="0" r="0" t="0"/>
-            <wp:docPr id="65" name="image16.png"/>
+            <wp:docPr id="65" name="image31.png"/>
             <a:graphic>
               <a:graphicData uri="http://schemas.openxmlformats.org/drawingml/2006/picture">
                 <pic:pic>
                   <pic:nvPicPr>
-                    <pic:cNvPr id="0" name="image16.png"/>
+                    <pic:cNvPr id="0" name="image31.png"/>
                     <pic:cNvPicPr preferRelativeResize="0"/>
                   </pic:nvPicPr>
                   <pic:blipFill>
@@ -4363,12 +4366,12 @@
           <wp:inline distB="114300" distT="114300" distL="114300" distR="114300">
             <wp:extent cx="4324350" cy="3981450"/>
             <wp:effectExtent b="0" l="0" r="0" t="0"/>
-            <wp:docPr id="68" name="image20.png"/>
+            <wp:docPr id="68" name="image27.png"/>
             <a:graphic>
               <a:graphicData uri="http://schemas.openxmlformats.org/drawingml/2006/picture">
                 <pic:pic>
                   <pic:nvPicPr>
-                    <pic:cNvPr id="0" name="image20.png"/>
+                    <pic:cNvPr id="0" name="image27.png"/>
                     <pic:cNvPicPr preferRelativeResize="0"/>
                   </pic:nvPicPr>
                   <pic:blipFill>
@@ -4550,12 +4553,12 @@
           <wp:inline distB="114300" distT="114300" distL="114300" distR="114300">
             <wp:extent cx="2190750" cy="1695450"/>
             <wp:effectExtent b="0" l="0" r="0" t="0"/>
-            <wp:docPr id="70" name="image24.png"/>
+            <wp:docPr id="70" name="image26.png"/>
             <a:graphic>
               <a:graphicData uri="http://schemas.openxmlformats.org/drawingml/2006/picture">
                 <pic:pic>
                   <pic:nvPicPr>
-                    <pic:cNvPr id="0" name="image24.png"/>
+                    <pic:cNvPr id="0" name="image26.png"/>
                     <pic:cNvPicPr preferRelativeResize="0"/>
                   </pic:nvPicPr>
                   <pic:blipFill>
@@ -4692,12 +4695,12 @@
           <wp:inline distB="114300" distT="114300" distL="114300" distR="114300">
             <wp:extent cx="4430078" cy="2907010"/>
             <wp:effectExtent b="0" l="0" r="0" t="0"/>
-            <wp:docPr id="72" name="image28.png"/>
+            <wp:docPr id="72" name="image34.png"/>
             <a:graphic>
               <a:graphicData uri="http://schemas.openxmlformats.org/drawingml/2006/picture">
                 <pic:pic>
                   <pic:nvPicPr>
-                    <pic:cNvPr id="0" name="image28.png"/>
+                    <pic:cNvPr id="0" name="image34.png"/>
                     <pic:cNvPicPr preferRelativeResize="0"/>
                   </pic:nvPicPr>
                   <pic:blipFill>
@@ -5201,12 +5204,12 @@
           <wp:inline distB="114300" distT="114300" distL="114300" distR="114300">
             <wp:extent cx="5010150" cy="3638550"/>
             <wp:effectExtent b="0" l="0" r="0" t="0"/>
-            <wp:docPr id="74" name="image25.png"/>
+            <wp:docPr id="74" name="image32.png"/>
             <a:graphic>
               <a:graphicData uri="http://schemas.openxmlformats.org/drawingml/2006/picture">
                 <pic:pic>
                   <pic:nvPicPr>
-                    <pic:cNvPr id="0" name="image25.png"/>
+                    <pic:cNvPr id="0" name="image32.png"/>
                     <pic:cNvPicPr preferRelativeResize="0"/>
                   </pic:nvPicPr>
                   <pic:blipFill>
@@ -5885,12 +5888,12 @@
           <wp:inline distB="114300" distT="114300" distL="114300" distR="114300">
             <wp:extent cx="4811078" cy="2421522"/>
             <wp:effectExtent b="0" l="0" r="0" t="0"/>
-            <wp:docPr id="51" name="image4.png"/>
+            <wp:docPr id="51" name="image11.png"/>
             <a:graphic>
               <a:graphicData uri="http://schemas.openxmlformats.org/drawingml/2006/picture">
                 <pic:pic>
                   <pic:nvPicPr>
-                    <pic:cNvPr id="0" name="image4.png"/>
+                    <pic:cNvPr id="0" name="image11.png"/>
                     <pic:cNvPicPr preferRelativeResize="0"/>
                   </pic:nvPicPr>
                   <pic:blipFill>
@@ -6058,12 +6061,12 @@
           <wp:inline distB="114300" distT="114300" distL="114300" distR="114300">
             <wp:extent cx="4572000" cy="1533525"/>
             <wp:effectExtent b="0" l="0" r="0" t="0"/>
-            <wp:docPr id="75" name="image26.png"/>
+            <wp:docPr id="75" name="image24.png"/>
             <a:graphic>
               <a:graphicData uri="http://schemas.openxmlformats.org/drawingml/2006/picture">
                 <pic:pic>
                   <pic:nvPicPr>
-                    <pic:cNvPr id="0" name="image26.png"/>
+                    <pic:cNvPr id="0" name="image24.png"/>
                     <pic:cNvPicPr preferRelativeResize="0"/>
                   </pic:nvPicPr>
                   <pic:blipFill>
@@ -6191,12 +6194,12 @@
           <wp:inline distB="114300" distT="114300" distL="114300" distR="114300">
             <wp:extent cx="4411028" cy="1808157"/>
             <wp:effectExtent b="0" l="0" r="0" t="0"/>
-            <wp:docPr id="39" name="image33.png"/>
+            <wp:docPr id="39" name="image7.png"/>
             <a:graphic>
               <a:graphicData uri="http://schemas.openxmlformats.org/drawingml/2006/picture">
                 <pic:pic>
                   <pic:nvPicPr>
-                    <pic:cNvPr id="0" name="image33.png"/>
+                    <pic:cNvPr id="0" name="image7.png"/>
                     <pic:cNvPicPr preferRelativeResize="0"/>
                   </pic:nvPicPr>
                   <pic:blipFill>
@@ -6401,12 +6404,12 @@
           <wp:inline distB="114300" distT="114300" distL="114300" distR="114300">
             <wp:extent cx="4733925" cy="2847975"/>
             <wp:effectExtent b="0" l="0" r="0" t="0"/>
-            <wp:docPr id="40" name="image1.png"/>
+            <wp:docPr id="40" name="image10.png"/>
             <a:graphic>
               <a:graphicData uri="http://schemas.openxmlformats.org/drawingml/2006/picture">
                 <pic:pic>
                   <pic:nvPicPr>
-                    <pic:cNvPr id="0" name="image1.png"/>
+                    <pic:cNvPr id="0" name="image10.png"/>
                     <pic:cNvPicPr preferRelativeResize="0"/>
                   </pic:nvPicPr>
                   <pic:blipFill>
@@ -6517,12 +6520,12 @@
           <wp:inline distB="114300" distT="114300" distL="114300" distR="114300">
             <wp:extent cx="4653627" cy="2330660"/>
             <wp:effectExtent b="0" l="0" r="0" t="0"/>
-            <wp:docPr id="41" name="image5.png"/>
+            <wp:docPr id="41" name="image18.png"/>
             <a:graphic>
               <a:graphicData uri="http://schemas.openxmlformats.org/drawingml/2006/picture">
                 <pic:pic>
                   <pic:nvPicPr>
-                    <pic:cNvPr id="0" name="image5.png"/>
+                    <pic:cNvPr id="0" name="image18.png"/>
                     <pic:cNvPicPr preferRelativeResize="0"/>
                   </pic:nvPicPr>
                   <pic:blipFill>
@@ -6694,12 +6697,12 @@
           <wp:inline distB="114300" distT="114300" distL="114300" distR="114300">
             <wp:extent cx="4325303" cy="3803573"/>
             <wp:effectExtent b="0" l="0" r="0" t="0"/>
-            <wp:docPr id="42" name="image8.png"/>
+            <wp:docPr id="42" name="image15.png"/>
             <a:graphic>
               <a:graphicData uri="http://schemas.openxmlformats.org/drawingml/2006/picture">
                 <pic:pic>
                   <pic:nvPicPr>
-                    <pic:cNvPr id="0" name="image8.png"/>
+                    <pic:cNvPr id="0" name="image15.png"/>
                     <pic:cNvPicPr preferRelativeResize="0"/>
                   </pic:nvPicPr>
                   <pic:blipFill>
@@ -7020,12 +7023,12 @@
           <wp:inline distB="114300" distT="114300" distL="114300" distR="114300">
             <wp:extent cx="4477778" cy="4226135"/>
             <wp:effectExtent b="0" l="0" r="0" t="0"/>
-            <wp:docPr id="43" name="image7.png"/>
+            <wp:docPr id="43" name="image17.png"/>
             <a:graphic>
               <a:graphicData uri="http://schemas.openxmlformats.org/drawingml/2006/picture">
                 <pic:pic>
                   <pic:nvPicPr>
-                    <pic:cNvPr id="0" name="image7.png"/>
+                    <pic:cNvPr id="0" name="image17.png"/>
                     <pic:cNvPicPr preferRelativeResize="0"/>
                   </pic:nvPicPr>
                   <pic:blipFill>
@@ -7239,12 +7242,12 @@
           <wp:inline distB="114300" distT="114300" distL="114300" distR="114300">
             <wp:extent cx="3779040" cy="3333136"/>
             <wp:effectExtent b="0" l="0" r="0" t="0"/>
-            <wp:docPr id="44" name="image36.png"/>
+            <wp:docPr id="44" name="image1.png"/>
             <a:graphic>
               <a:graphicData uri="http://schemas.openxmlformats.org/drawingml/2006/picture">
                 <pic:pic>
                   <pic:nvPicPr>
-                    <pic:cNvPr id="0" name="image36.png"/>
+                    <pic:cNvPr id="0" name="image1.png"/>
                     <pic:cNvPicPr preferRelativeResize="0"/>
                   </pic:nvPicPr>
                   <pic:blipFill>
@@ -7356,12 +7359,12 @@
           <wp:inline distB="114300" distT="114300" distL="114300" distR="114300">
             <wp:extent cx="4897114" cy="2844132"/>
             <wp:effectExtent b="0" l="0" r="0" t="0"/>
-            <wp:docPr id="45" name="image11.png"/>
+            <wp:docPr id="45" name="image13.png"/>
             <a:graphic>
               <a:graphicData uri="http://schemas.openxmlformats.org/drawingml/2006/picture">
                 <pic:pic>
                   <pic:nvPicPr>
-                    <pic:cNvPr id="0" name="image11.png"/>
+                    <pic:cNvPr id="0" name="image13.png"/>
                     <pic:cNvPicPr preferRelativeResize="0"/>
                   </pic:nvPicPr>
                   <pic:blipFill>
@@ -7473,12 +7476,12 @@
           <wp:inline distB="114300" distT="114300" distL="114300" distR="114300">
             <wp:extent cx="4800061" cy="2323270"/>
             <wp:effectExtent b="0" l="0" r="0" t="0"/>
-            <wp:docPr id="46" name="image29.png"/>
+            <wp:docPr id="46" name="image12.png"/>
             <a:graphic>
               <a:graphicData uri="http://schemas.openxmlformats.org/drawingml/2006/picture">
                 <pic:pic>
                   <pic:nvPicPr>
-                    <pic:cNvPr id="0" name="image29.png"/>
+                    <pic:cNvPr id="0" name="image12.png"/>
                     <pic:cNvPicPr preferRelativeResize="0"/>
                   </pic:nvPicPr>
                   <pic:blipFill>
@@ -7699,12 +7702,12 @@
           <wp:inline distB="0" distT="0" distL="0" distR="0">
             <wp:extent cx="4296375" cy="1038370"/>
             <wp:effectExtent b="0" l="0" r="0" t="0"/>
-            <wp:docPr id="47" name="image13.png"/>
+            <wp:docPr id="47" name="image21.png"/>
             <a:graphic>
               <a:graphicData uri="http://schemas.openxmlformats.org/drawingml/2006/picture">
                 <pic:pic>
                   <pic:nvPicPr>
-                    <pic:cNvPr id="0" name="image13.png"/>
+                    <pic:cNvPr id="0" name="image21.png"/>
                     <pic:cNvPicPr preferRelativeResize="0"/>
                   </pic:nvPicPr>
                   <pic:blipFill>
@@ -7895,12 +7898,12 @@
           <wp:inline distB="0" distT="0" distL="0" distR="0">
             <wp:extent cx="4334480" cy="790685"/>
             <wp:effectExtent b="0" l="0" r="0" t="0"/>
-            <wp:docPr id="49" name="image32.png"/>
+            <wp:docPr id="49" name="image33.png"/>
             <a:graphic>
               <a:graphicData uri="http://schemas.openxmlformats.org/drawingml/2006/picture">
                 <pic:pic>
                   <pic:nvPicPr>
-                    <pic:cNvPr id="0" name="image32.png"/>
+                    <pic:cNvPr id="0" name="image33.png"/>
                     <pic:cNvPicPr preferRelativeResize="0"/>
                   </pic:nvPicPr>
                   <pic:blipFill>
@@ -8201,12 +8204,12 @@
           <wp:inline distB="0" distT="0" distL="0" distR="0">
             <wp:extent cx="4315427" cy="1400370"/>
             <wp:effectExtent b="0" l="0" r="0" t="0"/>
-            <wp:docPr id="61" name="image18.png"/>
+            <wp:docPr id="61" name="image20.png"/>
             <a:graphic>
               <a:graphicData uri="http://schemas.openxmlformats.org/drawingml/2006/picture">
                 <pic:pic>
                   <pic:nvPicPr>
-                    <pic:cNvPr id="0" name="image18.png"/>
+                    <pic:cNvPr id="0" name="image20.png"/>
                     <pic:cNvPicPr preferRelativeResize="0"/>
                   </pic:nvPicPr>
                   <pic:blipFill>
@@ -8412,12 +8415,12 @@
           <wp:inline distB="0" distT="0" distL="0" distR="0">
             <wp:extent cx="5268562" cy="364711"/>
             <wp:effectExtent b="0" l="0" r="0" t="0"/>
-            <wp:docPr id="64" name="image23.png"/>
+            <wp:docPr id="64" name="image35.png"/>
             <a:graphic>
               <a:graphicData uri="http://schemas.openxmlformats.org/drawingml/2006/picture">
                 <pic:pic>
                   <pic:nvPicPr>
-                    <pic:cNvPr id="0" name="image23.png"/>
+                    <pic:cNvPr id="0" name="image35.png"/>
                     <pic:cNvPicPr preferRelativeResize="0"/>
                   </pic:nvPicPr>
                   <pic:blipFill>
@@ -8571,12 +8574,12 @@
           <wp:inline distB="0" distT="0" distL="0" distR="0">
             <wp:extent cx="4962410" cy="584746"/>
             <wp:effectExtent b="0" l="0" r="0" t="0"/>
-            <wp:docPr id="66" name="image19.png"/>
+            <wp:docPr id="66" name="image28.png"/>
             <a:graphic>
               <a:graphicData uri="http://schemas.openxmlformats.org/drawingml/2006/picture">
                 <pic:pic>
                   <pic:nvPicPr>
-                    <pic:cNvPr id="0" name="image19.png"/>
+                    <pic:cNvPr id="0" name="image28.png"/>
                     <pic:cNvPicPr preferRelativeResize="0"/>
                   </pic:nvPicPr>
                   <pic:blipFill>
@@ -8720,12 +8723,12 @@
           <wp:inline distB="0" distT="0" distL="0" distR="0">
             <wp:extent cx="2581635" cy="990738"/>
             <wp:effectExtent b="0" l="0" r="0" t="0"/>
-            <wp:docPr id="69" name="image30.png"/>
+            <wp:docPr id="69" name="image36.png"/>
             <a:graphic>
               <a:graphicData uri="http://schemas.openxmlformats.org/drawingml/2006/picture">
                 <pic:pic>
                   <pic:nvPicPr>
-                    <pic:cNvPr id="0" name="image30.png"/>
+                    <pic:cNvPr id="0" name="image36.png"/>
                     <pic:cNvPicPr preferRelativeResize="0"/>
                   </pic:nvPicPr>
                   <pic:blipFill>
@@ -8869,12 +8872,12 @@
           <wp:inline distB="0" distT="0" distL="0" distR="0">
             <wp:extent cx="5126416" cy="334528"/>
             <wp:effectExtent b="0" l="0" r="0" t="0"/>
-            <wp:docPr id="71" name="image21.png"/>
+            <wp:docPr id="71" name="image23.png"/>
             <a:graphic>
               <a:graphicData uri="http://schemas.openxmlformats.org/drawingml/2006/picture">
                 <pic:pic>
                   <pic:nvPicPr>
-                    <pic:cNvPr id="0" name="image21.png"/>
+                    <pic:cNvPr id="0" name="image23.png"/>
                     <pic:cNvPicPr preferRelativeResize="0"/>
                   </pic:nvPicPr>
                   <pic:blipFill>
@@ -10107,15 +10110,25 @@
       </w:pPr>
       <w:r>
         <w:rPr>
-          <w:rFonts w:ascii="Arial" w:cs="Arial" w:eastAsia="Arial" w:hAnsi="Arial"/>
-          <w:b w:val="1"/>
-          <w:bCs w:val="1"/>
+          <w:rtl w:val="0"/>
+        </w:rPr>
+      </w:r>
+    </w:p>
+    <w:p>
+      <w:pPr>
+        <w:spacing w:line="360" w:lineRule="auto"/>
+        <w:ind w:firstLine="709"/>
+        <w:jc w:val="both"/>
+        <w:rPr>
+          <w:rFonts w:ascii="Arial" w:cs="Arial" w:eastAsia="Arial" w:hAnsi="Arial"/>
           <w:i w:val="1"/>
           <w:iCs w:val="1"/>
-          <w:color w:val="000000"/>
-          <w:rtl w:val="0"/>
-        </w:rPr>
-        <w:t xml:space="preserve">Apresentar a argumentação quanto aos dados resultantes da pesquisa com o contexto em que ela se insere, ou seja, os impactos e a sua relevância para a área do conhecimento e/ou da formação técnica.</w:t>
+        </w:rPr>
+      </w:pPr>
+      <w:r>
+        <w:rPr>
+          <w:rtl w:val="0"/>
+        </w:rPr>
       </w:r>
     </w:p>
     <w:p>
@@ -10433,7 +10446,23 @@
           <w:rFonts w:ascii="Arial" w:cs="Arial" w:eastAsia="Arial" w:hAnsi="Arial"/>
           <w:i w:val="1"/>
           <w:iCs w:val="1"/>
-          <w:color w:val="000000"/>
+        </w:rPr>
+      </w:pPr>
+      <w:r>
+        <w:rPr>
+          <w:rtl w:val="0"/>
+        </w:rPr>
+      </w:r>
+    </w:p>
+    <w:p>
+      <w:pPr>
+        <w:spacing w:line="360" w:lineRule="auto"/>
+        <w:ind w:firstLine="709"/>
+        <w:jc w:val="both"/>
+        <w:rPr>
+          <w:rFonts w:ascii="Arial" w:cs="Arial" w:eastAsia="Arial" w:hAnsi="Arial"/>
+          <w:i w:val="1"/>
+          <w:iCs w:val="1"/>
         </w:rPr>
       </w:pPr>
       <w:r>
@@ -10485,28 +10514,107 @@
     <w:p>
       <w:pPr>
         <w:spacing w:line="360" w:lineRule="auto"/>
+        <w:ind w:left="360" w:firstLine="0"/>
+        <w:jc w:val="both"/>
+        <w:rPr/>
+      </w:pPr>
+      <w:r>
+        <w:rPr>
+          <w:rtl w:val="0"/>
+        </w:rPr>
+        <w:tab/>
+        <w:t xml:space="preserve">Ao final deste projeto, percebemos que nossa proposta inicial – criar um site gamificado para auxiliar os alunos em seus estudos – manteve-se firme. O que mudou ao longo do processo foram algumas escolhas de conteúdo e de abordagem, resultado direto das conversas que tivemos sobre a melhor forma de apresentar o material e, principalmente, da pesquisa qualitativa realizada com os próprios estudantes. </w:t>
+      </w:r>
+    </w:p>
+    <w:p>
+      <w:pPr>
+        <w:spacing w:line="360" w:lineRule="auto"/>
+        <w:ind w:left="360" w:firstLine="0"/>
+        <w:jc w:val="both"/>
+        <w:rPr/>
+      </w:pPr>
+      <w:r>
+        <w:rPr>
+          <w:rtl w:val="0"/>
+        </w:rPr>
+        <w:tab/>
+        <w:t xml:space="preserve">A partir dessa análise, pudemos compreender de maneira mais clara quais eram as principais dificuldades enfrentadas por eles. Essas percepções foram essenciais para aprimorar o design e a estrutura do projeto, tornando-o mais alinhado ao público jovem e às necessidades reais do usuário.</w:t>
+      </w:r>
+    </w:p>
+    <w:p>
+      <w:pPr>
+        <w:spacing w:line="360" w:lineRule="auto"/>
+        <w:ind w:left="360" w:firstLine="0"/>
+        <w:jc w:val="both"/>
+        <w:rPr/>
+      </w:pPr>
+      <w:r>
+        <w:rPr>
+          <w:rtl w:val="0"/>
+        </w:rPr>
+        <w:tab/>
+        <w:t xml:space="preserve">Com isso, reforçamos a importância de desenvolver ferramentas educacionais que escutem o aluno, que se adaptem a ele e que criem uma experiência mais leve e motivadora. Como recomendação para futuros trabalhos, seria de interesse aprofundar-se nas funcionalidades do site, testar novas mecânicas de gamificação e realizar pesquisas contínuas com diferentes grupos públicos, garantindo que o projeto evolua juntamente com seus usuários.</w:t>
+      </w:r>
+    </w:p>
+    <w:p>
+      <w:pPr>
+        <w:spacing w:line="360" w:lineRule="auto"/>
+        <w:ind w:left="360" w:firstLine="0"/>
+        <w:jc w:val="both"/>
+        <w:rPr>
+          <w:rFonts w:ascii="Arial" w:cs="Arial" w:eastAsia="Arial" w:hAnsi="Arial"/>
+          <w:b w:val="1"/>
+          <w:bCs w:val="1"/>
+          <w:i w:val="1"/>
+          <w:iCs w:val="1"/>
+          <w:color w:val="000000"/>
+        </w:rPr>
+      </w:pPr>
+      <w:r>
+        <w:rPr>
+          <w:rtl w:val="0"/>
+        </w:rPr>
+        <w:tab/>
+        <w:t xml:space="preserve">Nós, os autores deste projeto, acreditamos ter sucedido no desenvolvimento e possível aplicação de tal. Acreditamos que, com o futuro desenvolvimento, será possível realizar a instalação deste projeto em diversas unidades de ensino, dando a garantia da qualificação profissional dos indivíduos que buscam uma carreira profissional na área de tecnologia.</w:t>
+      </w:r>
+      <w:r>
+        <w:rPr>
+          <w:rtl w:val="0"/>
+        </w:rPr>
+      </w:r>
+    </w:p>
+    <w:p>
+      <w:pPr>
+        <w:spacing w:line="360" w:lineRule="auto"/>
         <w:ind w:firstLine="709"/>
         <w:jc w:val="both"/>
         <w:rPr>
           <w:rFonts w:ascii="Arial" w:cs="Arial" w:eastAsia="Arial" w:hAnsi="Arial"/>
-          <w:b w:val="1"/>
-          <w:bCs w:val="1"/>
           <w:i w:val="1"/>
           <w:iCs w:val="1"/>
-          <w:color w:val="000000"/>
-        </w:rPr>
-      </w:pPr>
-      <w:r>
-        <w:rPr>
-          <w:rFonts w:ascii="Arial" w:cs="Arial" w:eastAsia="Arial" w:hAnsi="Arial"/>
-          <w:b w:val="1"/>
-          <w:bCs w:val="1"/>
+        </w:rPr>
+      </w:pPr>
+      <w:r>
+        <w:rPr>
+          <w:rtl w:val="0"/>
+        </w:rPr>
+      </w:r>
+    </w:p>
+    <w:p>
+      <w:pPr>
+        <w:spacing w:line="360" w:lineRule="auto"/>
+        <w:ind w:firstLine="709"/>
+        <w:jc w:val="both"/>
+        <w:rPr>
+          <w:rFonts w:ascii="Arial" w:cs="Arial" w:eastAsia="Arial" w:hAnsi="Arial"/>
           <w:i w:val="1"/>
           <w:iCs w:val="1"/>
-          <w:color w:val="000000"/>
-          <w:rtl w:val="0"/>
-        </w:rPr>
-        <w:t xml:space="preserve">Parte final do artigo, na qual se apresentam as conclusões correspondentes aos objetivos e hipóteses apresentados na introdução.</w:t>
+        </w:rPr>
+      </w:pPr>
+      <w:r>
+        <w:rPr>
+          <w:rtl w:val="0"/>
+        </w:rPr>
       </w:r>
     </w:p>
     <w:p>
@@ -10516,24 +10624,31 @@
         <w:jc w:val="both"/>
         <w:rPr>
           <w:rFonts w:ascii="Arial" w:cs="Arial" w:eastAsia="Arial" w:hAnsi="Arial"/>
-          <w:b w:val="1"/>
-          <w:bCs w:val="1"/>
           <w:i w:val="1"/>
           <w:iCs w:val="1"/>
-          <w:color w:val="000000"/>
-        </w:rPr>
-      </w:pPr>
-      <w:r>
-        <w:rPr>
-          <w:rFonts w:ascii="Arial" w:cs="Arial" w:eastAsia="Arial" w:hAnsi="Arial"/>
-          <w:b w:val="1"/>
-          <w:bCs w:val="1"/>
+        </w:rPr>
+      </w:pPr>
+      <w:r>
+        <w:rPr>
+          <w:rtl w:val="0"/>
+        </w:rPr>
+      </w:r>
+    </w:p>
+    <w:p>
+      <w:pPr>
+        <w:spacing w:line="360" w:lineRule="auto"/>
+        <w:ind w:firstLine="709"/>
+        <w:jc w:val="both"/>
+        <w:rPr>
+          <w:rFonts w:ascii="Arial" w:cs="Arial" w:eastAsia="Arial" w:hAnsi="Arial"/>
           <w:i w:val="1"/>
           <w:iCs w:val="1"/>
-          <w:color w:val="000000"/>
-          <w:rtl w:val="0"/>
-        </w:rPr>
-        <w:t xml:space="preserve">Neste ponto serão apresentadas as respostas às hipóteses e objetivos do TCC, bem como as opiniões dos autores, devidamente embasadas pelos dados, conceitos e informações apresentados no desenvolvimento. Podem ser incluídas breves recomendações e sugestões para trabalhos futuros.</w:t>
+        </w:rPr>
+      </w:pPr>
+      <w:r>
+        <w:rPr>
+          <w:rtl w:val="0"/>
+        </w:rPr>
       </w:r>
     </w:p>
     <w:p>
@@ -10590,7 +10705,7 @@
     <w:p>
       <w:pPr>
         <w:spacing w:line="360" w:lineRule="auto"/>
-        <w:ind w:firstLine="709"/>
+        <w:ind w:left="0" w:firstLine="0"/>
         <w:jc w:val="both"/>
         <w:rPr>
           <w:rFonts w:ascii="Arial" w:cs="Arial" w:eastAsia="Arial" w:hAnsi="Arial"/>
@@ -10607,330 +10722,7 @@
     <w:p>
       <w:pPr>
         <w:spacing w:line="360" w:lineRule="auto"/>
-        <w:ind w:firstLine="709"/>
-        <w:jc w:val="both"/>
-        <w:rPr>
-          <w:rFonts w:ascii="Arial" w:cs="Arial" w:eastAsia="Arial" w:hAnsi="Arial"/>
-          <w:i w:val="1"/>
-          <w:iCs w:val="1"/>
-        </w:rPr>
-      </w:pPr>
-      <w:r>
-        <w:rPr>
-          <w:rtl w:val="0"/>
-        </w:rPr>
-      </w:r>
-    </w:p>
-    <w:p>
-      <w:pPr>
-        <w:spacing w:line="360" w:lineRule="auto"/>
-        <w:ind w:firstLine="709"/>
-        <w:jc w:val="both"/>
-        <w:rPr>
-          <w:rFonts w:ascii="Arial" w:cs="Arial" w:eastAsia="Arial" w:hAnsi="Arial"/>
-          <w:i w:val="1"/>
-          <w:iCs w:val="1"/>
-        </w:rPr>
-      </w:pPr>
-      <w:r>
-        <w:rPr>
-          <w:rtl w:val="0"/>
-        </w:rPr>
-      </w:r>
-    </w:p>
-    <w:p>
-      <w:pPr>
-        <w:spacing w:line="360" w:lineRule="auto"/>
-        <w:ind w:firstLine="709"/>
-        <w:jc w:val="both"/>
-        <w:rPr>
-          <w:rFonts w:ascii="Arial" w:cs="Arial" w:eastAsia="Arial" w:hAnsi="Arial"/>
-          <w:i w:val="1"/>
-          <w:iCs w:val="1"/>
-        </w:rPr>
-      </w:pPr>
-      <w:r>
-        <w:rPr>
-          <w:rtl w:val="0"/>
-        </w:rPr>
-      </w:r>
-    </w:p>
-    <w:p>
-      <w:pPr>
-        <w:spacing w:line="360" w:lineRule="auto"/>
-        <w:ind w:firstLine="709"/>
-        <w:jc w:val="both"/>
-        <w:rPr>
-          <w:rFonts w:ascii="Arial" w:cs="Arial" w:eastAsia="Arial" w:hAnsi="Arial"/>
-          <w:i w:val="1"/>
-          <w:iCs w:val="1"/>
-        </w:rPr>
-      </w:pPr>
-      <w:r>
-        <w:rPr>
-          <w:rtl w:val="0"/>
-        </w:rPr>
-      </w:r>
-    </w:p>
-    <w:p>
-      <w:pPr>
-        <w:spacing w:line="360" w:lineRule="auto"/>
-        <w:ind w:firstLine="709"/>
-        <w:jc w:val="both"/>
-        <w:rPr>
-          <w:rFonts w:ascii="Arial" w:cs="Arial" w:eastAsia="Arial" w:hAnsi="Arial"/>
-          <w:i w:val="1"/>
-          <w:iCs w:val="1"/>
-        </w:rPr>
-      </w:pPr>
-      <w:r>
-        <w:rPr>
-          <w:rtl w:val="0"/>
-        </w:rPr>
-      </w:r>
-    </w:p>
-    <w:p>
-      <w:pPr>
-        <w:spacing w:line="360" w:lineRule="auto"/>
-        <w:ind w:firstLine="709"/>
-        <w:jc w:val="both"/>
-        <w:rPr>
-          <w:rFonts w:ascii="Arial" w:cs="Arial" w:eastAsia="Arial" w:hAnsi="Arial"/>
-          <w:i w:val="1"/>
-          <w:iCs w:val="1"/>
-        </w:rPr>
-      </w:pPr>
-      <w:r>
-        <w:rPr>
-          <w:rtl w:val="0"/>
-        </w:rPr>
-      </w:r>
-    </w:p>
-    <w:p>
-      <w:pPr>
-        <w:spacing w:line="360" w:lineRule="auto"/>
-        <w:ind w:firstLine="709"/>
-        <w:jc w:val="both"/>
-        <w:rPr>
-          <w:rFonts w:ascii="Arial" w:cs="Arial" w:eastAsia="Arial" w:hAnsi="Arial"/>
-          <w:i w:val="1"/>
-          <w:iCs w:val="1"/>
-        </w:rPr>
-      </w:pPr>
-      <w:r>
-        <w:rPr>
-          <w:rtl w:val="0"/>
-        </w:rPr>
-      </w:r>
-    </w:p>
-    <w:p>
-      <w:pPr>
-        <w:spacing w:line="360" w:lineRule="auto"/>
-        <w:ind w:firstLine="709"/>
-        <w:jc w:val="both"/>
-        <w:rPr>
-          <w:rFonts w:ascii="Arial" w:cs="Arial" w:eastAsia="Arial" w:hAnsi="Arial"/>
-          <w:i w:val="1"/>
-          <w:iCs w:val="1"/>
-        </w:rPr>
-      </w:pPr>
-      <w:r>
-        <w:rPr>
-          <w:rtl w:val="0"/>
-        </w:rPr>
-      </w:r>
-    </w:p>
-    <w:p>
-      <w:pPr>
-        <w:spacing w:line="360" w:lineRule="auto"/>
-        <w:ind w:firstLine="709"/>
-        <w:jc w:val="both"/>
-        <w:rPr>
-          <w:rFonts w:ascii="Arial" w:cs="Arial" w:eastAsia="Arial" w:hAnsi="Arial"/>
-          <w:i w:val="1"/>
-          <w:iCs w:val="1"/>
-        </w:rPr>
-      </w:pPr>
-      <w:r>
-        <w:rPr>
-          <w:rtl w:val="0"/>
-        </w:rPr>
-      </w:r>
-    </w:p>
-    <w:p>
-      <w:pPr>
-        <w:spacing w:line="360" w:lineRule="auto"/>
-        <w:ind w:firstLine="709"/>
-        <w:jc w:val="both"/>
-        <w:rPr>
-          <w:rFonts w:ascii="Arial" w:cs="Arial" w:eastAsia="Arial" w:hAnsi="Arial"/>
-          <w:i w:val="1"/>
-          <w:iCs w:val="1"/>
-        </w:rPr>
-      </w:pPr>
-      <w:r>
-        <w:rPr>
-          <w:rtl w:val="0"/>
-        </w:rPr>
-      </w:r>
-    </w:p>
-    <w:p>
-      <w:pPr>
-        <w:spacing w:line="360" w:lineRule="auto"/>
-        <w:ind w:firstLine="709"/>
-        <w:jc w:val="both"/>
-        <w:rPr>
-          <w:rFonts w:ascii="Arial" w:cs="Arial" w:eastAsia="Arial" w:hAnsi="Arial"/>
-          <w:i w:val="1"/>
-          <w:iCs w:val="1"/>
-        </w:rPr>
-      </w:pPr>
-      <w:r>
-        <w:rPr>
-          <w:rtl w:val="0"/>
-        </w:rPr>
-      </w:r>
-    </w:p>
-    <w:p>
-      <w:pPr>
-        <w:spacing w:line="360" w:lineRule="auto"/>
-        <w:ind w:firstLine="709"/>
-        <w:jc w:val="both"/>
-        <w:rPr>
-          <w:rFonts w:ascii="Arial" w:cs="Arial" w:eastAsia="Arial" w:hAnsi="Arial"/>
-          <w:i w:val="1"/>
-          <w:iCs w:val="1"/>
-        </w:rPr>
-      </w:pPr>
-      <w:r>
-        <w:rPr>
-          <w:rtl w:val="0"/>
-        </w:rPr>
-      </w:r>
-    </w:p>
-    <w:p>
-      <w:pPr>
-        <w:spacing w:line="360" w:lineRule="auto"/>
-        <w:ind w:firstLine="709"/>
-        <w:jc w:val="both"/>
-        <w:rPr>
-          <w:rFonts w:ascii="Arial" w:cs="Arial" w:eastAsia="Arial" w:hAnsi="Arial"/>
-          <w:i w:val="1"/>
-          <w:iCs w:val="1"/>
-        </w:rPr>
-      </w:pPr>
-      <w:r>
-        <w:rPr>
-          <w:rtl w:val="0"/>
-        </w:rPr>
-      </w:r>
-    </w:p>
-    <w:p>
-      <w:pPr>
-        <w:spacing w:line="360" w:lineRule="auto"/>
-        <w:ind w:firstLine="709"/>
-        <w:jc w:val="both"/>
-        <w:rPr>
-          <w:rFonts w:ascii="Arial" w:cs="Arial" w:eastAsia="Arial" w:hAnsi="Arial"/>
-          <w:i w:val="1"/>
-          <w:iCs w:val="1"/>
-        </w:rPr>
-      </w:pPr>
-      <w:r>
-        <w:rPr>
-          <w:rtl w:val="0"/>
-        </w:rPr>
-      </w:r>
-    </w:p>
-    <w:p>
-      <w:pPr>
-        <w:spacing w:line="360" w:lineRule="auto"/>
-        <w:ind w:firstLine="709"/>
-        <w:jc w:val="both"/>
-        <w:rPr>
-          <w:rFonts w:ascii="Arial" w:cs="Arial" w:eastAsia="Arial" w:hAnsi="Arial"/>
-          <w:i w:val="1"/>
-          <w:iCs w:val="1"/>
-        </w:rPr>
-      </w:pPr>
-      <w:r>
-        <w:rPr>
-          <w:rtl w:val="0"/>
-        </w:rPr>
-      </w:r>
-    </w:p>
-    <w:p>
-      <w:pPr>
-        <w:spacing w:line="360" w:lineRule="auto"/>
-        <w:ind w:firstLine="709"/>
-        <w:jc w:val="both"/>
-        <w:rPr>
-          <w:rFonts w:ascii="Arial" w:cs="Arial" w:eastAsia="Arial" w:hAnsi="Arial"/>
-          <w:i w:val="1"/>
-          <w:iCs w:val="1"/>
-        </w:rPr>
-      </w:pPr>
-      <w:r>
-        <w:rPr>
-          <w:rtl w:val="0"/>
-        </w:rPr>
-      </w:r>
-    </w:p>
-    <w:p>
-      <w:pPr>
-        <w:spacing w:line="360" w:lineRule="auto"/>
-        <w:ind w:firstLine="709"/>
-        <w:jc w:val="both"/>
-        <w:rPr>
-          <w:rFonts w:ascii="Arial" w:cs="Arial" w:eastAsia="Arial" w:hAnsi="Arial"/>
-          <w:i w:val="1"/>
-          <w:iCs w:val="1"/>
-        </w:rPr>
-      </w:pPr>
-      <w:r>
-        <w:rPr>
-          <w:rtl w:val="0"/>
-        </w:rPr>
-      </w:r>
-    </w:p>
-    <w:p>
-      <w:pPr>
-        <w:spacing w:line="360" w:lineRule="auto"/>
-        <w:ind w:firstLine="709"/>
-        <w:jc w:val="both"/>
-        <w:rPr>
-          <w:rFonts w:ascii="Arial" w:cs="Arial" w:eastAsia="Arial" w:hAnsi="Arial"/>
-          <w:i w:val="1"/>
-          <w:iCs w:val="1"/>
-        </w:rPr>
-      </w:pPr>
-      <w:r>
-        <w:rPr>
-          <w:rtl w:val="0"/>
-        </w:rPr>
-      </w:r>
-    </w:p>
-    <w:p>
-      <w:pPr>
-        <w:spacing w:line="360" w:lineRule="auto"/>
-        <w:ind w:firstLine="709"/>
-        <w:jc w:val="both"/>
-        <w:rPr>
-          <w:rFonts w:ascii="Arial" w:cs="Arial" w:eastAsia="Arial" w:hAnsi="Arial"/>
-          <w:i w:val="1"/>
-          <w:iCs w:val="1"/>
-        </w:rPr>
-      </w:pPr>
-      <w:r>
-        <w:rPr>
-          <w:rtl w:val="0"/>
-        </w:rPr>
-      </w:r>
-    </w:p>
-    <w:p>
-      <w:pPr>
-        <w:spacing w:line="360" w:lineRule="auto"/>
-        <w:ind w:firstLine="709"/>
+        <w:ind w:left="0" w:firstLine="0"/>
         <w:jc w:val="both"/>
         <w:rPr>
           <w:rFonts w:ascii="Arial" w:cs="Arial" w:eastAsia="Arial" w:hAnsi="Arial"/>
@@ -11386,17 +11178,6 @@
     </w:p>
     <w:p>
       <w:pPr>
-        <w:ind w:left="0" w:firstLine="0"/>
-        <w:rPr/>
-      </w:pPr>
-      <w:r>
-        <w:rPr>
-          <w:rtl w:val="0"/>
-        </w:rPr>
-      </w:r>
-    </w:p>
-    <w:p>
-      <w:pPr>
         <w:pStyle w:val="Heading2"/>
         <w:spacing w:after="0" w:before="0" w:line="360" w:lineRule="auto"/>
         <w:rPr>
@@ -11431,7 +11212,6 @@
     </w:p>
     <w:p>
       <w:pPr>
-        <w:spacing w:line="360" w:lineRule="auto"/>
         <w:jc w:val="both"/>
         <w:rPr>
           <w:rFonts w:ascii="Arial" w:cs="Arial" w:eastAsia="Arial" w:hAnsi="Arial"/>
@@ -11444,23 +11224,26 @@
       </w:pPr>
       <w:r>
         <w:rPr>
+          <w:rtl w:val="0"/>
+        </w:rPr>
+      </w:r>
+    </w:p>
+    <w:p>
+      <w:pPr>
+        <w:rPr>
           <w:rFonts w:ascii="Arial" w:cs="Arial" w:eastAsia="Arial" w:hAnsi="Arial"/>
           <w:i w:val="1"/>
           <w:iCs w:val="1"/>
-          <w:color w:val="000000"/>
-          <w:rtl w:val="0"/>
-        </w:rPr>
-        <w:t xml:space="preserve">Texto ou documento elaborado pelo autor, a fim de complementar sua argumentação. </w:t>
-      </w:r>
-      <w:r>
-        <w:rPr>
-          <w:rtl w:val="0"/>
-        </w:rPr>
-      </w:r>
-    </w:p>
-    <w:p>
-      <w:pPr>
-        <w:spacing w:line="360" w:lineRule="auto"/>
+        </w:rPr>
+      </w:pPr>
+      <w:r>
+        <w:rPr>
+          <w:rtl w:val="0"/>
+        </w:rPr>
+      </w:r>
+    </w:p>
+    <w:p>
+      <w:pPr>
         <w:rPr>
           <w:rFonts w:ascii="Arial" w:cs="Arial" w:eastAsia="Arial" w:hAnsi="Arial"/>
           <w:i w:val="1"/>
@@ -11469,121 +11252,120 @@
       </w:pPr>
       <w:r>
         <w:rPr>
+          <w:rtl w:val="0"/>
+        </w:rPr>
+      </w:r>
+    </w:p>
+    <w:p>
+      <w:pPr>
+        <w:rPr>
           <w:rFonts w:ascii="Arial" w:cs="Arial" w:eastAsia="Arial" w:hAnsi="Arial"/>
           <w:i w:val="1"/>
           <w:iCs w:val="1"/>
-          <w:rtl w:val="0"/>
-        </w:rPr>
-        <w:t xml:space="preserve">Exemplo: </w:t>
-      </w:r>
-    </w:p>
-    <w:p>
-      <w:pPr>
-        <w:jc w:val="both"/>
-        <w:rPr>
-          <w:rFonts w:ascii="Arial" w:cs="Arial" w:eastAsia="Arial" w:hAnsi="Arial"/>
-          <w:b w:val="1"/>
-          <w:bCs w:val="1"/>
+        </w:rPr>
+      </w:pPr>
+      <w:r>
+        <w:rPr>
+          <w:rtl w:val="0"/>
+        </w:rPr>
+      </w:r>
+    </w:p>
+    <w:p>
+      <w:pPr>
+        <w:rPr>
+          <w:rFonts w:ascii="Arial" w:cs="Arial" w:eastAsia="Arial" w:hAnsi="Arial"/>
           <w:i w:val="1"/>
           <w:iCs w:val="1"/>
-          <w:color w:val="000000"/>
-        </w:rPr>
-      </w:pPr>
-      <w:sdt>
-        <w:sdtPr>
-          <w:id w:val="-386617351"/>
-          <w:tag w:val="goog_rdk_1"/>
-        </w:sdtPr>
-        <w:sdtContent>
-          <w:commentRangeStart w:id="1"/>
-        </w:sdtContent>
-      </w:sdt>
-      <w:r>
-        <w:rPr>
-          <w:rFonts w:ascii="Arial" w:cs="Arial" w:eastAsia="Arial" w:hAnsi="Arial"/>
-          <w:b w:val="1"/>
-          <w:bCs w:val="1"/>
+        </w:rPr>
+      </w:pPr>
+      <w:r>
+        <w:rPr>
+          <w:rtl w:val="0"/>
+        </w:rPr>
+      </w:r>
+    </w:p>
+    <w:p>
+      <w:pPr>
+        <w:rPr>
+          <w:rFonts w:ascii="Arial" w:cs="Arial" w:eastAsia="Arial" w:hAnsi="Arial"/>
           <w:i w:val="1"/>
           <w:iCs w:val="1"/>
-          <w:color w:val="000000"/>
-          <w:rtl w:val="0"/>
-        </w:rPr>
-        <w:t xml:space="preserve">APÊNDICE A – Avaliação numérica de células </w:t>
-      </w:r>
-      <w:r>
-        <w:rPr>
-          <w:rFonts w:ascii="Arial" w:cs="Arial" w:eastAsia="Arial" w:hAnsi="Arial"/>
-          <w:b w:val="1"/>
-          <w:bCs w:val="1"/>
+        </w:rPr>
+      </w:pPr>
+      <w:r>
+        <w:rPr>
+          <w:rtl w:val="0"/>
+        </w:rPr>
+      </w:r>
+    </w:p>
+    <w:p>
+      <w:pPr>
+        <w:rPr>
+          <w:rFonts w:ascii="Arial" w:cs="Arial" w:eastAsia="Arial" w:hAnsi="Arial"/>
           <w:i w:val="1"/>
           <w:iCs w:val="1"/>
-          <w:rtl w:val="0"/>
-        </w:rPr>
-        <w:t xml:space="preserve">inflamatórias</w:t>
-      </w:r>
-      <w:r>
-        <w:rPr>
-          <w:rFonts w:ascii="Arial" w:cs="Arial" w:eastAsia="Arial" w:hAnsi="Arial"/>
-          <w:b w:val="1"/>
-          <w:bCs w:val="1"/>
+        </w:rPr>
+      </w:pPr>
+      <w:r>
+        <w:rPr>
+          <w:rtl w:val="0"/>
+        </w:rPr>
+      </w:r>
+    </w:p>
+    <w:p>
+      <w:pPr>
+        <w:rPr>
+          <w:rFonts w:ascii="Arial" w:cs="Arial" w:eastAsia="Arial" w:hAnsi="Arial"/>
           <w:i w:val="1"/>
           <w:iCs w:val="1"/>
-          <w:color w:val="000000"/>
-          <w:rtl w:val="0"/>
-        </w:rPr>
-        <w:t xml:space="preserve"> totais aos quatro dias de evolução</w:t>
-      </w:r>
-      <w:commentRangeEnd w:id="1"/>
-      <w:r>
-        <w:commentReference w:id="1"/>
-      </w:r>
-      <w:r>
-        <w:rPr>
-          <w:rtl w:val="0"/>
-        </w:rPr>
-      </w:r>
-    </w:p>
-    <w:p>
-      <w:pPr>
-        <w:jc w:val="both"/>
-        <w:rPr>
-          <w:rFonts w:ascii="Arial" w:cs="Arial" w:eastAsia="Arial" w:hAnsi="Arial"/>
-          <w:b w:val="1"/>
-          <w:bCs w:val="1"/>
+        </w:rPr>
+      </w:pPr>
+      <w:r>
+        <w:rPr>
+          <w:rtl w:val="0"/>
+        </w:rPr>
+      </w:r>
+    </w:p>
+    <w:p>
+      <w:pPr>
+        <w:rPr>
+          <w:rFonts w:ascii="Arial" w:cs="Arial" w:eastAsia="Arial" w:hAnsi="Arial"/>
           <w:i w:val="1"/>
           <w:iCs w:val="1"/>
-          <w:color w:val="000000"/>
-        </w:rPr>
-      </w:pPr>
-      <w:r>
-        <w:rPr>
-          <w:rtl w:val="0"/>
-        </w:rPr>
-      </w:r>
-    </w:p>
-    <w:p>
-      <w:pPr>
-        <w:jc w:val="both"/>
-        <w:rPr>
-          <w:rFonts w:ascii="Arial" w:cs="Arial" w:eastAsia="Arial" w:hAnsi="Arial"/>
-          <w:b w:val="1"/>
-          <w:bCs w:val="1"/>
+        </w:rPr>
+      </w:pPr>
+      <w:r>
+        <w:rPr>
+          <w:rtl w:val="0"/>
+        </w:rPr>
+      </w:r>
+    </w:p>
+    <w:p>
+      <w:pPr>
+        <w:rPr>
+          <w:rFonts w:ascii="Arial" w:cs="Arial" w:eastAsia="Arial" w:hAnsi="Arial"/>
           <w:i w:val="1"/>
           <w:iCs w:val="1"/>
-          <w:color w:val="000000"/>
-        </w:rPr>
-      </w:pPr>
-      <w:r>
-        <w:rPr>
-          <w:rFonts w:ascii="Arial" w:cs="Arial" w:eastAsia="Arial" w:hAnsi="Arial"/>
-          <w:b w:val="1"/>
-          <w:bCs w:val="1"/>
+        </w:rPr>
+      </w:pPr>
+      <w:r>
+        <w:rPr>
+          <w:rtl w:val="0"/>
+        </w:rPr>
+      </w:r>
+    </w:p>
+    <w:p>
+      <w:pPr>
+        <w:rPr>
+          <w:rFonts w:ascii="Arial" w:cs="Arial" w:eastAsia="Arial" w:hAnsi="Arial"/>
           <w:i w:val="1"/>
           <w:iCs w:val="1"/>
-          <w:color w:val="000000"/>
-          <w:rtl w:val="0"/>
-        </w:rPr>
-        <w:t xml:space="preserve">APÊNDICE B – Diagnóstico do ambiente de trabalho</w:t>
+        </w:rPr>
+      </w:pPr>
+      <w:r>
+        <w:rPr>
+          <w:rtl w:val="0"/>
+        </w:rPr>
       </w:r>
     </w:p>
     <w:p>
@@ -12092,204 +11874,48 @@
     </w:p>
     <w:p>
       <w:pPr>
-        <w:rPr>
-          <w:rFonts w:ascii="Arial" w:cs="Arial" w:eastAsia="Arial" w:hAnsi="Arial"/>
+        <w:pStyle w:val="Heading2"/>
+        <w:spacing w:after="0" w:before="0" w:line="360" w:lineRule="auto"/>
+        <w:rPr>
+          <w:color w:val="000000"/>
+          <w:sz w:val="24"/>
+          <w:szCs w:val="24"/>
+        </w:rPr>
+      </w:pPr>
+      <w:r>
+        <w:rPr>
+          <w:sz w:val="24"/>
+          <w:szCs w:val="24"/>
+          <w:rtl w:val="0"/>
+        </w:rPr>
+        <w:t xml:space="preserve">7- </w:t>
+      </w:r>
+      <w:r>
+        <w:rPr>
+          <w:color w:val="000000"/>
+          <w:sz w:val="24"/>
+          <w:szCs w:val="24"/>
+          <w:rtl w:val="0"/>
+        </w:rPr>
+        <w:t xml:space="preserve">ANEXOS</w:t>
+      </w:r>
+    </w:p>
+    <w:p>
+      <w:pPr>
+        <w:jc w:val="both"/>
+        <w:rPr>
+          <w:rFonts w:ascii="Arial" w:cs="Arial" w:eastAsia="Arial" w:hAnsi="Arial"/>
+          <w:b w:val="1"/>
+          <w:bCs w:val="1"/>
           <w:i w:val="1"/>
           <w:iCs w:val="1"/>
-        </w:rPr>
-      </w:pPr>
-      <w:r>
-        <w:rPr>
-          <w:rtl w:val="0"/>
-        </w:rPr>
-      </w:r>
-    </w:p>
-    <w:p>
-      <w:pPr>
-        <w:rPr>
-          <w:rFonts w:ascii="Arial" w:cs="Arial" w:eastAsia="Arial" w:hAnsi="Arial"/>
-          <w:i w:val="1"/>
-          <w:iCs w:val="1"/>
-        </w:rPr>
-      </w:pPr>
-      <w:r>
-        <w:rPr>
-          <w:rtl w:val="0"/>
-        </w:rPr>
-      </w:r>
-    </w:p>
-    <w:p>
-      <w:pPr>
-        <w:rPr>
-          <w:rFonts w:ascii="Arial" w:cs="Arial" w:eastAsia="Arial" w:hAnsi="Arial"/>
-          <w:i w:val="1"/>
-          <w:iCs w:val="1"/>
-        </w:rPr>
-      </w:pPr>
-      <w:r>
-        <w:rPr>
-          <w:rtl w:val="0"/>
-        </w:rPr>
-      </w:r>
-    </w:p>
-    <w:p>
-      <w:pPr>
-        <w:pStyle w:val="Heading2"/>
-        <w:spacing w:after="0" w:before="0" w:line="360" w:lineRule="auto"/>
-        <w:rPr>
-          <w:color w:val="000000"/>
-          <w:sz w:val="24"/>
-          <w:szCs w:val="24"/>
-        </w:rPr>
-      </w:pPr>
-      <w:r>
-        <w:rPr>
-          <w:sz w:val="24"/>
-          <w:szCs w:val="24"/>
-          <w:rtl w:val="0"/>
-        </w:rPr>
-        <w:t xml:space="preserve">7- </w:t>
-      </w:r>
-      <w:r>
-        <w:rPr>
-          <w:color w:val="000000"/>
-          <w:sz w:val="24"/>
-          <w:szCs w:val="24"/>
-          <w:rtl w:val="0"/>
-        </w:rPr>
-        <w:t xml:space="preserve">ANEXOS</w:t>
-      </w:r>
-    </w:p>
-    <w:p>
-      <w:pPr>
-        <w:spacing w:line="360" w:lineRule="auto"/>
-        <w:ind w:firstLine="576"/>
-        <w:jc w:val="both"/>
-        <w:rPr>
-          <w:rFonts w:ascii="Arial" w:cs="Arial" w:eastAsia="Arial" w:hAnsi="Arial"/>
-          <w:i w:val="1"/>
-          <w:iCs w:val="1"/>
-          <w:color w:val="000000"/>
-        </w:rPr>
-      </w:pPr>
-      <w:r>
-        <w:rPr>
-          <w:rFonts w:ascii="Arial" w:cs="Arial" w:eastAsia="Arial" w:hAnsi="Arial"/>
-          <w:i w:val="1"/>
-          <w:iCs w:val="1"/>
-          <w:color w:val="000000"/>
-          <w:rtl w:val="0"/>
-        </w:rPr>
-        <w:t xml:space="preserve">Texto ou documento não elaborado pelo autor, que serve de fundamentação, comprovação e ilustração. </w:t>
-      </w:r>
-    </w:p>
-    <w:p>
-      <w:pPr>
-        <w:spacing w:line="360" w:lineRule="auto"/>
-        <w:ind w:firstLine="576"/>
-        <w:jc w:val="both"/>
-        <w:rPr>
-          <w:rFonts w:ascii="Arial" w:cs="Arial" w:eastAsia="Arial" w:hAnsi="Arial"/>
-          <w:i w:val="1"/>
-          <w:iCs w:val="1"/>
-          <w:color w:val="000000"/>
-        </w:rPr>
-      </w:pPr>
-      <w:r>
-        <w:rPr>
-          <w:rFonts w:ascii="Arial" w:cs="Arial" w:eastAsia="Arial" w:hAnsi="Arial"/>
-          <w:i w:val="1"/>
-          <w:iCs w:val="1"/>
-          <w:color w:val="000000"/>
-          <w:rtl w:val="0"/>
-        </w:rPr>
-        <w:t xml:space="preserve">Exemplo: </w:t>
-      </w:r>
-    </w:p>
-    <w:p>
-      <w:pPr>
-        <w:jc w:val="both"/>
-        <w:rPr>
-          <w:rFonts w:ascii="Arial" w:cs="Arial" w:eastAsia="Arial" w:hAnsi="Arial"/>
-          <w:b w:val="1"/>
-          <w:bCs w:val="1"/>
-          <w:i w:val="1"/>
-          <w:iCs w:val="1"/>
-          <w:color w:val="000000"/>
-        </w:rPr>
-      </w:pPr>
-      <w:sdt>
-        <w:sdtPr>
-          <w:id w:val="258541966"/>
-          <w:tag w:val="goog_rdk_2"/>
-        </w:sdtPr>
-        <w:sdtContent>
-          <w:commentRangeStart w:id="2"/>
-        </w:sdtContent>
-      </w:sdt>
-      <w:r>
-        <w:rPr>
-          <w:rFonts w:ascii="Arial" w:cs="Arial" w:eastAsia="Arial" w:hAnsi="Arial"/>
-          <w:b w:val="1"/>
-          <w:bCs w:val="1"/>
-          <w:i w:val="1"/>
-          <w:iCs w:val="1"/>
-          <w:color w:val="000000"/>
-          <w:rtl w:val="0"/>
-        </w:rPr>
-        <w:t xml:space="preserve">ANEXO A – Representação gráfica do modelo processual em sistemas </w:t>
-      </w:r>
-      <w:commentRangeEnd w:id="2"/>
-      <w:r>
-        <w:commentReference w:id="2"/>
-      </w:r>
-      <w:r>
-        <w:rPr>
-          <w:rtl w:val="0"/>
-        </w:rPr>
-      </w:r>
-    </w:p>
-    <w:p>
-      <w:pPr>
-        <w:jc w:val="both"/>
-        <w:rPr>
-          <w:rFonts w:ascii="Arial" w:cs="Arial" w:eastAsia="Arial" w:hAnsi="Arial"/>
-          <w:b w:val="1"/>
-          <w:bCs w:val="1"/>
-          <w:i w:val="1"/>
-          <w:iCs w:val="1"/>
-          <w:color w:val="000000"/>
-        </w:rPr>
-      </w:pPr>
-      <w:r>
-        <w:rPr>
-          <w:rtl w:val="0"/>
-        </w:rPr>
-      </w:r>
-    </w:p>
-    <w:p>
-      <w:pPr>
-        <w:jc w:val="both"/>
-        <w:rPr>
-          <w:rFonts w:ascii="Arial" w:cs="Arial" w:eastAsia="Arial" w:hAnsi="Arial"/>
-          <w:b w:val="1"/>
-          <w:bCs w:val="1"/>
-          <w:i w:val="1"/>
-          <w:iCs w:val="1"/>
-          <w:color w:val="000000"/>
-        </w:rPr>
-      </w:pPr>
-      <w:r>
-        <w:rPr>
-          <w:rFonts w:ascii="Arial" w:cs="Arial" w:eastAsia="Arial" w:hAnsi="Arial"/>
-          <w:b w:val="1"/>
-          <w:bCs w:val="1"/>
-          <w:i w:val="1"/>
-          <w:iCs w:val="1"/>
-          <w:color w:val="000000"/>
-          <w:rtl w:val="0"/>
-        </w:rPr>
-        <w:t xml:space="preserve">ANEXO B – Registros fotográficos da implementação das soluções ambientais</w:t>
+          <w:color w:val="000000"/>
+        </w:rPr>
+      </w:pPr>
+      <w:r>
+        <w:rPr>
+          <w:rtl w:val="0"/>
+        </w:rPr>
       </w:r>
     </w:p>
     <w:p>
@@ -12320,7 +11946,7 @@
 
 <file path=word/comments.xml><?xml version="1.0" encoding="utf-8"?>
 <w:comments xmlns:mc="http://schemas.openxmlformats.org/markup-compatibility/2006" xmlns:o="urn:schemas-microsoft-com:office:office" xmlns:r="http://schemas.openxmlformats.org/officeDocument/2006/relationships" xmlns:m="http://schemas.openxmlformats.org/officeDocument/2006/math" xmlns:v="urn:schemas-microsoft-com:vml" xmlns:wp="http://schemas.openxmlformats.org/drawingml/2006/wordprocessingDrawing" xmlns:w10="urn:schemas-microsoft-com:office:word" xmlns:w="http://schemas.openxmlformats.org/wordprocessingml/2006/main" xmlns:wne="http://schemas.microsoft.com/office/word/2006/wordml" xmlns:sl="http://schemas.openxmlformats.org/schemaLibrary/2006/main" xmlns:a="http://schemas.openxmlformats.org/drawingml/2006/main" xmlns:pic="http://schemas.openxmlformats.org/drawingml/2006/picture" xmlns:c="http://schemas.openxmlformats.org/drawingml/2006/chart" xmlns:lc="http://schemas.openxmlformats.org/drawingml/2006/lockedCanvas" xmlns:dgm="http://schemas.openxmlformats.org/drawingml/2006/diagram" xmlns:wps="http://schemas.microsoft.com/office/word/2010/wordprocessingShape" xmlns:wpg="http://schemas.microsoft.com/office/word/2010/wordprocessingGroup" xmlns:w14="http://schemas.microsoft.com/office/word/2010/wordml" xmlns:w15="http://schemas.microsoft.com/office/word/2012/wordml" xmlns:w16="http://schemas.microsoft.com/office/word/2018/wordml" xmlns:w16cex="http://schemas.microsoft.com/office/word/2018/wordml/cex" xmlns:w16cid="http://schemas.microsoft.com/office/word/2016/wordml/cid" xmlns="http://schemas.microsoft.com/office/tasks/2019/documenttasks" xmlns:cr="http://schemas.microsoft.com/office/comments/2020/reactions">
-  <w:comment w:author="Etec" w:id="2" w:date="2025-04-02T15:38:00Z">
+  <w:comment w:author="Etec" w:id="0" w:date="2025-04-02T15:26:00Z">
     <w:p>
       <w:pPr>
         <w:keepNext w:val="0"/>
@@ -12371,7 +11997,7 @@
           <w:vertAlign w:val="baseline"/>
           <w:rtl w:val="0"/>
         </w:rPr>
-        <w:t xml:space="preserve">Título: identificação por ordem alfabética, travessão e respectivo título, em negrito.</w:t>
+        <w:t xml:space="preserve">Fonte 12: Arial</w:t>
       </w:r>
     </w:p>
     <w:p>
@@ -12424,7 +12050,7 @@
           <w:vertAlign w:val="baseline"/>
           <w:rtl w:val="0"/>
         </w:rPr>
-        <w:t xml:space="preserve">Fonte 12: Arial</w:t>
+        <w:t xml:space="preserve">Espaçamento: 1,5</w:t>
       </w:r>
     </w:p>
     <w:p>
@@ -12477,435 +12103,7 @@
           <w:vertAlign w:val="baseline"/>
           <w:rtl w:val="0"/>
         </w:rPr>
-        <w:t xml:space="preserve">Espaçamento: simples</w:t>
-      </w:r>
-    </w:p>
-    <w:p>
-      <w:pPr>
-        <w:keepNext w:val="0"/>
-        <w:keepLines w:val="0"/>
-        <w:pageBreakBefore w:val="0"/>
-        <w:widowControl w:val="0"/>
-        <w:pBdr>
-          <w:top w:space="0" w:sz="0" w:val="nil"/>
-          <w:left w:space="0" w:sz="0" w:val="nil"/>
-          <w:bottom w:space="0" w:sz="0" w:val="nil"/>
-          <w:right w:space="0" w:sz="0" w:val="nil"/>
-          <w:between w:space="0" w:sz="0" w:val="nil"/>
-        </w:pBdr>
-        <w:shd w:fill="auto" w:val="clear"/>
-        <w:spacing w:after="0" w:before="0" w:line="240" w:lineRule="auto"/>
-        <w:ind w:left="0" w:right="0" w:firstLine="0"/>
-        <w:jc w:val="left"/>
-        <w:rPr>
-          <w:rFonts w:ascii="Arial" w:cs="Arial" w:eastAsia="Arial" w:hAnsi="Arial"/>
-          <w:b w:val="0"/>
-          <w:bCs w:val="0"/>
-          <w:i w:val="0"/>
-          <w:iCs w:val="0"/>
-          <w:smallCaps w:val="0"/>
-          <w:strike w:val="0"/>
-          <w:color w:val="000000"/>
-          <w:sz w:val="22"/>
-          <w:szCs w:val="22"/>
-          <w:u w:val="none"/>
-          <w:shd w:fill="auto" w:val="clear"/>
-          <w:vertAlign w:val="baseline"/>
-        </w:rPr>
-      </w:pPr>
-      <w:r>
-        <w:rPr>
-          <w:rFonts w:ascii="Arial" w:cs="Arial" w:eastAsia="Arial" w:hAnsi="Arial"/>
-          <w:b w:val="0"/>
-          <w:bCs w:val="0"/>
-          <w:i w:val="0"/>
-          <w:iCs w:val="0"/>
-          <w:smallCaps w:val="0"/>
-          <w:strike w:val="0"/>
-          <w:color w:val="000000"/>
-          <w:sz w:val="22"/>
-          <w:szCs w:val="22"/>
-          <w:u w:val="none"/>
-          <w:shd w:fill="auto" w:val="clear"/>
-          <w:vertAlign w:val="baseline"/>
-          <w:rtl w:val="0"/>
-        </w:rPr>
-        <w:t xml:space="preserve">Alinhamento: à esquerda</w:t>
-      </w:r>
-    </w:p>
-  </w:comment>
-  <w:comment w:author="Etec" w:id="0" w:date="2025-04-02T15:26:00Z">
-    <w:p>
-      <w:pPr>
-        <w:keepNext w:val="0"/>
-        <w:keepLines w:val="0"/>
-        <w:pageBreakBefore w:val="0"/>
-        <w:widowControl w:val="0"/>
-        <w:pBdr>
-          <w:top w:space="0" w:sz="0" w:val="nil"/>
-          <w:left w:space="0" w:sz="0" w:val="nil"/>
-          <w:bottom w:space="0" w:sz="0" w:val="nil"/>
-          <w:right w:space="0" w:sz="0" w:val="nil"/>
-          <w:between w:space="0" w:sz="0" w:val="nil"/>
-        </w:pBdr>
-        <w:shd w:fill="auto" w:val="clear"/>
-        <w:spacing w:after="0" w:before="0" w:line="240" w:lineRule="auto"/>
-        <w:ind w:left="0" w:right="0" w:firstLine="0"/>
-        <w:jc w:val="left"/>
-        <w:rPr>
-          <w:rFonts w:ascii="Arial" w:cs="Arial" w:eastAsia="Arial" w:hAnsi="Arial"/>
-          <w:b w:val="0"/>
-          <w:bCs w:val="0"/>
-          <w:i w:val="0"/>
-          <w:iCs w:val="0"/>
-          <w:smallCaps w:val="0"/>
-          <w:strike w:val="0"/>
-          <w:color w:val="000000"/>
-          <w:sz w:val="22"/>
-          <w:szCs w:val="22"/>
-          <w:u w:val="none"/>
-          <w:shd w:fill="auto" w:val="clear"/>
-          <w:vertAlign w:val="baseline"/>
-        </w:rPr>
-      </w:pPr>
-      <w:r>
-        <w:rPr>
-          <w:rFonts w:ascii="Arial" w:cs="Arial" w:eastAsia="Arial" w:hAnsi="Arial"/>
-          <w:b w:val="0"/>
-          <w:bCs w:val="0"/>
-          <w:i w:val="0"/>
-          <w:iCs w:val="0"/>
-          <w:smallCaps w:val="0"/>
-          <w:strike w:val="0"/>
-          <w:color w:val="000000"/>
-          <w:sz w:val="22"/>
-          <w:szCs w:val="22"/>
-          <w:u w:val="none"/>
-          <w:shd w:fill="auto" w:val="clear"/>
-          <w:vertAlign w:val="baseline"/>
-          <w:rtl w:val="0"/>
-        </w:rPr>
-        <w:t xml:space="preserve">Fonte 12: Arial</w:t>
-      </w:r>
-    </w:p>
-    <w:p>
-      <w:pPr>
-        <w:keepNext w:val="0"/>
-        <w:keepLines w:val="0"/>
-        <w:pageBreakBefore w:val="0"/>
-        <w:widowControl w:val="0"/>
-        <w:pBdr>
-          <w:top w:space="0" w:sz="0" w:val="nil"/>
-          <w:left w:space="0" w:sz="0" w:val="nil"/>
-          <w:bottom w:space="0" w:sz="0" w:val="nil"/>
-          <w:right w:space="0" w:sz="0" w:val="nil"/>
-          <w:between w:space="0" w:sz="0" w:val="nil"/>
-        </w:pBdr>
-        <w:shd w:fill="auto" w:val="clear"/>
-        <w:spacing w:after="0" w:before="0" w:line="240" w:lineRule="auto"/>
-        <w:ind w:left="0" w:right="0" w:firstLine="0"/>
-        <w:jc w:val="left"/>
-        <w:rPr>
-          <w:rFonts w:ascii="Arial" w:cs="Arial" w:eastAsia="Arial" w:hAnsi="Arial"/>
-          <w:b w:val="0"/>
-          <w:bCs w:val="0"/>
-          <w:i w:val="0"/>
-          <w:iCs w:val="0"/>
-          <w:smallCaps w:val="0"/>
-          <w:strike w:val="0"/>
-          <w:color w:val="000000"/>
-          <w:sz w:val="22"/>
-          <w:szCs w:val="22"/>
-          <w:u w:val="none"/>
-          <w:shd w:fill="auto" w:val="clear"/>
-          <w:vertAlign w:val="baseline"/>
-        </w:rPr>
-      </w:pPr>
-      <w:r>
-        <w:rPr>
-          <w:rFonts w:ascii="Arial" w:cs="Arial" w:eastAsia="Arial" w:hAnsi="Arial"/>
-          <w:b w:val="0"/>
-          <w:bCs w:val="0"/>
-          <w:i w:val="0"/>
-          <w:iCs w:val="0"/>
-          <w:smallCaps w:val="0"/>
-          <w:strike w:val="0"/>
-          <w:color w:val="000000"/>
-          <w:sz w:val="22"/>
-          <w:szCs w:val="22"/>
-          <w:u w:val="none"/>
-          <w:shd w:fill="auto" w:val="clear"/>
-          <w:vertAlign w:val="baseline"/>
-          <w:rtl w:val="0"/>
-        </w:rPr>
-        <w:t xml:space="preserve">Espaçamento: 1,5</w:t>
-      </w:r>
-    </w:p>
-    <w:p>
-      <w:pPr>
-        <w:keepNext w:val="0"/>
-        <w:keepLines w:val="0"/>
-        <w:pageBreakBefore w:val="0"/>
-        <w:widowControl w:val="0"/>
-        <w:pBdr>
-          <w:top w:space="0" w:sz="0" w:val="nil"/>
-          <w:left w:space="0" w:sz="0" w:val="nil"/>
-          <w:bottom w:space="0" w:sz="0" w:val="nil"/>
-          <w:right w:space="0" w:sz="0" w:val="nil"/>
-          <w:between w:space="0" w:sz="0" w:val="nil"/>
-        </w:pBdr>
-        <w:shd w:fill="auto" w:val="clear"/>
-        <w:spacing w:after="0" w:before="0" w:line="240" w:lineRule="auto"/>
-        <w:ind w:left="0" w:right="0" w:firstLine="0"/>
-        <w:jc w:val="left"/>
-        <w:rPr>
-          <w:rFonts w:ascii="Arial" w:cs="Arial" w:eastAsia="Arial" w:hAnsi="Arial"/>
-          <w:b w:val="0"/>
-          <w:bCs w:val="0"/>
-          <w:i w:val="0"/>
-          <w:iCs w:val="0"/>
-          <w:smallCaps w:val="0"/>
-          <w:strike w:val="0"/>
-          <w:color w:val="000000"/>
-          <w:sz w:val="22"/>
-          <w:szCs w:val="22"/>
-          <w:u w:val="none"/>
-          <w:shd w:fill="auto" w:val="clear"/>
-          <w:vertAlign w:val="baseline"/>
-        </w:rPr>
-      </w:pPr>
-      <w:r>
-        <w:rPr>
-          <w:rFonts w:ascii="Arial" w:cs="Arial" w:eastAsia="Arial" w:hAnsi="Arial"/>
-          <w:b w:val="0"/>
-          <w:bCs w:val="0"/>
-          <w:i w:val="0"/>
-          <w:iCs w:val="0"/>
-          <w:smallCaps w:val="0"/>
-          <w:strike w:val="0"/>
-          <w:color w:val="000000"/>
-          <w:sz w:val="22"/>
-          <w:szCs w:val="22"/>
-          <w:u w:val="none"/>
-          <w:shd w:fill="auto" w:val="clear"/>
-          <w:vertAlign w:val="baseline"/>
-          <w:rtl w:val="0"/>
-        </w:rPr>
         <w:t xml:space="preserve">Alinhamento: centralizado</w:t>
-      </w:r>
-    </w:p>
-  </w:comment>
-  <w:comment w:author="Etec" w:id="1" w:date="2025-04-02T15:31:00Z">
-    <w:p>
-      <w:pPr>
-        <w:keepNext w:val="0"/>
-        <w:keepLines w:val="0"/>
-        <w:pageBreakBefore w:val="0"/>
-        <w:widowControl w:val="0"/>
-        <w:pBdr>
-          <w:top w:space="0" w:sz="0" w:val="nil"/>
-          <w:left w:space="0" w:sz="0" w:val="nil"/>
-          <w:bottom w:space="0" w:sz="0" w:val="nil"/>
-          <w:right w:space="0" w:sz="0" w:val="nil"/>
-          <w:between w:space="0" w:sz="0" w:val="nil"/>
-        </w:pBdr>
-        <w:shd w:fill="auto" w:val="clear"/>
-        <w:spacing w:after="0" w:before="0" w:line="240" w:lineRule="auto"/>
-        <w:ind w:left="0" w:right="0" w:firstLine="0"/>
-        <w:jc w:val="left"/>
-        <w:rPr>
-          <w:rFonts w:ascii="Arial" w:cs="Arial" w:eastAsia="Arial" w:hAnsi="Arial"/>
-          <w:b w:val="0"/>
-          <w:bCs w:val="0"/>
-          <w:i w:val="0"/>
-          <w:iCs w:val="0"/>
-          <w:smallCaps w:val="0"/>
-          <w:strike w:val="0"/>
-          <w:color w:val="000000"/>
-          <w:sz w:val="22"/>
-          <w:szCs w:val="22"/>
-          <w:u w:val="none"/>
-          <w:shd w:fill="auto" w:val="clear"/>
-          <w:vertAlign w:val="baseline"/>
-        </w:rPr>
-      </w:pPr>
-      <w:r>
-        <w:rPr>
-          <w:rFonts w:ascii="Arial" w:cs="Arial" w:eastAsia="Arial" w:hAnsi="Arial"/>
-          <w:b w:val="0"/>
-          <w:bCs w:val="0"/>
-          <w:i w:val="0"/>
-          <w:iCs w:val="0"/>
-          <w:smallCaps w:val="0"/>
-          <w:strike w:val="0"/>
-          <w:color w:val="000000"/>
-          <w:sz w:val="22"/>
-          <w:szCs w:val="22"/>
-          <w:u w:val="none"/>
-          <w:shd w:fill="auto" w:val="clear"/>
-          <w:vertAlign w:val="baseline"/>
-          <w:rtl w:val="0"/>
-        </w:rPr>
-        <w:t xml:space="preserve">Título: identificação por ordem alfabética, travessão e respectivo título, em negrito.</w:t>
-      </w:r>
-    </w:p>
-    <w:p>
-      <w:pPr>
-        <w:keepNext w:val="0"/>
-        <w:keepLines w:val="0"/>
-        <w:pageBreakBefore w:val="0"/>
-        <w:widowControl w:val="0"/>
-        <w:pBdr>
-          <w:top w:space="0" w:sz="0" w:val="nil"/>
-          <w:left w:space="0" w:sz="0" w:val="nil"/>
-          <w:bottom w:space="0" w:sz="0" w:val="nil"/>
-          <w:right w:space="0" w:sz="0" w:val="nil"/>
-          <w:between w:space="0" w:sz="0" w:val="nil"/>
-        </w:pBdr>
-        <w:shd w:fill="auto" w:val="clear"/>
-        <w:spacing w:after="0" w:before="0" w:line="240" w:lineRule="auto"/>
-        <w:ind w:left="0" w:right="0" w:firstLine="0"/>
-        <w:jc w:val="left"/>
-        <w:rPr>
-          <w:rFonts w:ascii="Arial" w:cs="Arial" w:eastAsia="Arial" w:hAnsi="Arial"/>
-          <w:b w:val="0"/>
-          <w:bCs w:val="0"/>
-          <w:i w:val="0"/>
-          <w:iCs w:val="0"/>
-          <w:smallCaps w:val="0"/>
-          <w:strike w:val="0"/>
-          <w:color w:val="000000"/>
-          <w:sz w:val="22"/>
-          <w:szCs w:val="22"/>
-          <w:u w:val="none"/>
-          <w:shd w:fill="auto" w:val="clear"/>
-          <w:vertAlign w:val="baseline"/>
-        </w:rPr>
-      </w:pPr>
-      <w:r>
-        <w:rPr>
-          <w:rFonts w:ascii="Arial" w:cs="Arial" w:eastAsia="Arial" w:hAnsi="Arial"/>
-          <w:b w:val="0"/>
-          <w:bCs w:val="0"/>
-          <w:i w:val="0"/>
-          <w:iCs w:val="0"/>
-          <w:smallCaps w:val="0"/>
-          <w:strike w:val="0"/>
-          <w:color w:val="000000"/>
-          <w:sz w:val="22"/>
-          <w:szCs w:val="22"/>
-          <w:u w:val="none"/>
-          <w:shd w:fill="auto" w:val="clear"/>
-          <w:vertAlign w:val="baseline"/>
-          <w:rtl w:val="0"/>
-        </w:rPr>
-        <w:t xml:space="preserve">Fonte 12: Arial</w:t>
-      </w:r>
-    </w:p>
-    <w:p>
-      <w:pPr>
-        <w:keepNext w:val="0"/>
-        <w:keepLines w:val="0"/>
-        <w:pageBreakBefore w:val="0"/>
-        <w:widowControl w:val="0"/>
-        <w:pBdr>
-          <w:top w:space="0" w:sz="0" w:val="nil"/>
-          <w:left w:space="0" w:sz="0" w:val="nil"/>
-          <w:bottom w:space="0" w:sz="0" w:val="nil"/>
-          <w:right w:space="0" w:sz="0" w:val="nil"/>
-          <w:between w:space="0" w:sz="0" w:val="nil"/>
-        </w:pBdr>
-        <w:shd w:fill="auto" w:val="clear"/>
-        <w:spacing w:after="0" w:before="0" w:line="240" w:lineRule="auto"/>
-        <w:ind w:left="0" w:right="0" w:firstLine="0"/>
-        <w:jc w:val="left"/>
-        <w:rPr>
-          <w:rFonts w:ascii="Arial" w:cs="Arial" w:eastAsia="Arial" w:hAnsi="Arial"/>
-          <w:b w:val="0"/>
-          <w:bCs w:val="0"/>
-          <w:i w:val="0"/>
-          <w:iCs w:val="0"/>
-          <w:smallCaps w:val="0"/>
-          <w:strike w:val="0"/>
-          <w:color w:val="000000"/>
-          <w:sz w:val="22"/>
-          <w:szCs w:val="22"/>
-          <w:u w:val="none"/>
-          <w:shd w:fill="auto" w:val="clear"/>
-          <w:vertAlign w:val="baseline"/>
-        </w:rPr>
-      </w:pPr>
-      <w:r>
-        <w:rPr>
-          <w:rFonts w:ascii="Arial" w:cs="Arial" w:eastAsia="Arial" w:hAnsi="Arial"/>
-          <w:b w:val="0"/>
-          <w:bCs w:val="0"/>
-          <w:i w:val="0"/>
-          <w:iCs w:val="0"/>
-          <w:smallCaps w:val="0"/>
-          <w:strike w:val="0"/>
-          <w:color w:val="000000"/>
-          <w:sz w:val="22"/>
-          <w:szCs w:val="22"/>
-          <w:u w:val="none"/>
-          <w:shd w:fill="auto" w:val="clear"/>
-          <w:vertAlign w:val="baseline"/>
-          <w:rtl w:val="0"/>
-        </w:rPr>
-        <w:t xml:space="preserve">Espaçamento: simples</w:t>
-      </w:r>
-    </w:p>
-    <w:p>
-      <w:pPr>
-        <w:keepNext w:val="0"/>
-        <w:keepLines w:val="0"/>
-        <w:pageBreakBefore w:val="0"/>
-        <w:widowControl w:val="0"/>
-        <w:pBdr>
-          <w:top w:space="0" w:sz="0" w:val="nil"/>
-          <w:left w:space="0" w:sz="0" w:val="nil"/>
-          <w:bottom w:space="0" w:sz="0" w:val="nil"/>
-          <w:right w:space="0" w:sz="0" w:val="nil"/>
-          <w:between w:space="0" w:sz="0" w:val="nil"/>
-        </w:pBdr>
-        <w:shd w:fill="auto" w:val="clear"/>
-        <w:spacing w:after="0" w:before="0" w:line="240" w:lineRule="auto"/>
-        <w:ind w:left="0" w:right="0" w:firstLine="0"/>
-        <w:jc w:val="left"/>
-        <w:rPr>
-          <w:rFonts w:ascii="Arial" w:cs="Arial" w:eastAsia="Arial" w:hAnsi="Arial"/>
-          <w:b w:val="0"/>
-          <w:bCs w:val="0"/>
-          <w:i w:val="0"/>
-          <w:iCs w:val="0"/>
-          <w:smallCaps w:val="0"/>
-          <w:strike w:val="0"/>
-          <w:color w:val="000000"/>
-          <w:sz w:val="22"/>
-          <w:szCs w:val="22"/>
-          <w:u w:val="none"/>
-          <w:shd w:fill="auto" w:val="clear"/>
-          <w:vertAlign w:val="baseline"/>
-        </w:rPr>
-      </w:pPr>
-      <w:r>
-        <w:rPr>
-          <w:rFonts w:ascii="Arial" w:cs="Arial" w:eastAsia="Arial" w:hAnsi="Arial"/>
-          <w:b w:val="0"/>
-          <w:bCs w:val="0"/>
-          <w:i w:val="0"/>
-          <w:iCs w:val="0"/>
-          <w:smallCaps w:val="0"/>
-          <w:strike w:val="0"/>
-          <w:color w:val="000000"/>
-          <w:sz w:val="22"/>
-          <w:szCs w:val="22"/>
-          <w:u w:val="none"/>
-          <w:shd w:fill="auto" w:val="clear"/>
-          <w:vertAlign w:val="baseline"/>
-          <w:rtl w:val="0"/>
-        </w:rPr>
-        <w:t xml:space="preserve">Alinhamento: à esquerda</w:t>
       </w:r>
     </w:p>
   </w:comment>
@@ -12914,9 +12112,7 @@
 
 <file path=word/commentsExtended.xml><?xml version="1.0" encoding="utf-8"?>
 <w15:commentsEx xmlns:mc="http://schemas.openxmlformats.org/markup-compatibility/2006" xmlns:o="urn:schemas-microsoft-com:office:office" xmlns:r="http://schemas.openxmlformats.org/officeDocument/2006/relationships" xmlns:m="http://schemas.openxmlformats.org/officeDocument/2006/math" xmlns:v="urn:schemas-microsoft-com:vml" xmlns:wp="http://schemas.openxmlformats.org/drawingml/2006/wordprocessingDrawing" xmlns:w10="urn:schemas-microsoft-com:office:word" xmlns:w="http://schemas.openxmlformats.org/wordprocessingml/2006/main" xmlns:wne="http://schemas.microsoft.com/office/word/2006/wordml" xmlns:sl="http://schemas.openxmlformats.org/schemaLibrary/2006/main" xmlns:a="http://schemas.openxmlformats.org/drawingml/2006/main" xmlns:pic="http://schemas.openxmlformats.org/drawingml/2006/picture" xmlns:c="http://schemas.openxmlformats.org/drawingml/2006/chart" xmlns:lc="http://schemas.openxmlformats.org/drawingml/2006/lockedCanvas" xmlns:dgm="http://schemas.openxmlformats.org/drawingml/2006/diagram" xmlns:wps="http://schemas.microsoft.com/office/word/2010/wordprocessingShape" xmlns:wpg="http://schemas.microsoft.com/office/word/2010/wordprocessingGroup" xmlns:w14="http://schemas.microsoft.com/office/word/2010/wordml" xmlns:w15="http://schemas.microsoft.com/office/word/2012/wordml" xmlns:w16="http://schemas.microsoft.com/office/word/2018/wordml" xmlns:w16cex="http://schemas.microsoft.com/office/word/2018/wordml/cex" xmlns:w16cid="http://schemas.microsoft.com/office/word/2016/wordml/cid" xmlns="http://schemas.microsoft.com/office/tasks/2019/documenttasks" xmlns:cr="http://schemas.microsoft.com/office/comments/2020/reactions">
-  <w15:commentEx w15:paraId="0000023D" w15:done="0"/>
-  <w15:commentEx w15:paraId="00000240" w15:done="0"/>
-  <w15:commentEx w15:paraId="00000244" w15:done="0"/>
+  <w15:commentEx w15:paraId="00000232" w15:done="0"/>
 </w15:commentsEx>
 </file>
 
@@ -13501,12 +12697,12 @@
           <wp:extent cx="3281423" cy="857860"/>
           <wp:effectExtent b="0" l="0" r="0" t="0"/>
           <wp:wrapNone/>
-          <wp:docPr descr="Texto, Logotipo&#10;&#10;O conteúdo gerado por IA pode estar incorreto." id="48" name="image31.png"/>
+          <wp:docPr descr="Texto, Logotipo&#10;&#10;O conteúdo gerado por IA pode estar incorreto." id="48" name="image14.png"/>
           <a:graphic>
             <a:graphicData uri="http://schemas.openxmlformats.org/drawingml/2006/picture">
               <pic:pic>
                 <pic:nvPicPr>
-                  <pic:cNvPr descr="Texto, Logotipo&#10;&#10;O conteúdo gerado por IA pode estar incorreto." id="0" name="image31.png"/>
+                  <pic:cNvPr descr="Texto, Logotipo&#10;&#10;O conteúdo gerado por IA pode estar incorreto." id="0" name="image14.png"/>
                   <pic:cNvPicPr preferRelativeResize="0"/>
                 </pic:nvPicPr>
                 <pic:blipFill>
@@ -14382,7 +13578,7 @@
 
 <file path=customXML/item1.xml><?xml version="1.0" encoding="utf-8"?>
 <go:gDocsCustomXmlDataStorage xmlns:go="http://customooxmlschemas.google.com/" xmlns:r="http://schemas.openxmlformats.org/officeDocument/2006/relationships" uri="GoogleDocsCustomDataVersion2">
-  <go:docsCustomData xmlns:go="http://customooxmlschemas.google.com/" roundtripDataSignature="AMtx7mgAujQ9X5qw4ogOZglh0/UEdAacng==">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</go:docsCustomData>
+  <go:docsCustomData xmlns:go="http://customooxmlschemas.google.com/" roundtripDataSignature="AMtx7miClWEBdwcbqq6Q18/SYbvjk4p9gA==">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</go:docsCustomData>
 </go:gDocsCustomXmlDataStorage>
 </file>
 
